--- a/PackScheduler/project_docs/CSC216_L5_BBTP.docx
+++ b/PackScheduler/project_docs/CSC216_L5_BBTP.docx
@@ -65,15 +65,7 @@
         </w:pBdr>
       </w:pPr>
       <w:r>
-        <w:t xml:space="preserve">Right click on </w:t>
-      </w:r>
-      <w:proofErr w:type="spellStart"/>
-      <w:r>
-        <w:t>PackSchedulerGUI</w:t>
-      </w:r>
-      <w:proofErr w:type="spellEnd"/>
-      <w:r>
-        <w:t xml:space="preserve"> class in the Package Explorer.</w:t>
+        <w:t>Right click on PackSchedulerGUI class in the Package Explorer.</w:t>
       </w:r>
     </w:p>
     <w:p>
@@ -116,15 +108,7 @@
         </w:pBdr>
       </w:pPr>
       <w:r>
-        <w:t xml:space="preserve">All </w:t>
-      </w:r>
-      <w:proofErr w:type="gramStart"/>
-      <w:r>
-        <w:t>tests</w:t>
-      </w:r>
-      <w:proofErr w:type="gramEnd"/>
-      <w:r>
-        <w:t xml:space="preserve"> files should be located in the test-files/ folder.</w:t>
+        <w:t>All tests files should be located in the test-files/ folder.</w:t>
       </w:r>
     </w:p>
     <w:p>
@@ -149,17 +133,7 @@
         </w:pBdr>
       </w:pPr>
       <w:r>
-        <w:t xml:space="preserve">The project should have a </w:t>
-      </w:r>
-      <w:proofErr w:type="spellStart"/>
-      <w:proofErr w:type="gramStart"/>
-      <w:r>
-        <w:t>registrar.properties</w:t>
-      </w:r>
-      <w:proofErr w:type="spellEnd"/>
-      <w:proofErr w:type="gramEnd"/>
-      <w:r>
-        <w:t xml:space="preserve"> file that contain values for the following properties:</w:t>
+        <w:t>The project should have a registrar.properties file that contain values for the following properties:</w:t>
       </w:r>
     </w:p>
     <w:p>
@@ -176,6 +150,9 @@
       <w:r>
         <w:t>first=</w:t>
       </w:r>
+      <w:r>
+        <w:t>John</w:t>
+      </w:r>
     </w:p>
     <w:p>
       <w:pPr>
@@ -190,6 +167,9 @@
       </w:pPr>
       <w:r>
         <w:t>last=</w:t>
+      </w:r>
+      <w:r>
+        <w:t>Doe</w:t>
       </w:r>
     </w:p>
     <w:p>
@@ -206,6 +186,9 @@
       <w:r>
         <w:t>id=</w:t>
       </w:r>
+      <w:r>
+        <w:t>jdoe</w:t>
+      </w:r>
     </w:p>
     <w:p>
       <w:pPr>
@@ -221,6 +204,9 @@
       <w:r>
         <w:t>email=</w:t>
       </w:r>
+      <w:r>
+        <w:t>jdoe@ncsu.edu</w:t>
+      </w:r>
     </w:p>
     <w:p>
       <w:pPr>
@@ -235,6 +221,9 @@
       </w:pPr>
       <w:r>
         <w:t>pw=</w:t>
+      </w:r>
+      <w:r>
+        <w:t>password123</w:t>
       </w:r>
     </w:p>
     <w:p>
@@ -259,17 +248,7 @@
         </w:pBdr>
       </w:pPr>
       <w:r>
-        <w:t xml:space="preserve">The values should be substituted in the tests below as appropriate for the local copy of the </w:t>
-      </w:r>
-      <w:proofErr w:type="spellStart"/>
-      <w:proofErr w:type="gramStart"/>
-      <w:r>
-        <w:t>registrar.properties</w:t>
-      </w:r>
-      <w:proofErr w:type="spellEnd"/>
-      <w:proofErr w:type="gramEnd"/>
-      <w:r>
-        <w:t xml:space="preserve"> file.</w:t>
+        <w:t>The values should be substituted in the tests below as appropriate for the local copy of the registrar.properties file.</w:t>
       </w:r>
     </w:p>
     <w:p>
@@ -294,10 +273,7 @@
         </w:pBdr>
       </w:pPr>
       <w:r>
-        <w:t>If y</w:t>
-      </w:r>
-      <w:r>
-        <w:t>ou run all tests independently, you can close the GUI between each test.  However, the tests are structured so that they may be run in order without shutting down the GUI.</w:t>
+        <w:t>If you run all tests independently, you can close the GUI between each test.  However, the tests are structured so that they may be run in order without shutting down the GUI.</w:t>
       </w:r>
     </w:p>
     <w:p>
@@ -526,15 +502,7 @@
               <w:spacing w:line="240" w:lineRule="auto"/>
             </w:pPr>
             <w:r>
-              <w:t xml:space="preserve">Preconditions: </w:t>
-            </w:r>
-            <w:proofErr w:type="spellStart"/>
-            <w:r>
-              <w:t>PackSchedulerGUI</w:t>
-            </w:r>
-            <w:proofErr w:type="spellEnd"/>
-            <w:r>
-              <w:t xml:space="preserve"> has loaded</w:t>
+              <w:t>Preconditions: PackSchedulerGUI has loaded</w:t>
             </w:r>
           </w:p>
           <w:p>
@@ -565,14 +533,12 @@
             <w:r>
               <w:t xml:space="preserve">User ID: </w:t>
             </w:r>
-            <w:proofErr w:type="spellStart"/>
             <w:r>
               <w:rPr>
                 <w:b/>
               </w:rPr>
               <w:t>lberg</w:t>
             </w:r>
-            <w:proofErr w:type="spellEnd"/>
           </w:p>
           <w:p>
             <w:pPr>
@@ -927,15 +893,7 @@
               <w:spacing w:line="240" w:lineRule="auto"/>
             </w:pPr>
             <w:r>
-              <w:t xml:space="preserve">Preconditions: </w:t>
-            </w:r>
-            <w:proofErr w:type="spellStart"/>
-            <w:r>
-              <w:t>PackSchedulerGUI</w:t>
-            </w:r>
-            <w:proofErr w:type="spellEnd"/>
-            <w:r>
-              <w:t xml:space="preserve"> has loaded</w:t>
+              <w:t>Preconditions: PackSchedulerGUI has loaded</w:t>
             </w:r>
           </w:p>
           <w:p>
@@ -1218,23 +1176,7 @@
               <w:spacing w:line="240" w:lineRule="auto"/>
             </w:pPr>
             <w:r>
-              <w:t xml:space="preserve">Preconditions: </w:t>
-            </w:r>
-            <w:proofErr w:type="spellStart"/>
-            <w:r>
-              <w:t>PackSchedulerGUI</w:t>
-            </w:r>
-            <w:proofErr w:type="spellEnd"/>
-            <w:r>
-              <w:t xml:space="preserve"> has </w:t>
-            </w:r>
-            <w:proofErr w:type="gramStart"/>
-            <w:r>
-              <w:t>loaded</w:t>
-            </w:r>
-            <w:proofErr w:type="gramEnd"/>
-            <w:r>
-              <w:t xml:space="preserve"> and registrar user is logged in (T2)</w:t>
+              <w:t>Preconditions: PackSchedulerGUI has loaded and registrar user is logged in (T2)</w:t>
             </w:r>
           </w:p>
           <w:p>
@@ -1290,14 +1232,12 @@
             <w:r>
               <w:t xml:space="preserve">Select </w:t>
             </w:r>
-            <w:proofErr w:type="gramStart"/>
             <w:r>
               <w:rPr>
                 <w:b/>
               </w:rPr>
               <w:t>test-files/student_records.txt</w:t>
             </w:r>
-            <w:proofErr w:type="gramEnd"/>
           </w:p>
           <w:p>
             <w:pPr>
@@ -1445,21 +1385,7 @@
               <w:rPr>
                 <w:b/>
               </w:rPr>
-              <w:t xml:space="preserve">There </w:t>
-            </w:r>
-            <w:proofErr w:type="gramStart"/>
-            <w:r>
-              <w:rPr>
-                <w:b/>
-              </w:rPr>
-              <w:t>is</w:t>
-            </w:r>
-            <w:proofErr w:type="gramEnd"/>
-            <w:r>
-              <w:rPr>
-                <w:b/>
-              </w:rPr>
-              <w:t xml:space="preserve"> 10 students listed, sorted in order alphabetically by last name. These are the students in student_records.txt</w:t>
+              <w:t>There is 10 students listed, sorted in order alphabetically by last name. These are the students in student_records.txt</w:t>
             </w:r>
           </w:p>
         </w:tc>
@@ -1517,23 +1443,7 @@
               <w:spacing w:line="240" w:lineRule="auto"/>
             </w:pPr>
             <w:r>
-              <w:t xml:space="preserve">Preconditions: </w:t>
-            </w:r>
-            <w:proofErr w:type="spellStart"/>
-            <w:r>
-              <w:t>PackSchedulerGUI</w:t>
-            </w:r>
-            <w:proofErr w:type="spellEnd"/>
-            <w:r>
-              <w:t xml:space="preserve"> has </w:t>
-            </w:r>
-            <w:proofErr w:type="gramStart"/>
-            <w:r>
-              <w:t>loaded</w:t>
-            </w:r>
-            <w:proofErr w:type="gramEnd"/>
-            <w:r>
-              <w:t xml:space="preserve"> and registrar user is logged in (T2).  T3 has run.</w:t>
+              <w:t>Preconditions: PackSchedulerGUI has loaded and registrar user is logged in (T2).  T3 has run.</w:t>
             </w:r>
           </w:p>
           <w:p>
@@ -1630,14 +1540,12 @@
             <w:r>
               <w:t xml:space="preserve">ID: </w:t>
             </w:r>
-            <w:proofErr w:type="spellStart"/>
             <w:r>
               <w:rPr>
                 <w:b/>
               </w:rPr>
               <w:t>pwilkins</w:t>
             </w:r>
-            <w:proofErr w:type="spellEnd"/>
           </w:p>
           <w:p>
             <w:pPr>
@@ -1710,14 +1618,12 @@
             <w:r>
               <w:t xml:space="preserve">Repeat Password: </w:t>
             </w:r>
-            <w:proofErr w:type="gramStart"/>
             <w:r>
               <w:rPr>
                 <w:b/>
               </w:rPr>
               <w:t>pw</w:t>
             </w:r>
-            <w:proofErr w:type="gramEnd"/>
           </w:p>
           <w:p>
             <w:pPr>
@@ -2026,21 +1932,7 @@
               <w:rPr>
                 <w:b/>
               </w:rPr>
-              <w:t xml:space="preserve">An error message pops up saying “Invalid first name”. There was no entry for the first </w:t>
-            </w:r>
-            <w:proofErr w:type="gramStart"/>
-            <w:r>
-              <w:rPr>
-                <w:b/>
-              </w:rPr>
-              <w:t>name</w:t>
-            </w:r>
-            <w:proofErr w:type="gramEnd"/>
-            <w:r>
-              <w:rPr>
-                <w:b/>
-              </w:rPr>
-              <w:t xml:space="preserve"> so this message popped up.</w:t>
+              <w:t>An error message pops up saying “Invalid first name”. There was no entry for the first name so this message popped up.</w:t>
             </w:r>
           </w:p>
         </w:tc>
@@ -2098,23 +1990,7 @@
               <w:spacing w:line="240" w:lineRule="auto"/>
             </w:pPr>
             <w:r>
-              <w:t xml:space="preserve">Preconditions: </w:t>
-            </w:r>
-            <w:proofErr w:type="spellStart"/>
-            <w:r>
-              <w:t>PackSchedulerGUI</w:t>
-            </w:r>
-            <w:proofErr w:type="spellEnd"/>
-            <w:r>
-              <w:t xml:space="preserve"> has </w:t>
-            </w:r>
-            <w:proofErr w:type="gramStart"/>
-            <w:r>
-              <w:t>loaded</w:t>
-            </w:r>
-            <w:proofErr w:type="gramEnd"/>
-            <w:r>
-              <w:t xml:space="preserve"> and registrar user is logged in (T2).  T3 has run.</w:t>
+              <w:t>Preconditions: PackSchedulerGUI has loaded and registrar user is logged in (T2).  T3 has run.</w:t>
             </w:r>
           </w:p>
           <w:p>
@@ -2211,14 +2087,12 @@
             <w:r>
               <w:t xml:space="preserve">ID: </w:t>
             </w:r>
-            <w:proofErr w:type="spellStart"/>
             <w:r>
               <w:rPr>
                 <w:b/>
               </w:rPr>
               <w:t>pwilkins</w:t>
             </w:r>
-            <w:proofErr w:type="spellEnd"/>
           </w:p>
           <w:p>
             <w:pPr>
@@ -2291,14 +2165,12 @@
             <w:r>
               <w:t xml:space="preserve">Repeat Password: </w:t>
             </w:r>
-            <w:proofErr w:type="gramStart"/>
             <w:r>
               <w:rPr>
                 <w:b/>
               </w:rPr>
               <w:t>pw</w:t>
             </w:r>
-            <w:proofErr w:type="gramEnd"/>
           </w:p>
           <w:p>
             <w:pPr>
@@ -2617,45 +2489,7 @@
               <w:rPr>
                 <w:b/>
               </w:rPr>
-              <w:t xml:space="preserve">An error message pops up saying “Invalid </w:t>
-            </w:r>
-            <w:r>
-              <w:rPr>
-                <w:b/>
-              </w:rPr>
-              <w:t>last</w:t>
-            </w:r>
-            <w:r>
-              <w:rPr>
-                <w:b/>
-              </w:rPr>
-              <w:t xml:space="preserve"> name”. There was no entry for the </w:t>
-            </w:r>
-            <w:r>
-              <w:rPr>
-                <w:b/>
-              </w:rPr>
-              <w:t>last</w:t>
-            </w:r>
-            <w:r>
-              <w:rPr>
-                <w:b/>
-              </w:rPr>
-              <w:t xml:space="preserve"> </w:t>
-            </w:r>
-            <w:proofErr w:type="gramStart"/>
-            <w:r>
-              <w:rPr>
-                <w:b/>
-              </w:rPr>
-              <w:t>name</w:t>
-            </w:r>
-            <w:proofErr w:type="gramEnd"/>
-            <w:r>
-              <w:rPr>
-                <w:b/>
-              </w:rPr>
-              <w:t xml:space="preserve"> so this message popped up.</w:t>
+              <w:t>An error message pops up saying “Invalid last name”. There was no entry for the last name so this message popped up.</w:t>
             </w:r>
           </w:p>
         </w:tc>
@@ -2713,23 +2547,7 @@
               <w:spacing w:line="240" w:lineRule="auto"/>
             </w:pPr>
             <w:r>
-              <w:t xml:space="preserve">Preconditions: </w:t>
-            </w:r>
-            <w:proofErr w:type="spellStart"/>
-            <w:r>
-              <w:t>PackSchedulerGUI</w:t>
-            </w:r>
-            <w:proofErr w:type="spellEnd"/>
-            <w:r>
-              <w:t xml:space="preserve"> has </w:t>
-            </w:r>
-            <w:proofErr w:type="gramStart"/>
-            <w:r>
-              <w:t>loaded</w:t>
-            </w:r>
-            <w:proofErr w:type="gramEnd"/>
-            <w:r>
-              <w:t xml:space="preserve"> and registrar user is logged in (T2).  T3 has run.</w:t>
+              <w:t>Preconditions: PackSchedulerGUI has loaded and registrar user is logged in (T2).  T3 has run.</w:t>
             </w:r>
           </w:p>
           <w:p>
@@ -2904,14 +2722,12 @@
             <w:r>
               <w:t xml:space="preserve">Repeat Password: </w:t>
             </w:r>
-            <w:proofErr w:type="gramStart"/>
             <w:r>
               <w:rPr>
                 <w:b/>
               </w:rPr>
               <w:t>pw</w:t>
             </w:r>
-            <w:proofErr w:type="gramEnd"/>
           </w:p>
           <w:p>
             <w:pPr>
@@ -3230,33 +3046,7 @@
               <w:rPr>
                 <w:b/>
               </w:rPr>
-              <w:t xml:space="preserve">An error message pops up saying “Invalid </w:t>
-            </w:r>
-            <w:r>
-              <w:rPr>
-                <w:b/>
-              </w:rPr>
-              <w:t>id</w:t>
-            </w:r>
-            <w:r>
-              <w:rPr>
-                <w:b/>
-              </w:rPr>
-              <w:t xml:space="preserve">”. There was no entry for the </w:t>
-            </w:r>
-            <w:proofErr w:type="gramStart"/>
-            <w:r>
-              <w:rPr>
-                <w:b/>
-              </w:rPr>
-              <w:t>id</w:t>
-            </w:r>
-            <w:proofErr w:type="gramEnd"/>
-            <w:r>
-              <w:rPr>
-                <w:b/>
-              </w:rPr>
-              <w:t xml:space="preserve"> so this message popped up.</w:t>
+              <w:t>An error message pops up saying “Invalid id”. There was no entry for the id so this message popped up.</w:t>
             </w:r>
           </w:p>
         </w:tc>
@@ -3314,23 +3104,7 @@
               <w:spacing w:line="240" w:lineRule="auto"/>
             </w:pPr>
             <w:r>
-              <w:t xml:space="preserve">Preconditions: </w:t>
-            </w:r>
-            <w:proofErr w:type="spellStart"/>
-            <w:r>
-              <w:t>PackSchedulerGUI</w:t>
-            </w:r>
-            <w:proofErr w:type="spellEnd"/>
-            <w:r>
-              <w:t xml:space="preserve"> has </w:t>
-            </w:r>
-            <w:proofErr w:type="gramStart"/>
-            <w:r>
-              <w:t>loaded</w:t>
-            </w:r>
-            <w:proofErr w:type="gramEnd"/>
-            <w:r>
-              <w:t xml:space="preserve"> and registrar user is logged in (T2).  T3 has run.</w:t>
+              <w:t>Preconditions: PackSchedulerGUI has loaded and registrar user is logged in (T2).  T3 has run.</w:t>
             </w:r>
           </w:p>
           <w:p>
@@ -3433,14 +3207,12 @@
             <w:r>
               <w:t xml:space="preserve">ID: </w:t>
             </w:r>
-            <w:proofErr w:type="spellStart"/>
             <w:r>
               <w:rPr>
                 <w:b/>
               </w:rPr>
               <w:t>pwilkins</w:t>
             </w:r>
-            <w:proofErr w:type="spellEnd"/>
           </w:p>
           <w:p>
             <w:pPr>
@@ -3507,14 +3279,12 @@
             <w:r>
               <w:t xml:space="preserve">Repeat Password: </w:t>
             </w:r>
-            <w:proofErr w:type="gramStart"/>
             <w:r>
               <w:rPr>
                 <w:b/>
               </w:rPr>
               <w:t>pw</w:t>
             </w:r>
-            <w:proofErr w:type="gramEnd"/>
           </w:p>
           <w:p>
             <w:pPr>
@@ -3833,33 +3603,7 @@
               <w:rPr>
                 <w:b/>
               </w:rPr>
-              <w:t xml:space="preserve">An error message pops up saying “Invalid </w:t>
-            </w:r>
-            <w:r>
-              <w:rPr>
-                <w:b/>
-              </w:rPr>
-              <w:t>email</w:t>
-            </w:r>
-            <w:r>
-              <w:rPr>
-                <w:b/>
-              </w:rPr>
-              <w:t xml:space="preserve">”. There was no entry for the </w:t>
-            </w:r>
-            <w:proofErr w:type="gramStart"/>
-            <w:r>
-              <w:rPr>
-                <w:b/>
-              </w:rPr>
-              <w:t>email</w:t>
-            </w:r>
-            <w:proofErr w:type="gramEnd"/>
-            <w:r>
-              <w:rPr>
-                <w:b/>
-              </w:rPr>
-              <w:t xml:space="preserve"> so this message popped up.</w:t>
+              <w:t>An error message pops up saying “Invalid email”. There was no entry for the email so this message popped up.</w:t>
             </w:r>
           </w:p>
         </w:tc>
@@ -3916,29 +3660,8 @@
               </w:pBdr>
               <w:spacing w:line="240" w:lineRule="auto"/>
             </w:pPr>
-            <w:proofErr w:type="spellStart"/>
-            <w:r>
-              <w:t>PPreconditions</w:t>
-            </w:r>
-            <w:proofErr w:type="spellEnd"/>
-            <w:r>
-              <w:t xml:space="preserve">: </w:t>
-            </w:r>
-            <w:proofErr w:type="spellStart"/>
-            <w:r>
-              <w:t>PackSchedulerGUI</w:t>
-            </w:r>
-            <w:proofErr w:type="spellEnd"/>
-            <w:r>
-              <w:t xml:space="preserve"> has </w:t>
-            </w:r>
-            <w:proofErr w:type="gramStart"/>
-            <w:r>
-              <w:t>loaded</w:t>
-            </w:r>
-            <w:proofErr w:type="gramEnd"/>
-            <w:r>
-              <w:t xml:space="preserve"> and registrar user is logged in (T2).  T3 has run.</w:t>
+            <w:r>
+              <w:t>PPreconditions: PackSchedulerGUI has loaded and registrar user is logged in (T2).  T3 has run.</w:t>
             </w:r>
           </w:p>
           <w:p>
@@ -4041,14 +3764,12 @@
             <w:r>
               <w:t xml:space="preserve">ID: </w:t>
             </w:r>
-            <w:proofErr w:type="spellStart"/>
             <w:r>
               <w:rPr>
                 <w:b/>
               </w:rPr>
               <w:t>pwilkins</w:t>
             </w:r>
-            <w:proofErr w:type="spellEnd"/>
           </w:p>
           <w:p>
             <w:pPr>
@@ -4121,14 +3842,12 @@
             <w:r>
               <w:t xml:space="preserve">Repeat Password: </w:t>
             </w:r>
-            <w:proofErr w:type="gramStart"/>
             <w:r>
               <w:rPr>
                 <w:b/>
               </w:rPr>
               <w:t>pw</w:t>
             </w:r>
-            <w:proofErr w:type="gramEnd"/>
           </w:p>
           <w:p>
             <w:pPr>
@@ -4447,13 +4166,7 @@
               <w:rPr>
                 <w:b/>
               </w:rPr>
-              <w:t>An error message pops up saying “Invalid email”. The</w:t>
-            </w:r>
-            <w:r>
-              <w:rPr>
-                <w:b/>
-              </w:rPr>
-              <w:t xml:space="preserve"> entry for the email does not meet the right guidelines and format so it throws the error message.</w:t>
+              <w:t>An error message pops up saying “Invalid email”. The entry for the email does not meet the right guidelines and format so it throws the error message.</w:t>
             </w:r>
           </w:p>
         </w:tc>
@@ -4511,23 +4224,7 @@
               <w:spacing w:line="240" w:lineRule="auto"/>
             </w:pPr>
             <w:r>
-              <w:t xml:space="preserve">Preconditions: </w:t>
-            </w:r>
-            <w:proofErr w:type="spellStart"/>
-            <w:r>
-              <w:t>PackSchedulerGUI</w:t>
-            </w:r>
-            <w:proofErr w:type="spellEnd"/>
-            <w:r>
-              <w:t xml:space="preserve"> has </w:t>
-            </w:r>
-            <w:proofErr w:type="gramStart"/>
-            <w:r>
-              <w:t>loaded</w:t>
-            </w:r>
-            <w:proofErr w:type="gramEnd"/>
-            <w:r>
-              <w:t xml:space="preserve"> and registrar user is logged in (T2).  T3 has run.</w:t>
+              <w:t>Preconditions: PackSchedulerGUI has loaded and registrar user is logged in (T2).  T3 has run.</w:t>
             </w:r>
           </w:p>
           <w:p>
@@ -4630,14 +4327,12 @@
             <w:r>
               <w:t xml:space="preserve">ID: </w:t>
             </w:r>
-            <w:proofErr w:type="spellStart"/>
             <w:r>
               <w:rPr>
                 <w:b/>
               </w:rPr>
               <w:t>pwilkins</w:t>
             </w:r>
-            <w:proofErr w:type="spellEnd"/>
           </w:p>
           <w:p>
             <w:pPr>
@@ -4710,14 +4405,12 @@
             <w:r>
               <w:t xml:space="preserve">Repeat Password: </w:t>
             </w:r>
-            <w:proofErr w:type="gramStart"/>
             <w:r>
               <w:rPr>
                 <w:b/>
               </w:rPr>
               <w:t>pw</w:t>
             </w:r>
-            <w:proofErr w:type="gramEnd"/>
           </w:p>
           <w:p>
             <w:pPr>
@@ -4989,13 +4682,8 @@
               <w:spacing w:line="240" w:lineRule="auto"/>
             </w:pPr>
             <w:r>
-              <w:t xml:space="preserve">Error Message: Passwords do not </w:t>
-            </w:r>
-            <w:proofErr w:type="gramStart"/>
-            <w:r>
-              <w:t>match</w:t>
-            </w:r>
-            <w:proofErr w:type="gramEnd"/>
+              <w:t>Error Message: Passwords do not match</w:t>
+            </w:r>
           </w:p>
           <w:p>
             <w:pPr>
@@ -5041,25 +4729,7 @@
               <w:rPr>
                 <w:b/>
               </w:rPr>
-              <w:t>An error message pops up saying “</w:t>
-            </w:r>
-            <w:r>
-              <w:rPr>
-                <w:b/>
-              </w:rPr>
-              <w:t>Passwords do not match</w:t>
-            </w:r>
-            <w:r>
-              <w:rPr>
-                <w:b/>
-              </w:rPr>
-              <w:t>”. The</w:t>
-            </w:r>
-            <w:r>
-              <w:rPr>
-                <w:b/>
-              </w:rPr>
-              <w:t xml:space="preserve"> first password entry and the second password entry do not match</w:t>
+              <w:t>An error message pops up saying “Passwords do not match”. The first password entry and the second password entry do not match</w:t>
             </w:r>
           </w:p>
         </w:tc>
@@ -5117,23 +4787,7 @@
               <w:spacing w:line="240" w:lineRule="auto"/>
             </w:pPr>
             <w:r>
-              <w:t xml:space="preserve">Preconditions: </w:t>
-            </w:r>
-            <w:proofErr w:type="spellStart"/>
-            <w:r>
-              <w:t>PackSchedulerGUI</w:t>
-            </w:r>
-            <w:proofErr w:type="spellEnd"/>
-            <w:r>
-              <w:t xml:space="preserve"> has </w:t>
-            </w:r>
-            <w:proofErr w:type="gramStart"/>
-            <w:r>
-              <w:t>loaded</w:t>
-            </w:r>
-            <w:proofErr w:type="gramEnd"/>
-            <w:r>
-              <w:t xml:space="preserve"> and registrar user is logged in (T2).  T3 has run.</w:t>
+              <w:t>Preconditions: PackSchedulerGUI has loaded and registrar user is logged in (T2).  T3 has run.</w:t>
             </w:r>
           </w:p>
           <w:p>
@@ -5236,14 +4890,12 @@
             <w:r>
               <w:t xml:space="preserve">ID: </w:t>
             </w:r>
-            <w:proofErr w:type="spellStart"/>
             <w:r>
               <w:rPr>
                 <w:b/>
               </w:rPr>
               <w:t>pwilkins</w:t>
             </w:r>
-            <w:proofErr w:type="spellEnd"/>
           </w:p>
           <w:p>
             <w:pPr>
@@ -5316,14 +4968,12 @@
             <w:r>
               <w:t xml:space="preserve">Repeat Password: </w:t>
             </w:r>
-            <w:proofErr w:type="gramStart"/>
             <w:r>
               <w:rPr>
                 <w:b/>
               </w:rPr>
               <w:t>pw</w:t>
             </w:r>
-            <w:proofErr w:type="gramEnd"/>
           </w:p>
           <w:p>
             <w:pPr>
@@ -5642,35 +5292,7 @@
               <w:rPr>
                 <w:b/>
               </w:rPr>
-              <w:t xml:space="preserve">After entering the information and clicking add student, Patience Wilkins was added </w:t>
-            </w:r>
-            <w:proofErr w:type="spellStart"/>
-            <w:r>
-              <w:rPr>
-                <w:b/>
-              </w:rPr>
-              <w:t>succesfully</w:t>
-            </w:r>
-            <w:proofErr w:type="spellEnd"/>
-            <w:r>
-              <w:rPr>
-                <w:b/>
-              </w:rPr>
-              <w:t xml:space="preserve"> with all the information and a </w:t>
-            </w:r>
-            <w:proofErr w:type="gramStart"/>
-            <w:r>
-              <w:rPr>
-                <w:b/>
-              </w:rPr>
-              <w:t>max credits</w:t>
-            </w:r>
-            <w:proofErr w:type="gramEnd"/>
-            <w:r>
-              <w:rPr>
-                <w:b/>
-              </w:rPr>
-              <w:t xml:space="preserve"> of 18 instead of 0.</w:t>
+              <w:t>After entering the information and clicking add student, Patience Wilkins was added succesfully with all the information and a max credits of 18 instead of 0.</w:t>
             </w:r>
           </w:p>
         </w:tc>
@@ -5728,23 +5350,7 @@
               <w:spacing w:line="240" w:lineRule="auto"/>
             </w:pPr>
             <w:r>
-              <w:t xml:space="preserve">Preconditions: </w:t>
-            </w:r>
-            <w:proofErr w:type="spellStart"/>
-            <w:r>
-              <w:t>PackSchedulerGUI</w:t>
-            </w:r>
-            <w:proofErr w:type="spellEnd"/>
-            <w:r>
-              <w:t xml:space="preserve"> has </w:t>
-            </w:r>
-            <w:proofErr w:type="gramStart"/>
-            <w:r>
-              <w:t>loaded</w:t>
-            </w:r>
-            <w:proofErr w:type="gramEnd"/>
-            <w:r>
-              <w:t xml:space="preserve"> and registrar user is logged in (T2).  T3 has run.</w:t>
+              <w:t>Preconditions: PackSchedulerGUI has loaded and registrar user is logged in (T2).  T3 has run.</w:t>
             </w:r>
           </w:p>
           <w:p>
@@ -5847,14 +5453,12 @@
             <w:r>
               <w:t xml:space="preserve">ID: </w:t>
             </w:r>
-            <w:proofErr w:type="spellStart"/>
             <w:r>
               <w:rPr>
                 <w:b/>
               </w:rPr>
               <w:t>pwilkins</w:t>
             </w:r>
-            <w:proofErr w:type="spellEnd"/>
           </w:p>
           <w:p>
             <w:pPr>
@@ -5927,14 +5531,12 @@
             <w:r>
               <w:t xml:space="preserve">Repeat Password: </w:t>
             </w:r>
-            <w:proofErr w:type="gramStart"/>
             <w:r>
               <w:rPr>
                 <w:b/>
               </w:rPr>
               <w:t>pw</w:t>
             </w:r>
-            <w:proofErr w:type="gramEnd"/>
           </w:p>
           <w:p>
             <w:pPr>
@@ -6206,13 +5808,8 @@
               <w:spacing w:line="240" w:lineRule="auto"/>
             </w:pPr>
             <w:r>
-              <w:t xml:space="preserve">Student added with max credits of </w:t>
-            </w:r>
-            <w:proofErr w:type="gramStart"/>
-            <w:r>
-              <w:t>18</w:t>
-            </w:r>
-            <w:proofErr w:type="gramEnd"/>
+              <w:t>Student added with max credits of 18</w:t>
+            </w:r>
           </w:p>
           <w:p>
             <w:pPr>
@@ -6258,47 +5855,7 @@
               <w:rPr>
                 <w:b/>
               </w:rPr>
-              <w:t xml:space="preserve">After entering the information and clicking add student, Patience Wilkins was added </w:t>
-            </w:r>
-            <w:proofErr w:type="spellStart"/>
-            <w:r>
-              <w:rPr>
-                <w:b/>
-              </w:rPr>
-              <w:t>succesfully</w:t>
-            </w:r>
-            <w:proofErr w:type="spellEnd"/>
-            <w:r>
-              <w:rPr>
-                <w:b/>
-              </w:rPr>
-              <w:t xml:space="preserve"> with all the information and a </w:t>
-            </w:r>
-            <w:proofErr w:type="gramStart"/>
-            <w:r>
-              <w:rPr>
-                <w:b/>
-              </w:rPr>
-              <w:t>max credits</w:t>
-            </w:r>
-            <w:proofErr w:type="gramEnd"/>
-            <w:r>
-              <w:rPr>
-                <w:b/>
-              </w:rPr>
-              <w:t xml:space="preserve"> of 18 instead of </w:t>
-            </w:r>
-            <w:r>
-              <w:rPr>
-                <w:b/>
-              </w:rPr>
-              <w:t>19</w:t>
-            </w:r>
-            <w:r>
-              <w:rPr>
-                <w:b/>
-              </w:rPr>
-              <w:t>.</w:t>
+              <w:t>After entering the information and clicking add student, Patience Wilkins was added succesfully with all the information and a max credits of 18 instead of 19.</w:t>
             </w:r>
           </w:p>
         </w:tc>
@@ -6356,23 +5913,7 @@
               <w:spacing w:line="240" w:lineRule="auto"/>
             </w:pPr>
             <w:r>
-              <w:t xml:space="preserve">Preconditions: </w:t>
-            </w:r>
-            <w:proofErr w:type="spellStart"/>
-            <w:r>
-              <w:t>PackSchedulerGUI</w:t>
-            </w:r>
-            <w:proofErr w:type="spellEnd"/>
-            <w:r>
-              <w:t xml:space="preserve"> has </w:t>
-            </w:r>
-            <w:proofErr w:type="gramStart"/>
-            <w:r>
-              <w:t>loaded</w:t>
-            </w:r>
-            <w:proofErr w:type="gramEnd"/>
-            <w:r>
-              <w:t xml:space="preserve"> and registrar user is logged in (T2).  T3 has run.</w:t>
+              <w:t>Preconditions: PackSchedulerGUI has loaded and registrar user is logged in (T2).  T3 has run.</w:t>
             </w:r>
           </w:p>
           <w:p>
@@ -6475,14 +6016,12 @@
             <w:r>
               <w:t xml:space="preserve">ID: </w:t>
             </w:r>
-            <w:proofErr w:type="spellStart"/>
             <w:r>
               <w:rPr>
                 <w:b/>
               </w:rPr>
               <w:t>pwilkins</w:t>
             </w:r>
-            <w:proofErr w:type="spellEnd"/>
           </w:p>
           <w:p>
             <w:pPr>
@@ -6555,14 +6094,12 @@
             <w:r>
               <w:t xml:space="preserve">Repeat Password: </w:t>
             </w:r>
-            <w:proofErr w:type="gramStart"/>
             <w:r>
               <w:rPr>
                 <w:b/>
               </w:rPr>
               <w:t>pw</w:t>
             </w:r>
-            <w:proofErr w:type="gramEnd"/>
           </w:p>
           <w:p>
             <w:pPr>
@@ -6868,25 +6405,7 @@
               <w:rPr>
                 <w:b/>
               </w:rPr>
-              <w:t xml:space="preserve">After entering the information and clicking add student, Patience Wilkins was added </w:t>
-            </w:r>
-            <w:r>
-              <w:rPr>
-                <w:b/>
-              </w:rPr>
-              <w:t>successfully</w:t>
-            </w:r>
-            <w:r>
-              <w:rPr>
-                <w:b/>
-              </w:rPr>
-              <w:t xml:space="preserve"> with all the information </w:t>
-            </w:r>
-            <w:r>
-              <w:rPr>
-                <w:b/>
-              </w:rPr>
-              <w:t>to the end of the student list.</w:t>
+              <w:t>After entering the information and clicking add student, Patience Wilkins was added successfully with all the information to the end of the student list.</w:t>
             </w:r>
           </w:p>
         </w:tc>
@@ -6944,23 +6463,7 @@
               <w:spacing w:line="240" w:lineRule="auto"/>
             </w:pPr>
             <w:r>
-              <w:t xml:space="preserve">Preconditions: </w:t>
-            </w:r>
-            <w:proofErr w:type="spellStart"/>
-            <w:r>
-              <w:t>PackSchedulerGUI</w:t>
-            </w:r>
-            <w:proofErr w:type="spellEnd"/>
-            <w:r>
-              <w:t xml:space="preserve"> has </w:t>
-            </w:r>
-            <w:proofErr w:type="gramStart"/>
-            <w:r>
-              <w:t>loaded</w:t>
-            </w:r>
-            <w:proofErr w:type="gramEnd"/>
-            <w:r>
-              <w:t xml:space="preserve"> and registrar user is logged in (T2).  T3 has run.</w:t>
+              <w:t>Preconditions: PackSchedulerGUI has loaded and registrar user is logged in (T2).  T3 has run.</w:t>
             </w:r>
           </w:p>
           <w:p>
@@ -7063,14 +6566,12 @@
             <w:r>
               <w:t xml:space="preserve">ID: </w:t>
             </w:r>
-            <w:proofErr w:type="spellStart"/>
             <w:r>
               <w:rPr>
                 <w:b/>
               </w:rPr>
               <w:t>rpuckett</w:t>
             </w:r>
-            <w:proofErr w:type="spellEnd"/>
           </w:p>
           <w:p>
             <w:pPr>
@@ -7143,14 +6644,12 @@
             <w:r>
               <w:t xml:space="preserve">Repeat Password: </w:t>
             </w:r>
-            <w:proofErr w:type="gramStart"/>
             <w:r>
               <w:rPr>
                 <w:b/>
               </w:rPr>
               <w:t>pw</w:t>
             </w:r>
-            <w:proofErr w:type="gramEnd"/>
           </w:p>
           <w:p>
             <w:pPr>
@@ -7514,23 +7013,7 @@
               <w:spacing w:line="240" w:lineRule="auto"/>
             </w:pPr>
             <w:r>
-              <w:t xml:space="preserve">Preconditions: </w:t>
-            </w:r>
-            <w:proofErr w:type="spellStart"/>
-            <w:r>
-              <w:t>PackSchedulerGUI</w:t>
-            </w:r>
-            <w:proofErr w:type="spellEnd"/>
-            <w:r>
-              <w:t xml:space="preserve"> has </w:t>
-            </w:r>
-            <w:proofErr w:type="gramStart"/>
-            <w:r>
-              <w:t>loaded</w:t>
-            </w:r>
-            <w:proofErr w:type="gramEnd"/>
-            <w:r>
-              <w:t xml:space="preserve"> and registrar user is logged in (T2).  T3 has run.</w:t>
+              <w:t>Preconditions: PackSchedulerGUI has loaded and registrar user is logged in (T2).  T3 has run.</w:t>
             </w:r>
           </w:p>
           <w:p>
@@ -7633,14 +7116,12 @@
             <w:r>
               <w:t xml:space="preserve">ID: </w:t>
             </w:r>
-            <w:proofErr w:type="spellStart"/>
             <w:r>
               <w:rPr>
                 <w:b/>
               </w:rPr>
               <w:t>macevedo</w:t>
             </w:r>
-            <w:proofErr w:type="spellEnd"/>
           </w:p>
           <w:p>
             <w:pPr>
@@ -7713,14 +7194,12 @@
             <w:r>
               <w:t xml:space="preserve">Repeat Password: </w:t>
             </w:r>
-            <w:proofErr w:type="gramStart"/>
             <w:r>
               <w:rPr>
                 <w:b/>
               </w:rPr>
               <w:t>pw</w:t>
             </w:r>
-            <w:proofErr w:type="gramEnd"/>
           </w:p>
           <w:p>
             <w:pPr>
@@ -8084,23 +7563,7 @@
               <w:spacing w:line="240" w:lineRule="auto"/>
             </w:pPr>
             <w:r>
-              <w:t xml:space="preserve">Preconditions: </w:t>
-            </w:r>
-            <w:proofErr w:type="spellStart"/>
-            <w:r>
-              <w:t>PackSchedulerGUI</w:t>
-            </w:r>
-            <w:proofErr w:type="spellEnd"/>
-            <w:r>
-              <w:t xml:space="preserve"> has </w:t>
-            </w:r>
-            <w:proofErr w:type="gramStart"/>
-            <w:r>
-              <w:t>loaded</w:t>
-            </w:r>
-            <w:proofErr w:type="gramEnd"/>
-            <w:r>
-              <w:t xml:space="preserve"> and registrar user is logged in (T2).  </w:t>
+              <w:t xml:space="preserve">Preconditions: PackSchedulerGUI has loaded and registrar user is logged in (T2).  </w:t>
             </w:r>
           </w:p>
           <w:p>
@@ -8235,6 +7698,12 @@
                 <w:b/>
               </w:rPr>
             </w:pPr>
+            <w:r>
+              <w:rPr>
+                <w:b/>
+              </w:rPr>
+              <w:t>The registrar panel is loaded and no student is selected in the student directory. A popup appears with the message “No student selected.”</w:t>
+            </w:r>
           </w:p>
         </w:tc>
       </w:tr>
@@ -8291,23 +7760,7 @@
               <w:spacing w:line="240" w:lineRule="auto"/>
             </w:pPr>
             <w:r>
-              <w:t xml:space="preserve">Preconditions: </w:t>
-            </w:r>
-            <w:proofErr w:type="spellStart"/>
-            <w:r>
-              <w:t>PackSchedulerGUI</w:t>
-            </w:r>
-            <w:proofErr w:type="spellEnd"/>
-            <w:r>
-              <w:t xml:space="preserve"> has </w:t>
-            </w:r>
-            <w:proofErr w:type="gramStart"/>
-            <w:r>
-              <w:t>loaded</w:t>
-            </w:r>
-            <w:proofErr w:type="gramEnd"/>
-            <w:r>
-              <w:t xml:space="preserve"> and registrar user is logged in (T2).  </w:t>
+              <w:t xml:space="preserve">Preconditions: PackSchedulerGUI has loaded and registrar user is logged in (T2).  </w:t>
             </w:r>
           </w:p>
           <w:p>
@@ -8473,26 +7926,8 @@
               <w:spacing w:line="240" w:lineRule="auto"/>
             </w:pPr>
             <w:r>
-              <w:t xml:space="preserve">Shannon Hansen is removed.  Athea Hicks follows Emerald Frost in the </w:t>
-            </w:r>
-            <w:proofErr w:type="gramStart"/>
-            <w:r>
-              <w:t>list</w:t>
-            </w:r>
-            <w:proofErr w:type="gramEnd"/>
-          </w:p>
-          <w:p>
-            <w:pPr>
-              <w:widowControl w:val="0"/>
-              <w:pBdr>
-                <w:top w:val="nil"/>
-                <w:left w:val="nil"/>
-                <w:bottom w:val="nil"/>
-                <w:right w:val="nil"/>
-                <w:between w:val="nil"/>
-              </w:pBdr>
-              <w:spacing w:line="240" w:lineRule="auto"/>
-            </w:pPr>
+              <w:t>Shannon Hansen is removed.  Athea Hicks follows Emerald Frost in the list</w:t>
+            </w:r>
           </w:p>
         </w:tc>
         <w:tc>
@@ -8521,6 +7956,18 @@
                 <w:b/>
               </w:rPr>
             </w:pPr>
+            <w:r>
+              <w:rPr>
+                <w:b/>
+              </w:rPr>
+              <w:t>The registrar panel</w:t>
+            </w:r>
+            <w:r>
+              <w:rPr>
+                <w:b/>
+              </w:rPr>
+              <w:t xml:space="preserve"> is displayed with Shannon Hansen selected. Then Shannon Hansen is no longer in the student directory and Althea Hicks is selected.</w:t>
+            </w:r>
           </w:p>
         </w:tc>
       </w:tr>
@@ -8577,23 +8024,7 @@
               <w:spacing w:line="240" w:lineRule="auto"/>
             </w:pPr>
             <w:r>
-              <w:t xml:space="preserve">Preconditions: </w:t>
-            </w:r>
-            <w:proofErr w:type="spellStart"/>
-            <w:r>
-              <w:t>PackSchedulerGUI</w:t>
-            </w:r>
-            <w:proofErr w:type="spellEnd"/>
-            <w:r>
-              <w:t xml:space="preserve"> has </w:t>
-            </w:r>
-            <w:proofErr w:type="gramStart"/>
-            <w:r>
-              <w:t>loaded</w:t>
-            </w:r>
-            <w:proofErr w:type="gramEnd"/>
-            <w:r>
-              <w:t xml:space="preserve"> and registrar user is logged in (T2).  T14 has run.</w:t>
+              <w:t>Preconditions: PackSchedulerGUI has loaded and registrar user is logged in (T2).  T14 has run.</w:t>
             </w:r>
           </w:p>
           <w:p>
@@ -8786,6 +8217,24 @@
                 <w:b/>
               </w:rPr>
             </w:pPr>
+            <w:r>
+              <w:rPr>
+                <w:b/>
+              </w:rPr>
+              <w:t xml:space="preserve">The registrar panel is </w:t>
+            </w:r>
+            <w:r>
+              <w:rPr>
+                <w:b/>
+              </w:rPr>
+              <w:t>displayed,</w:t>
+            </w:r>
+            <w:r>
+              <w:rPr>
+                <w:b/>
+              </w:rPr>
+              <w:t xml:space="preserve"> and Melvin Acevedo is selected. Then Melvin is no longer in the student directory and Demetrius Austin is selected and is the first student in the list.</w:t>
+            </w:r>
           </w:p>
         </w:tc>
       </w:tr>
@@ -8842,23 +8291,7 @@
               <w:spacing w:line="240" w:lineRule="auto"/>
             </w:pPr>
             <w:r>
-              <w:t xml:space="preserve">Preconditions: </w:t>
-            </w:r>
-            <w:proofErr w:type="spellStart"/>
-            <w:r>
-              <w:t>PackSchedulerGUI</w:t>
-            </w:r>
-            <w:proofErr w:type="spellEnd"/>
-            <w:r>
-              <w:t xml:space="preserve"> has </w:t>
-            </w:r>
-            <w:proofErr w:type="gramStart"/>
-            <w:r>
-              <w:t>loaded</w:t>
-            </w:r>
-            <w:proofErr w:type="gramEnd"/>
-            <w:r>
-              <w:t xml:space="preserve"> and registrar user is logged in (T2).  T12 has run.</w:t>
+              <w:t>Preconditions: PackSchedulerGUI has loaded and registrar user is logged in (T2).  T12 has run.</w:t>
             </w:r>
           </w:p>
           <w:p>
@@ -9021,13 +8454,8 @@
               <w:spacing w:line="240" w:lineRule="auto"/>
             </w:pPr>
             <w:r>
-              <w:t xml:space="preserve">Patience Wilkins is removed.  Griffith Stone is last in </w:t>
-            </w:r>
-            <w:proofErr w:type="gramStart"/>
-            <w:r>
-              <w:t>the  directory</w:t>
-            </w:r>
-            <w:proofErr w:type="gramEnd"/>
+              <w:t>Patience Wilkins is removed.  Griffith Stone is last in the  directory</w:t>
+            </w:r>
           </w:p>
         </w:tc>
         <w:tc>
@@ -9056,6 +8484,12 @@
                 <w:b/>
               </w:rPr>
             </w:pPr>
+            <w:r>
+              <w:rPr>
+                <w:b/>
+              </w:rPr>
+              <w:t>The registar panel is displayed, and Patience Wilkins is selected. Then Patience is no longer in the student directory. No student is selected, and Griffith Stone is the last student in the list.</w:t>
+            </w:r>
           </w:p>
         </w:tc>
       </w:tr>
@@ -9112,23 +8546,7 @@
               <w:spacing w:line="240" w:lineRule="auto"/>
             </w:pPr>
             <w:r>
-              <w:t xml:space="preserve">Preconditions: </w:t>
-            </w:r>
-            <w:proofErr w:type="spellStart"/>
-            <w:r>
-              <w:t>PackSchedulerGUI</w:t>
-            </w:r>
-            <w:proofErr w:type="spellEnd"/>
-            <w:r>
-              <w:t xml:space="preserve"> has </w:t>
-            </w:r>
-            <w:proofErr w:type="gramStart"/>
-            <w:r>
-              <w:t>loaded</w:t>
-            </w:r>
-            <w:proofErr w:type="gramEnd"/>
-            <w:r>
-              <w:t xml:space="preserve"> and registrar user is logged in (T2).  T12-T18 have run.</w:t>
+              <w:t>Preconditions: PackSchedulerGUI has loaded and registrar user is logged in (T2).  T12-T18 have run.</w:t>
             </w:r>
           </w:p>
           <w:p>
@@ -9272,202 +8690,152 @@
               </w:pBdr>
               <w:spacing w:line="240" w:lineRule="auto"/>
             </w:pPr>
-            <w:proofErr w:type="gramStart"/>
-            <w:r>
-              <w:t>Demetrius,Austin</w:t>
-            </w:r>
-            <w:proofErr w:type="gramEnd"/>
-            <w:r>
-              <w:t>,daustin,Curabitur.egestas.nunc@placeratorcilacus.co.uk,0ÉRú±"ÃùuŸ¦Ù\7X²F´þâ9•{-OîFâapÄ,18</w:t>
-            </w:r>
-          </w:p>
-          <w:p>
-            <w:pPr>
-              <w:widowControl w:val="0"/>
-              <w:pBdr>
-                <w:top w:val="nil"/>
-                <w:left w:val="nil"/>
-                <w:bottom w:val="nil"/>
-                <w:right w:val="nil"/>
-                <w:between w:val="nil"/>
-              </w:pBdr>
-              <w:spacing w:line="240" w:lineRule="auto"/>
-            </w:pPr>
-            <w:proofErr w:type="gramStart"/>
-            <w:r>
-              <w:t>Lane,Berg</w:t>
-            </w:r>
-            <w:proofErr w:type="gramEnd"/>
-            <w:r>
-              <w:t>,lberg,sociis@non.org,0ÉRú±"ÃùuŸ¦Ù\7X²F´þâ9•{-OîFâapÄ,14</w:t>
-            </w:r>
-          </w:p>
-          <w:p>
-            <w:pPr>
-              <w:widowControl w:val="0"/>
-              <w:pBdr>
-                <w:top w:val="nil"/>
-                <w:left w:val="nil"/>
-                <w:bottom w:val="nil"/>
-                <w:right w:val="nil"/>
-                <w:between w:val="nil"/>
-              </w:pBdr>
-              <w:spacing w:line="240" w:lineRule="auto"/>
-            </w:pPr>
-            <w:proofErr w:type="gramStart"/>
-            <w:r>
-              <w:t>Raymond,Brennan</w:t>
-            </w:r>
-            <w:proofErr w:type="gramEnd"/>
-            <w:r>
-              <w:t>,rbrennan,litora.torquent@pellentesquemassalobortis.ca,0ÉRú±"ÃùuŸ¦Ù\7X²F´þâ9•{-OîFâapÄ,12</w:t>
-            </w:r>
-          </w:p>
-          <w:p>
-            <w:pPr>
-              <w:widowControl w:val="0"/>
-              <w:pBdr>
-                <w:top w:val="nil"/>
-                <w:left w:val="nil"/>
-                <w:bottom w:val="nil"/>
-                <w:right w:val="nil"/>
-                <w:between w:val="nil"/>
-              </w:pBdr>
-              <w:spacing w:line="240" w:lineRule="auto"/>
-            </w:pPr>
-            <w:proofErr w:type="gramStart"/>
-            <w:r>
-              <w:t>Emerald,Frost</w:t>
-            </w:r>
-            <w:proofErr w:type="gramEnd"/>
-            <w:r>
-              <w:t>,efrost,adipiscing@acipsumPhasellus.edu,0ÉRú±"ÃùuŸ¦Ù\7X²F´þâ9•{-OîFâapÄ,3</w:t>
-            </w:r>
-          </w:p>
-          <w:p>
-            <w:pPr>
-              <w:widowControl w:val="0"/>
-              <w:pBdr>
-                <w:top w:val="nil"/>
-                <w:left w:val="nil"/>
-                <w:bottom w:val="nil"/>
-                <w:right w:val="nil"/>
-                <w:between w:val="nil"/>
-              </w:pBdr>
-              <w:spacing w:line="240" w:lineRule="auto"/>
-            </w:pPr>
-            <w:proofErr w:type="gramStart"/>
-            <w:r>
-              <w:t>Althea,Hicks</w:t>
-            </w:r>
-            <w:proofErr w:type="gramEnd"/>
-            <w:r>
-              <w:t>,ahicks,Phasellus.dapibus@luctusfelis.com,0ÉRú±"ÃùuŸ¦Ù\7X²F´þâ9•{-OîFâapÄ,11</w:t>
-            </w:r>
-          </w:p>
-          <w:p>
-            <w:pPr>
-              <w:widowControl w:val="0"/>
-              <w:pBdr>
-                <w:top w:val="nil"/>
-                <w:left w:val="nil"/>
-                <w:bottom w:val="nil"/>
-                <w:right w:val="nil"/>
-                <w:between w:val="nil"/>
-              </w:pBdr>
-              <w:spacing w:line="240" w:lineRule="auto"/>
-            </w:pPr>
-            <w:proofErr w:type="gramStart"/>
-            <w:r>
-              <w:t>Zahir,King</w:t>
-            </w:r>
-            <w:proofErr w:type="gramEnd"/>
-            <w:r>
-              <w:t>,zking,orci.Donec@ametmassaQuisque.com,0ÉRú±"ÃùuŸ¦Ù\7X²F´þâ9•{-OîFâapÄ,15</w:t>
-            </w:r>
-          </w:p>
-          <w:p>
-            <w:pPr>
-              <w:widowControl w:val="0"/>
-              <w:pBdr>
-                <w:top w:val="nil"/>
-                <w:left w:val="nil"/>
-                <w:bottom w:val="nil"/>
-                <w:right w:val="nil"/>
-                <w:between w:val="nil"/>
-              </w:pBdr>
-              <w:spacing w:line="240" w:lineRule="auto"/>
-            </w:pPr>
-            <w:proofErr w:type="gramStart"/>
-            <w:r>
-              <w:t>Dylan,Nolan</w:t>
-            </w:r>
-            <w:proofErr w:type="gramEnd"/>
-            <w:r>
-              <w:t>,dnolan,placerat.Cras.dictum@dictum.net,0ÉRú±"ÃùuŸ¦Ù\7X²F´þâ9•{-OîFâapÄ,5</w:t>
-            </w:r>
-          </w:p>
-          <w:p>
-            <w:pPr>
-              <w:widowControl w:val="0"/>
-              <w:pBdr>
-                <w:top w:val="nil"/>
-                <w:left w:val="nil"/>
-                <w:bottom w:val="nil"/>
-                <w:right w:val="nil"/>
-                <w:between w:val="nil"/>
-              </w:pBdr>
-              <w:spacing w:line="240" w:lineRule="auto"/>
-            </w:pPr>
-            <w:proofErr w:type="gramStart"/>
-            <w:r>
-              <w:t>Rylee,Puckett</w:t>
-            </w:r>
-            <w:proofErr w:type="gramEnd"/>
-            <w:r>
-              <w:t>,rpuckett,rpuckett@ncsu.edu,0ÉRú±"ÃùuŸ¦Ù\7X²F´þâ9•{-OîFâapÄ,15</w:t>
-            </w:r>
-          </w:p>
-          <w:p>
-            <w:pPr>
-              <w:widowControl w:val="0"/>
-              <w:pBdr>
-                <w:top w:val="nil"/>
-                <w:left w:val="nil"/>
-                <w:bottom w:val="nil"/>
-                <w:right w:val="nil"/>
-                <w:between w:val="nil"/>
-              </w:pBdr>
-              <w:spacing w:line="240" w:lineRule="auto"/>
-            </w:pPr>
-            <w:proofErr w:type="gramStart"/>
-            <w:r>
-              <w:t>Cassandra,Schwartz</w:t>
-            </w:r>
-            <w:proofErr w:type="gramEnd"/>
-            <w:r>
-              <w:t>,cschwartz,semper@imperdietornare.co.uk,0ÉRú±"ÃùuŸ¦Ù\7X²F´þâ9•{-OîFâapÄ,4</w:t>
-            </w:r>
-          </w:p>
-          <w:p>
-            <w:pPr>
-              <w:widowControl w:val="0"/>
-              <w:pBdr>
-                <w:top w:val="nil"/>
-                <w:left w:val="nil"/>
-                <w:bottom w:val="nil"/>
-                <w:right w:val="nil"/>
-                <w:between w:val="nil"/>
-              </w:pBdr>
-              <w:spacing w:line="240" w:lineRule="auto"/>
-            </w:pPr>
-            <w:proofErr w:type="gramStart"/>
-            <w:r>
-              <w:t>Griffith,Stone</w:t>
-            </w:r>
-            <w:proofErr w:type="gramEnd"/>
-            <w:r>
-              <w:t>,gstone,porta@magnamalesuadavel.net,0ÉRú±"ÃùuŸ¦Ù\7X²F´þâ9•{-OîFâapÄ,17</w:t>
+            <w:r>
+              <w:t>Demetrius,Austin,daustin,Curabitur.egestas.nunc@placeratorcilacus.co.uk,0ÉRú±"ÃùuŸ¦Ù\7X²F´þâ9•{-OîFâapÄ,18</w:t>
+            </w:r>
+          </w:p>
+          <w:p>
+            <w:pPr>
+              <w:widowControl w:val="0"/>
+              <w:pBdr>
+                <w:top w:val="nil"/>
+                <w:left w:val="nil"/>
+                <w:bottom w:val="nil"/>
+                <w:right w:val="nil"/>
+                <w:between w:val="nil"/>
+              </w:pBdr>
+              <w:spacing w:line="240" w:lineRule="auto"/>
+            </w:pPr>
+            <w:r>
+              <w:t>Lane,Berg,lberg,sociis@non.org,0ÉRú±"ÃùuŸ¦Ù\7X²F´þâ9•{-OîFâapÄ,14</w:t>
+            </w:r>
+          </w:p>
+          <w:p>
+            <w:pPr>
+              <w:widowControl w:val="0"/>
+              <w:pBdr>
+                <w:top w:val="nil"/>
+                <w:left w:val="nil"/>
+                <w:bottom w:val="nil"/>
+                <w:right w:val="nil"/>
+                <w:between w:val="nil"/>
+              </w:pBdr>
+              <w:spacing w:line="240" w:lineRule="auto"/>
+            </w:pPr>
+            <w:r>
+              <w:t>Raymond,Brennan,rbrennan,litora.torquent@pellentesquemassalobortis.ca,0ÉRú±"ÃùuŸ¦Ù\7X²F´þâ9•{-OîFâapÄ,12</w:t>
+            </w:r>
+          </w:p>
+          <w:p>
+            <w:pPr>
+              <w:widowControl w:val="0"/>
+              <w:pBdr>
+                <w:top w:val="nil"/>
+                <w:left w:val="nil"/>
+                <w:bottom w:val="nil"/>
+                <w:right w:val="nil"/>
+                <w:between w:val="nil"/>
+              </w:pBdr>
+              <w:spacing w:line="240" w:lineRule="auto"/>
+            </w:pPr>
+            <w:r>
+              <w:t>Emerald,Frost,efrost,adipiscing@acipsumPhasellus.edu,0ÉRú±"ÃùuŸ¦Ù\7X²F´þâ9•{-OîFâapÄ,3</w:t>
+            </w:r>
+          </w:p>
+          <w:p>
+            <w:pPr>
+              <w:widowControl w:val="0"/>
+              <w:pBdr>
+                <w:top w:val="nil"/>
+                <w:left w:val="nil"/>
+                <w:bottom w:val="nil"/>
+                <w:right w:val="nil"/>
+                <w:between w:val="nil"/>
+              </w:pBdr>
+              <w:spacing w:line="240" w:lineRule="auto"/>
+            </w:pPr>
+            <w:r>
+              <w:t>Althea,Hicks,ahicks,Phasellus.dapibus@luctusfelis.com,0ÉRú±"ÃùuŸ¦Ù\7X²F´þâ9•{-OîFâapÄ,11</w:t>
+            </w:r>
+          </w:p>
+          <w:p>
+            <w:pPr>
+              <w:widowControl w:val="0"/>
+              <w:pBdr>
+                <w:top w:val="nil"/>
+                <w:left w:val="nil"/>
+                <w:bottom w:val="nil"/>
+                <w:right w:val="nil"/>
+                <w:between w:val="nil"/>
+              </w:pBdr>
+              <w:spacing w:line="240" w:lineRule="auto"/>
+            </w:pPr>
+            <w:r>
+              <w:t>Zahir,King,zking,orci.Donec@ametmassaQuisque.com,0ÉRú±"ÃùuŸ¦Ù\7X²F´þâ9•{-OîFâapÄ,15</w:t>
+            </w:r>
+          </w:p>
+          <w:p>
+            <w:pPr>
+              <w:widowControl w:val="0"/>
+              <w:pBdr>
+                <w:top w:val="nil"/>
+                <w:left w:val="nil"/>
+                <w:bottom w:val="nil"/>
+                <w:right w:val="nil"/>
+                <w:between w:val="nil"/>
+              </w:pBdr>
+              <w:spacing w:line="240" w:lineRule="auto"/>
+            </w:pPr>
+            <w:r>
+              <w:t>Dylan,Nolan,dnolan,placerat.Cras.dictum@dictum.net,0ÉRú±"ÃùuŸ¦Ù\7X²F´þâ9•{-OîFâapÄ,5</w:t>
+            </w:r>
+          </w:p>
+          <w:p>
+            <w:pPr>
+              <w:widowControl w:val="0"/>
+              <w:pBdr>
+                <w:top w:val="nil"/>
+                <w:left w:val="nil"/>
+                <w:bottom w:val="nil"/>
+                <w:right w:val="nil"/>
+                <w:between w:val="nil"/>
+              </w:pBdr>
+              <w:spacing w:line="240" w:lineRule="auto"/>
+            </w:pPr>
+            <w:r>
+              <w:t>Rylee,Puckett,rpuckett,rpuckett@ncsu.edu,0ÉRú±"ÃùuŸ¦Ù\7X²F´þâ9•{-OîFâapÄ,15</w:t>
+            </w:r>
+          </w:p>
+          <w:p>
+            <w:pPr>
+              <w:widowControl w:val="0"/>
+              <w:pBdr>
+                <w:top w:val="nil"/>
+                <w:left w:val="nil"/>
+                <w:bottom w:val="nil"/>
+                <w:right w:val="nil"/>
+                <w:between w:val="nil"/>
+              </w:pBdr>
+              <w:spacing w:line="240" w:lineRule="auto"/>
+            </w:pPr>
+            <w:r>
+              <w:t>Cassandra,Schwartz,cschwartz,semper@imperdietornare.co.uk,0ÉRú±"ÃùuŸ¦Ù\7X²F´þâ9•{-OîFâapÄ,4</w:t>
+            </w:r>
+          </w:p>
+          <w:p>
+            <w:pPr>
+              <w:widowControl w:val="0"/>
+              <w:pBdr>
+                <w:top w:val="nil"/>
+                <w:left w:val="nil"/>
+                <w:bottom w:val="nil"/>
+                <w:right w:val="nil"/>
+                <w:between w:val="nil"/>
+              </w:pBdr>
+              <w:spacing w:line="240" w:lineRule="auto"/>
+            </w:pPr>
+            <w:r>
+              <w:t>Griffith,Stone,gstone,porta@magnamalesuadavel.net,0ÉRú±"ÃùuŸ¦Ù\7X²F´þâ9•{-OîFâapÄ,17</w:t>
             </w:r>
           </w:p>
         </w:tc>
@@ -9497,6 +8865,226 @@
                 <w:b/>
               </w:rPr>
             </w:pPr>
+            <w:r>
+              <w:rPr>
+                <w:b/>
+              </w:rPr>
+              <w:t>The current student directory is saved in the file t19_student_directory.txt with the contents:</w:t>
+            </w:r>
+          </w:p>
+          <w:p>
+            <w:pPr>
+              <w:widowControl w:val="0"/>
+              <w:pBdr>
+                <w:top w:val="nil"/>
+                <w:left w:val="nil"/>
+                <w:bottom w:val="nil"/>
+                <w:right w:val="nil"/>
+                <w:between w:val="nil"/>
+              </w:pBdr>
+              <w:spacing w:line="240" w:lineRule="auto"/>
+              <w:rPr>
+                <w:b/>
+              </w:rPr>
+            </w:pPr>
+          </w:p>
+          <w:p>
+            <w:pPr>
+              <w:widowControl w:val="0"/>
+              <w:pBdr>
+                <w:top w:val="nil"/>
+                <w:left w:val="nil"/>
+                <w:bottom w:val="nil"/>
+                <w:right w:val="nil"/>
+                <w:between w:val="nil"/>
+              </w:pBdr>
+              <w:spacing w:line="240" w:lineRule="auto"/>
+              <w:rPr>
+                <w:b/>
+              </w:rPr>
+            </w:pPr>
+            <w:r>
+              <w:rPr>
+                <w:b/>
+              </w:rPr>
+              <w:t>Demetrius,Austin,daustin,Curabitur.egestas.nunc@placeratorcilacus.co.uk,MMlS+rEiw/l1nwKm2Vw3WLJGtP7iOZV7LU/uRuJhcMQ=,18</w:t>
+            </w:r>
+          </w:p>
+          <w:p>
+            <w:pPr>
+              <w:widowControl w:val="0"/>
+              <w:pBdr>
+                <w:top w:val="nil"/>
+                <w:left w:val="nil"/>
+                <w:bottom w:val="nil"/>
+                <w:right w:val="nil"/>
+                <w:between w:val="nil"/>
+              </w:pBdr>
+              <w:spacing w:line="240" w:lineRule="auto"/>
+              <w:rPr>
+                <w:b/>
+              </w:rPr>
+            </w:pPr>
+            <w:r>
+              <w:rPr>
+                <w:b/>
+              </w:rPr>
+              <w:t>Lane,Berg,lberg,sociis@non.org,MMlS+rEiw/l1nwKm2Vw3WLJGtP7iOZV7LU/uRuJhcMQ=,14</w:t>
+            </w:r>
+          </w:p>
+          <w:p>
+            <w:pPr>
+              <w:widowControl w:val="0"/>
+              <w:pBdr>
+                <w:top w:val="nil"/>
+                <w:left w:val="nil"/>
+                <w:bottom w:val="nil"/>
+                <w:right w:val="nil"/>
+                <w:between w:val="nil"/>
+              </w:pBdr>
+              <w:spacing w:line="240" w:lineRule="auto"/>
+              <w:rPr>
+                <w:b/>
+              </w:rPr>
+            </w:pPr>
+            <w:r>
+              <w:rPr>
+                <w:b/>
+              </w:rPr>
+              <w:t>Raymond,Brennan,rbrennan,litora.torquent@pellentesquemassalobortis.ca,MMlS+rEiw/l1nwKm2Vw3WLJGtP7iOZV7LU/uRuJhcMQ=,12</w:t>
+            </w:r>
+          </w:p>
+          <w:p>
+            <w:pPr>
+              <w:widowControl w:val="0"/>
+              <w:pBdr>
+                <w:top w:val="nil"/>
+                <w:left w:val="nil"/>
+                <w:bottom w:val="nil"/>
+                <w:right w:val="nil"/>
+                <w:between w:val="nil"/>
+              </w:pBdr>
+              <w:spacing w:line="240" w:lineRule="auto"/>
+              <w:rPr>
+                <w:b/>
+              </w:rPr>
+            </w:pPr>
+            <w:r>
+              <w:rPr>
+                <w:b/>
+              </w:rPr>
+              <w:t>Emerald,Frost,efrost,adipiscing@acipsumPhasellus.edu,MMlS+rEiw/l1nwKm2Vw3WLJGtP7iOZV7LU/uRuJhcMQ=,3</w:t>
+            </w:r>
+          </w:p>
+          <w:p>
+            <w:pPr>
+              <w:widowControl w:val="0"/>
+              <w:pBdr>
+                <w:top w:val="nil"/>
+                <w:left w:val="nil"/>
+                <w:bottom w:val="nil"/>
+                <w:right w:val="nil"/>
+                <w:between w:val="nil"/>
+              </w:pBdr>
+              <w:spacing w:line="240" w:lineRule="auto"/>
+              <w:rPr>
+                <w:b/>
+              </w:rPr>
+            </w:pPr>
+            <w:r>
+              <w:rPr>
+                <w:b/>
+              </w:rPr>
+              <w:t>Althea,Hicks,ahicks,Phasellus.dapibus@luctusfelis.com,MMlS+rEiw/l1nwKm2Vw3WLJGtP7iOZV7LU/uRuJhcMQ=,11</w:t>
+            </w:r>
+          </w:p>
+          <w:p>
+            <w:pPr>
+              <w:widowControl w:val="0"/>
+              <w:pBdr>
+                <w:top w:val="nil"/>
+                <w:left w:val="nil"/>
+                <w:bottom w:val="nil"/>
+                <w:right w:val="nil"/>
+                <w:between w:val="nil"/>
+              </w:pBdr>
+              <w:spacing w:line="240" w:lineRule="auto"/>
+              <w:rPr>
+                <w:b/>
+              </w:rPr>
+            </w:pPr>
+            <w:r>
+              <w:rPr>
+                <w:b/>
+              </w:rPr>
+              <w:t>Zahir,King,zking,orci.Donec@ametmassaQuisque.com,MMlS+rEiw/l1nwKm2Vw3WLJGtP7iOZV7LU/uRuJhcMQ=,15</w:t>
+            </w:r>
+          </w:p>
+          <w:p>
+            <w:pPr>
+              <w:widowControl w:val="0"/>
+              <w:pBdr>
+                <w:top w:val="nil"/>
+                <w:left w:val="nil"/>
+                <w:bottom w:val="nil"/>
+                <w:right w:val="nil"/>
+                <w:between w:val="nil"/>
+              </w:pBdr>
+              <w:spacing w:line="240" w:lineRule="auto"/>
+              <w:rPr>
+                <w:b/>
+              </w:rPr>
+            </w:pPr>
+            <w:r>
+              <w:rPr>
+                <w:b/>
+              </w:rPr>
+              <w:t>Dylan,Nolan,dnolan,placerat.Cras.dictum@dictum.net,MMlS+rEiw/l1nwKm2Vw3WLJGtP7iOZV7LU/uRuJhcMQ=,5</w:t>
+            </w:r>
+          </w:p>
+          <w:p>
+            <w:pPr>
+              <w:widowControl w:val="0"/>
+              <w:pBdr>
+                <w:top w:val="nil"/>
+                <w:left w:val="nil"/>
+                <w:bottom w:val="nil"/>
+                <w:right w:val="nil"/>
+                <w:between w:val="nil"/>
+              </w:pBdr>
+              <w:spacing w:line="240" w:lineRule="auto"/>
+              <w:rPr>
+                <w:b/>
+              </w:rPr>
+            </w:pPr>
+            <w:r>
+              <w:rPr>
+                <w:b/>
+              </w:rPr>
+              <w:t>Cassandra,Schwartz,cschwartz,semper@imperdietornare.co.uk,MMlS+rEiw/l1nwKm2Vw3WLJGtP7iOZV7LU/uRuJhcMQ=,4</w:t>
+            </w:r>
+          </w:p>
+          <w:p>
+            <w:pPr>
+              <w:widowControl w:val="0"/>
+              <w:pBdr>
+                <w:top w:val="nil"/>
+                <w:left w:val="nil"/>
+                <w:bottom w:val="nil"/>
+                <w:right w:val="nil"/>
+                <w:between w:val="nil"/>
+              </w:pBdr>
+              <w:spacing w:line="240" w:lineRule="auto"/>
+              <w:rPr>
+                <w:b/>
+              </w:rPr>
+            </w:pPr>
+            <w:r>
+              <w:rPr>
+                <w:b/>
+              </w:rPr>
+              <w:t>Griffith,Stone,gstone,porta@magnamalesuadavel.net,MMlS+rEiw/l1nwKm2Vw3WLJGtP7iOZV7LU/uRuJhcMQ=,17</w:t>
+            </w:r>
           </w:p>
         </w:tc>
       </w:tr>
@@ -9553,23 +9141,7 @@
               <w:spacing w:line="240" w:lineRule="auto"/>
             </w:pPr>
             <w:r>
-              <w:t xml:space="preserve">Preconditions: </w:t>
-            </w:r>
-            <w:proofErr w:type="spellStart"/>
-            <w:r>
-              <w:t>PackSchedulerGUI</w:t>
-            </w:r>
-            <w:proofErr w:type="spellEnd"/>
-            <w:r>
-              <w:t xml:space="preserve"> has </w:t>
-            </w:r>
-            <w:proofErr w:type="gramStart"/>
-            <w:r>
-              <w:t>loaded</w:t>
-            </w:r>
-            <w:proofErr w:type="gramEnd"/>
-            <w:r>
-              <w:t xml:space="preserve"> and registrar user is logged in (T2).  T12-T18 have run.</w:t>
+              <w:t>Preconditions: PackSchedulerGUI has loaded and registrar user is logged in (T2).  T12-T18 have run.</w:t>
             </w:r>
           </w:p>
           <w:p>
@@ -9713,6 +9285,12 @@
                 <w:b/>
               </w:rPr>
             </w:pPr>
+            <w:r>
+              <w:rPr>
+                <w:b/>
+              </w:rPr>
+              <w:t>The student directory contains the students from the student_records.txt file. Then it is empty and contains no students.</w:t>
+            </w:r>
           </w:p>
         </w:tc>
       </w:tr>
@@ -9769,23 +9347,7 @@
               <w:spacing w:line="240" w:lineRule="auto"/>
             </w:pPr>
             <w:r>
-              <w:t xml:space="preserve">Preconditions: </w:t>
-            </w:r>
-            <w:proofErr w:type="spellStart"/>
-            <w:r>
-              <w:t>PackSchedulerGUI</w:t>
-            </w:r>
-            <w:proofErr w:type="spellEnd"/>
-            <w:r>
-              <w:t xml:space="preserve"> has </w:t>
-            </w:r>
-            <w:proofErr w:type="gramStart"/>
-            <w:r>
-              <w:t>loaded</w:t>
-            </w:r>
-            <w:proofErr w:type="gramEnd"/>
-            <w:r>
-              <w:t xml:space="preserve"> and registrar user is logged in (T2).  T20 has run.</w:t>
+              <w:t>Preconditions: PackSchedulerGUI has loaded and registrar user is logged in (T2).  T20 has run.</w:t>
             </w:r>
           </w:p>
           <w:p>
@@ -9888,14 +9450,12 @@
             <w:r>
               <w:t xml:space="preserve">ID: </w:t>
             </w:r>
-            <w:proofErr w:type="spellStart"/>
             <w:r>
               <w:rPr>
                 <w:b/>
               </w:rPr>
               <w:t>pwilkins</w:t>
             </w:r>
-            <w:proofErr w:type="spellEnd"/>
           </w:p>
           <w:p>
             <w:pPr>
@@ -9968,14 +9528,12 @@
             <w:r>
               <w:t xml:space="preserve">Repeat Password: </w:t>
             </w:r>
-            <w:proofErr w:type="gramStart"/>
             <w:r>
               <w:rPr>
                 <w:b/>
               </w:rPr>
               <w:t>pw</w:t>
             </w:r>
-            <w:proofErr w:type="gramEnd"/>
           </w:p>
           <w:p>
             <w:pPr>
@@ -10277,6 +9835,12 @@
                 <w:b/>
               </w:rPr>
             </w:pPr>
+            <w:r>
+              <w:rPr>
+                <w:b/>
+              </w:rPr>
+              <w:t>The student directory is empty, and then it contains one student with the first name “Patience,” last name “Wilkins,” and student id “pwilkins.”</w:t>
+            </w:r>
           </w:p>
         </w:tc>
       </w:tr>
@@ -10333,23 +9897,7 @@
               <w:spacing w:line="240" w:lineRule="auto"/>
             </w:pPr>
             <w:r>
-              <w:t xml:space="preserve">Preconditions: </w:t>
-            </w:r>
-            <w:proofErr w:type="spellStart"/>
-            <w:r>
-              <w:t>PackSchedulerGUI</w:t>
-            </w:r>
-            <w:proofErr w:type="spellEnd"/>
-            <w:r>
-              <w:t xml:space="preserve"> has </w:t>
-            </w:r>
-            <w:proofErr w:type="gramStart"/>
-            <w:r>
-              <w:t>loaded</w:t>
-            </w:r>
-            <w:proofErr w:type="gramEnd"/>
-            <w:r>
-              <w:t xml:space="preserve"> and registrar user is logged in (T2). </w:t>
+              <w:t xml:space="preserve">Preconditions: PackSchedulerGUI has loaded and registrar user is logged in (T2). </w:t>
             </w:r>
           </w:p>
           <w:p>
@@ -10484,6 +10032,24 @@
                 <w:b/>
               </w:rPr>
             </w:pPr>
+            <w:r>
+              <w:rPr>
+                <w:b/>
+              </w:rPr>
+              <w:t xml:space="preserve">The course catalog view is </w:t>
+            </w:r>
+            <w:r>
+              <w:rPr>
+                <w:b/>
+              </w:rPr>
+              <w:t>displayed,</w:t>
+            </w:r>
+            <w:r>
+              <w:rPr>
+                <w:b/>
+              </w:rPr>
+              <w:t xml:space="preserve"> and the course catalog contains no classes.</w:t>
+            </w:r>
           </w:p>
         </w:tc>
       </w:tr>
@@ -10540,23 +10106,7 @@
               <w:spacing w:line="240" w:lineRule="auto"/>
             </w:pPr>
             <w:r>
-              <w:t xml:space="preserve">Preconditions: </w:t>
-            </w:r>
-            <w:proofErr w:type="spellStart"/>
-            <w:r>
-              <w:t>PackSchedulerGUI</w:t>
-            </w:r>
-            <w:proofErr w:type="spellEnd"/>
-            <w:r>
-              <w:t xml:space="preserve"> has </w:t>
-            </w:r>
-            <w:proofErr w:type="gramStart"/>
-            <w:r>
-              <w:t>loaded</w:t>
-            </w:r>
-            <w:proofErr w:type="gramEnd"/>
-            <w:r>
-              <w:t xml:space="preserve"> and registrar user is logged in (T2)</w:t>
+              <w:t>Preconditions: PackSchedulerGUI has loaded and registrar user is logged in (T2)</w:t>
             </w:r>
           </w:p>
           <w:p>
@@ -10612,14 +10162,12 @@
             <w:r>
               <w:t xml:space="preserve">Select </w:t>
             </w:r>
-            <w:proofErr w:type="gramStart"/>
             <w:r>
               <w:rPr>
                 <w:b/>
               </w:rPr>
               <w:t>test-files/course_records.txt</w:t>
             </w:r>
-            <w:proofErr w:type="gramEnd"/>
           </w:p>
           <w:p>
             <w:pPr>
@@ -10763,6 +10311,12 @@
                 <w:b/>
               </w:rPr>
             </w:pPr>
+            <w:r>
+              <w:rPr>
+                <w:b/>
+              </w:rPr>
+              <w:t>The course catalog contains 13 courses with the first one being “CSC 116”, “001”, “Intro to Programming – Java”, “MW 9:10AM-11:00AM”, and the last one being “CSC 316”, “001”, “Data Structures and Algorithms”, “MW  8:30AM-9:45AM”</w:t>
+            </w:r>
           </w:p>
         </w:tc>
       </w:tr>
@@ -10819,23 +10373,7 @@
               <w:spacing w:line="240" w:lineRule="auto"/>
             </w:pPr>
             <w:r>
-              <w:t xml:space="preserve">Preconditions: </w:t>
-            </w:r>
-            <w:proofErr w:type="spellStart"/>
-            <w:r>
-              <w:t>PackSchedulerGUI</w:t>
-            </w:r>
-            <w:proofErr w:type="spellEnd"/>
-            <w:r>
-              <w:t xml:space="preserve"> has </w:t>
-            </w:r>
-            <w:proofErr w:type="gramStart"/>
-            <w:r>
-              <w:t>loaded</w:t>
-            </w:r>
-            <w:proofErr w:type="gramEnd"/>
-            <w:r>
-              <w:t xml:space="preserve"> and registrar user is logged in (T2).  T23 has run.</w:t>
+              <w:t>Preconditions: PackSchedulerGUI has loaded and registrar user is logged in (T2).  T23 has run.</w:t>
             </w:r>
           </w:p>
           <w:p>
@@ -11372,6 +10910,18 @@
                 <w:b/>
               </w:rPr>
             </w:pPr>
+            <w:r>
+              <w:rPr>
+                <w:b/>
+              </w:rPr>
+              <w:t>A popup message appears with the text “Invalid course name.”</w:t>
+            </w:r>
+            <w:r>
+              <w:rPr>
+                <w:b/>
+              </w:rPr>
+              <w:t xml:space="preserve"> The input fields still contain the input text and other inputs.</w:t>
+            </w:r>
           </w:p>
         </w:tc>
       </w:tr>
@@ -11428,31 +10978,7 @@
               <w:spacing w:line="240" w:lineRule="auto"/>
             </w:pPr>
             <w:r>
-              <w:t xml:space="preserve">Preconditions: </w:t>
-            </w:r>
-            <w:proofErr w:type="spellStart"/>
-            <w:r>
-              <w:t>PackSchedulerGUI</w:t>
-            </w:r>
-            <w:proofErr w:type="spellEnd"/>
-            <w:r>
-              <w:t xml:space="preserve"> has </w:t>
-            </w:r>
-            <w:proofErr w:type="gramStart"/>
-            <w:r>
-              <w:t>loaded</w:t>
-            </w:r>
-            <w:proofErr w:type="gramEnd"/>
-            <w:r>
-              <w:t xml:space="preserve"> and registrar user is logged in (T2).  T</w:t>
-            </w:r>
-            <w:proofErr w:type="gramStart"/>
-            <w:r>
-              <w:t>23  has</w:t>
-            </w:r>
-            <w:proofErr w:type="gramEnd"/>
-            <w:r>
-              <w:t xml:space="preserve"> run.</w:t>
+              <w:t>Preconditions: PackSchedulerGUI has loaded and registrar user is logged in (T2).  T23  has run.</w:t>
             </w:r>
           </w:p>
           <w:p>
@@ -11989,6 +11515,24 @@
                 <w:b/>
               </w:rPr>
             </w:pPr>
+            <w:r>
+              <w:rPr>
+                <w:b/>
+              </w:rPr>
+              <w:t xml:space="preserve">A popup message appears with the text “Invalid </w:t>
+            </w:r>
+            <w:r>
+              <w:rPr>
+                <w:b/>
+              </w:rPr>
+              <w:t>title</w:t>
+            </w:r>
+            <w:r>
+              <w:rPr>
+                <w:b/>
+              </w:rPr>
+              <w:t>.” The input fields still contain the input text and other inputs.</w:t>
+            </w:r>
           </w:p>
         </w:tc>
       </w:tr>
@@ -12045,23 +11589,7 @@
               <w:spacing w:line="240" w:lineRule="auto"/>
             </w:pPr>
             <w:r>
-              <w:t xml:space="preserve">Preconditions: </w:t>
-            </w:r>
-            <w:proofErr w:type="spellStart"/>
-            <w:r>
-              <w:t>PackSchedulerGUI</w:t>
-            </w:r>
-            <w:proofErr w:type="spellEnd"/>
-            <w:r>
-              <w:t xml:space="preserve"> has </w:t>
-            </w:r>
-            <w:proofErr w:type="gramStart"/>
-            <w:r>
-              <w:t>loaded</w:t>
-            </w:r>
-            <w:proofErr w:type="gramEnd"/>
-            <w:r>
-              <w:t xml:space="preserve"> and registrar user is logged in (T2).  T23 has run.</w:t>
+              <w:t>Preconditions: PackSchedulerGUI has loaded and registrar user is logged in (T2).  T23 has run.</w:t>
             </w:r>
           </w:p>
           <w:p>
@@ -12598,6 +12126,24 @@
                 <w:b/>
               </w:rPr>
             </w:pPr>
+            <w:r>
+              <w:rPr>
+                <w:b/>
+              </w:rPr>
+              <w:t xml:space="preserve">A popup message appears with the text “Invalid </w:t>
+            </w:r>
+            <w:r>
+              <w:rPr>
+                <w:b/>
+              </w:rPr>
+              <w:t>section.</w:t>
+            </w:r>
+            <w:r>
+              <w:rPr>
+                <w:b/>
+              </w:rPr>
+              <w:t>” The input fields still contain the input text and other inputs.</w:t>
+            </w:r>
           </w:p>
         </w:tc>
       </w:tr>
@@ -12654,23 +12200,7 @@
               <w:spacing w:line="240" w:lineRule="auto"/>
             </w:pPr>
             <w:r>
-              <w:t xml:space="preserve">Preconditions: </w:t>
-            </w:r>
-            <w:proofErr w:type="spellStart"/>
-            <w:r>
-              <w:t>PackSchedulerGUI</w:t>
-            </w:r>
-            <w:proofErr w:type="spellEnd"/>
-            <w:r>
-              <w:t xml:space="preserve"> has </w:t>
-            </w:r>
-            <w:proofErr w:type="gramStart"/>
-            <w:r>
-              <w:t>loaded</w:t>
-            </w:r>
-            <w:proofErr w:type="gramEnd"/>
-            <w:r>
-              <w:t xml:space="preserve"> and registrar user is logged in (T2).  T23 has run.</w:t>
+              <w:t>Preconditions: PackSchedulerGUI has loaded and registrar user is logged in (T2).  T23 has run.</w:t>
             </w:r>
           </w:p>
           <w:p>
@@ -13213,6 +12743,12 @@
                 <w:b/>
               </w:rPr>
             </w:pPr>
+            <w:r>
+              <w:rPr>
+                <w:b/>
+              </w:rPr>
+              <w:t>A popup message appears with the text “Invalid section.” The input fields still contain the input text and other inputs.</w:t>
+            </w:r>
           </w:p>
         </w:tc>
       </w:tr>
@@ -13269,23 +12805,7 @@
               <w:spacing w:line="240" w:lineRule="auto"/>
             </w:pPr>
             <w:r>
-              <w:t xml:space="preserve">Preconditions: </w:t>
-            </w:r>
-            <w:proofErr w:type="spellStart"/>
-            <w:r>
-              <w:t>PackSchedulerGUI</w:t>
-            </w:r>
-            <w:proofErr w:type="spellEnd"/>
-            <w:r>
-              <w:t xml:space="preserve"> has </w:t>
-            </w:r>
-            <w:proofErr w:type="gramStart"/>
-            <w:r>
-              <w:t>loaded</w:t>
-            </w:r>
-            <w:proofErr w:type="gramEnd"/>
-            <w:r>
-              <w:t xml:space="preserve"> and registrar user is logged in (T2).  T23 has run.</w:t>
+              <w:t>Preconditions: PackSchedulerGUI has loaded and registrar user is logged in (T2).  T23 has run.</w:t>
             </w:r>
           </w:p>
           <w:p>
@@ -13828,6 +13348,12 @@
                 <w:b/>
               </w:rPr>
             </w:pPr>
+            <w:r>
+              <w:rPr>
+                <w:b/>
+              </w:rPr>
+              <w:t>A popup message appears with the text “Invalid section.” The input fields still contain the input text and other inputs.</w:t>
+            </w:r>
           </w:p>
         </w:tc>
       </w:tr>
@@ -13884,23 +13410,7 @@
               <w:spacing w:line="240" w:lineRule="auto"/>
             </w:pPr>
             <w:r>
-              <w:t xml:space="preserve">Preconditions: </w:t>
-            </w:r>
-            <w:proofErr w:type="spellStart"/>
-            <w:r>
-              <w:t>PackSchedulerGUI</w:t>
-            </w:r>
-            <w:proofErr w:type="spellEnd"/>
-            <w:r>
-              <w:t xml:space="preserve"> has </w:t>
-            </w:r>
-            <w:proofErr w:type="gramStart"/>
-            <w:r>
-              <w:t>loaded</w:t>
-            </w:r>
-            <w:proofErr w:type="gramEnd"/>
-            <w:r>
-              <w:t xml:space="preserve"> and registrar user is logged in (T2).  T23 has run.</w:t>
+              <w:t>Preconditions: PackSchedulerGUI has loaded and registrar user is logged in (T2).  T23 has run.</w:t>
             </w:r>
           </w:p>
           <w:p>
@@ -14437,6 +13947,24 @@
                 <w:b/>
               </w:rPr>
             </w:pPr>
+            <w:r>
+              <w:rPr>
+                <w:b/>
+              </w:rPr>
+              <w:t xml:space="preserve">A popup message appears with the text “Invalid </w:t>
+            </w:r>
+            <w:r>
+              <w:rPr>
+                <w:b/>
+              </w:rPr>
+              <w:t>instructor id</w:t>
+            </w:r>
+            <w:r>
+              <w:rPr>
+                <w:b/>
+              </w:rPr>
+              <w:t>.” The input fields still contain the input text and other inputs.</w:t>
+            </w:r>
           </w:p>
         </w:tc>
       </w:tr>
@@ -14493,23 +14021,7 @@
               <w:spacing w:line="240" w:lineRule="auto"/>
             </w:pPr>
             <w:r>
-              <w:t xml:space="preserve">Preconditions: </w:t>
-            </w:r>
-            <w:proofErr w:type="spellStart"/>
-            <w:r>
-              <w:t>PackSchedulerGUI</w:t>
-            </w:r>
-            <w:proofErr w:type="spellEnd"/>
-            <w:r>
-              <w:t xml:space="preserve"> has </w:t>
-            </w:r>
-            <w:proofErr w:type="gramStart"/>
-            <w:r>
-              <w:t>loaded</w:t>
-            </w:r>
-            <w:proofErr w:type="gramEnd"/>
-            <w:r>
-              <w:t xml:space="preserve"> and registrar user is logged in (T2).  T23 has run.</w:t>
+              <w:t>Preconditions: PackSchedulerGUI has loaded and registrar user is logged in (T2).  T23 has run.</w:t>
             </w:r>
           </w:p>
           <w:p>
@@ -15052,6 +14564,24 @@
                 <w:b/>
               </w:rPr>
             </w:pPr>
+            <w:r>
+              <w:rPr>
+                <w:b/>
+              </w:rPr>
+              <w:t xml:space="preserve">A popup message appears with the text “Invalid </w:t>
+            </w:r>
+            <w:r>
+              <w:rPr>
+                <w:b/>
+              </w:rPr>
+              <w:t>meeting days and times</w:t>
+            </w:r>
+            <w:r>
+              <w:rPr>
+                <w:b/>
+              </w:rPr>
+              <w:t>.” The input fields still contain the input text and other inputs.</w:t>
+            </w:r>
           </w:p>
         </w:tc>
       </w:tr>
@@ -15108,23 +14638,7 @@
               <w:spacing w:line="240" w:lineRule="auto"/>
             </w:pPr>
             <w:r>
-              <w:t xml:space="preserve">Preconditions: </w:t>
-            </w:r>
-            <w:proofErr w:type="spellStart"/>
-            <w:r>
-              <w:t>PackSchedulerGUI</w:t>
-            </w:r>
-            <w:proofErr w:type="spellEnd"/>
-            <w:r>
-              <w:t xml:space="preserve"> has </w:t>
-            </w:r>
-            <w:proofErr w:type="gramStart"/>
-            <w:r>
-              <w:t>loaded</w:t>
-            </w:r>
-            <w:proofErr w:type="gramEnd"/>
-            <w:r>
-              <w:t xml:space="preserve"> and registrar user is logged in (T2).  T23 has run.</w:t>
+              <w:t>Preconditions: PackSchedulerGUI has loaded and registrar user is logged in (T2).  T23 has run.</w:t>
             </w:r>
           </w:p>
           <w:p>
@@ -15661,6 +15175,12 @@
                 <w:b/>
               </w:rPr>
             </w:pPr>
+            <w:r>
+              <w:rPr>
+                <w:b/>
+              </w:rPr>
+              <w:t>A popup message appears with the text “Invalid meeting days and times.” The input fields still contain the input text and other inputs.</w:t>
+            </w:r>
           </w:p>
         </w:tc>
       </w:tr>
@@ -15717,23 +15237,7 @@
               <w:spacing w:line="240" w:lineRule="auto"/>
             </w:pPr>
             <w:r>
-              <w:t xml:space="preserve">Preconditions: </w:t>
-            </w:r>
-            <w:proofErr w:type="spellStart"/>
-            <w:r>
-              <w:t>PackSchedulerGUI</w:t>
-            </w:r>
-            <w:proofErr w:type="spellEnd"/>
-            <w:r>
-              <w:t xml:space="preserve"> has </w:t>
-            </w:r>
-            <w:proofErr w:type="gramStart"/>
-            <w:r>
-              <w:t>loaded</w:t>
-            </w:r>
-            <w:proofErr w:type="gramEnd"/>
-            <w:r>
-              <w:t xml:space="preserve"> and registrar user is logged in (T2).  T23 has run.</w:t>
+              <w:t>Preconditions: PackSchedulerGUI has loaded and registrar user is logged in (T2).  T23 has run.</w:t>
             </w:r>
           </w:p>
           <w:p>
@@ -16276,6 +15780,18 @@
                 <w:b/>
               </w:rPr>
             </w:pPr>
+            <w:r>
+              <w:rPr>
+                <w:b/>
+              </w:rPr>
+              <w:t>The course catalog contains 14 courses with “CSC 236 – 001” added between “CSC 230 – 001” and “CSC 316 – 001”</w:t>
+            </w:r>
+            <w:r>
+              <w:rPr>
+                <w:b/>
+              </w:rPr>
+              <w:t xml:space="preserve"> as the thirteenth course in the list.</w:t>
+            </w:r>
           </w:p>
         </w:tc>
       </w:tr>
@@ -16332,23 +15848,7 @@
               <w:spacing w:line="240" w:lineRule="auto"/>
             </w:pPr>
             <w:r>
-              <w:t xml:space="preserve">Preconditions: </w:t>
-            </w:r>
-            <w:proofErr w:type="spellStart"/>
-            <w:r>
-              <w:t>PackSchedulerGUI</w:t>
-            </w:r>
-            <w:proofErr w:type="spellEnd"/>
-            <w:r>
-              <w:t xml:space="preserve"> has </w:t>
-            </w:r>
-            <w:proofErr w:type="gramStart"/>
-            <w:r>
-              <w:t>loaded</w:t>
-            </w:r>
-            <w:proofErr w:type="gramEnd"/>
-            <w:r>
-              <w:t xml:space="preserve"> and registrar user is logged in (T2).  T23 has run.</w:t>
+              <w:t>Preconditions: PackSchedulerGUI has loaded and registrar user is logged in (T2).  T23 has run.</w:t>
             </w:r>
           </w:p>
           <w:p>
@@ -16503,14 +16003,12 @@
             <w:r>
               <w:t xml:space="preserve">Instructor Id: </w:t>
             </w:r>
-            <w:proofErr w:type="spellStart"/>
             <w:r>
               <w:rPr>
                 <w:b/>
               </w:rPr>
               <w:t>tbdimitr</w:t>
             </w:r>
-            <w:proofErr w:type="spellEnd"/>
           </w:p>
           <w:p>
             <w:pPr>
@@ -16949,23 +16447,7 @@
               <w:spacing w:line="240" w:lineRule="auto"/>
             </w:pPr>
             <w:r>
-              <w:t xml:space="preserve">Preconditions: </w:t>
-            </w:r>
-            <w:proofErr w:type="spellStart"/>
-            <w:r>
-              <w:t>PackSchedulerGUI</w:t>
-            </w:r>
-            <w:proofErr w:type="spellEnd"/>
-            <w:r>
-              <w:t xml:space="preserve"> has </w:t>
-            </w:r>
-            <w:proofErr w:type="gramStart"/>
-            <w:r>
-              <w:t>loaded</w:t>
-            </w:r>
-            <w:proofErr w:type="gramEnd"/>
-            <w:r>
-              <w:t xml:space="preserve"> and registrar user is logged in (T2).  T23 has run.</w:t>
+              <w:t>Preconditions: PackSchedulerGUI has loaded and registrar user is logged in (T2).  T23 has run.</w:t>
             </w:r>
           </w:p>
           <w:p>
@@ -17564,23 +17046,7 @@
               <w:spacing w:line="240" w:lineRule="auto"/>
             </w:pPr>
             <w:r>
-              <w:t xml:space="preserve">Preconditions: </w:t>
-            </w:r>
-            <w:proofErr w:type="spellStart"/>
-            <w:r>
-              <w:t>PackSchedulerGUI</w:t>
-            </w:r>
-            <w:proofErr w:type="spellEnd"/>
-            <w:r>
-              <w:t xml:space="preserve"> has </w:t>
-            </w:r>
-            <w:proofErr w:type="gramStart"/>
-            <w:r>
-              <w:t>loaded</w:t>
-            </w:r>
-            <w:proofErr w:type="gramEnd"/>
-            <w:r>
-              <w:t xml:space="preserve"> and registrar user is logged in (T2).  </w:t>
+              <w:t xml:space="preserve">Preconditions: PackSchedulerGUI has loaded and registrar user is logged in (T2).  </w:t>
             </w:r>
           </w:p>
           <w:p>
@@ -17771,23 +17237,7 @@
               <w:spacing w:line="240" w:lineRule="auto"/>
             </w:pPr>
             <w:r>
-              <w:t xml:space="preserve">Preconditions: </w:t>
-            </w:r>
-            <w:proofErr w:type="spellStart"/>
-            <w:r>
-              <w:t>PackSchedulerGUI</w:t>
-            </w:r>
-            <w:proofErr w:type="spellEnd"/>
-            <w:r>
-              <w:t xml:space="preserve"> has </w:t>
-            </w:r>
-            <w:proofErr w:type="gramStart"/>
-            <w:r>
-              <w:t>loaded</w:t>
-            </w:r>
-            <w:proofErr w:type="gramEnd"/>
-            <w:r>
-              <w:t xml:space="preserve"> and registrar user is logged in (T2).  </w:t>
+              <w:t xml:space="preserve">Preconditions: PackSchedulerGUI has loaded and registrar user is logged in (T2).  </w:t>
             </w:r>
           </w:p>
           <w:p>
@@ -18039,23 +17489,7 @@
               <w:spacing w:line="240" w:lineRule="auto"/>
             </w:pPr>
             <w:r>
-              <w:t xml:space="preserve">Preconditions: </w:t>
-            </w:r>
-            <w:proofErr w:type="spellStart"/>
-            <w:r>
-              <w:t>PackSchedulerGUI</w:t>
-            </w:r>
-            <w:proofErr w:type="spellEnd"/>
-            <w:r>
-              <w:t xml:space="preserve"> has </w:t>
-            </w:r>
-            <w:proofErr w:type="gramStart"/>
-            <w:r>
-              <w:t>loaded</w:t>
-            </w:r>
-            <w:proofErr w:type="gramEnd"/>
-            <w:r>
-              <w:t xml:space="preserve"> and registrar user is logged in (T2).  T33 has run.</w:t>
+              <w:t>Preconditions: PackSchedulerGUI has loaded and registrar user is logged in (T2).  T33 has run.</w:t>
             </w:r>
           </w:p>
           <w:p>
@@ -18304,23 +17738,7 @@
               <w:spacing w:line="240" w:lineRule="auto"/>
             </w:pPr>
             <w:r>
-              <w:t xml:space="preserve">Preconditions: </w:t>
-            </w:r>
-            <w:proofErr w:type="spellStart"/>
-            <w:r>
-              <w:t>PackSchedulerGUI</w:t>
-            </w:r>
-            <w:proofErr w:type="spellEnd"/>
-            <w:r>
-              <w:t xml:space="preserve"> has </w:t>
-            </w:r>
-            <w:proofErr w:type="gramStart"/>
-            <w:r>
-              <w:t>loaded</w:t>
-            </w:r>
-            <w:proofErr w:type="gramEnd"/>
-            <w:r>
-              <w:t xml:space="preserve"> and registrar user is logged in (T2).  T32 has run.</w:t>
+              <w:t>Preconditions: PackSchedulerGUI has loaded and registrar user is logged in (T2).  T32 has run.</w:t>
             </w:r>
           </w:p>
           <w:p>
@@ -18585,23 +18003,7 @@
               <w:spacing w:line="240" w:lineRule="auto"/>
             </w:pPr>
             <w:r>
-              <w:t xml:space="preserve">Preconditions: </w:t>
-            </w:r>
-            <w:proofErr w:type="spellStart"/>
-            <w:r>
-              <w:t>PackSchedulerGUI</w:t>
-            </w:r>
-            <w:proofErr w:type="spellEnd"/>
-            <w:r>
-              <w:t xml:space="preserve"> has </w:t>
-            </w:r>
-            <w:proofErr w:type="gramStart"/>
-            <w:r>
-              <w:t>loaded</w:t>
-            </w:r>
-            <w:proofErr w:type="gramEnd"/>
-            <w:r>
-              <w:t xml:space="preserve"> and registrar user is logged in (T2).  T32-T38 have run.</w:t>
+              <w:t>Preconditions: PackSchedulerGUI has loaded and registrar user is logged in (T2).  T32-T38 have run.</w:t>
             </w:r>
           </w:p>
           <w:p>
@@ -18947,23 +18349,7 @@
               <w:spacing w:line="240" w:lineRule="auto"/>
             </w:pPr>
             <w:r>
-              <w:t xml:space="preserve">Preconditions: </w:t>
-            </w:r>
-            <w:proofErr w:type="spellStart"/>
-            <w:r>
-              <w:t>PackSchedulerGUI</w:t>
-            </w:r>
-            <w:proofErr w:type="spellEnd"/>
-            <w:r>
-              <w:t xml:space="preserve"> has </w:t>
-            </w:r>
-            <w:proofErr w:type="gramStart"/>
-            <w:r>
-              <w:t>loaded</w:t>
-            </w:r>
-            <w:proofErr w:type="gramEnd"/>
-            <w:r>
-              <w:t xml:space="preserve"> and registrar user is logged in (T2).  T12-T18 have run.</w:t>
+              <w:t>Preconditions: PackSchedulerGUI has loaded and registrar user is logged in (T2).  T12-T18 have run.</w:t>
             </w:r>
           </w:p>
           <w:p>
@@ -19163,23 +18549,7 @@
               <w:spacing w:line="240" w:lineRule="auto"/>
             </w:pPr>
             <w:r>
-              <w:t xml:space="preserve">Preconditions: </w:t>
-            </w:r>
-            <w:proofErr w:type="spellStart"/>
-            <w:r>
-              <w:t>PackSchedulerGUI</w:t>
-            </w:r>
-            <w:proofErr w:type="spellEnd"/>
-            <w:r>
-              <w:t xml:space="preserve"> has </w:t>
-            </w:r>
-            <w:proofErr w:type="gramStart"/>
-            <w:r>
-              <w:t>loaded</w:t>
-            </w:r>
-            <w:proofErr w:type="gramEnd"/>
-            <w:r>
-              <w:t xml:space="preserve"> and registrar user is logged in (T2).  T20 has run.</w:t>
+              <w:t>Preconditions: PackSchedulerGUI has loaded and registrar user is logged in (T2).  T20 has run.</w:t>
             </w:r>
           </w:p>
           <w:p>
@@ -19334,14 +18704,12 @@
             <w:r>
               <w:t xml:space="preserve">Instructor Id: </w:t>
             </w:r>
-            <w:proofErr w:type="spellStart"/>
             <w:r>
               <w:rPr>
                 <w:b/>
               </w:rPr>
               <w:t>jep</w:t>
             </w:r>
-            <w:proofErr w:type="spellEnd"/>
           </w:p>
           <w:p>
             <w:pPr>
@@ -19777,29 +19145,8 @@
               <w:spacing w:line="240" w:lineRule="auto"/>
             </w:pPr>
             <w:r>
-              <w:t xml:space="preserve">Preconditions: </w:t>
-            </w:r>
-            <w:proofErr w:type="spellStart"/>
-            <w:r>
-              <w:t>PackSchedulerGUI</w:t>
-            </w:r>
-            <w:proofErr w:type="spellEnd"/>
-            <w:r>
-              <w:t xml:space="preserve"> has </w:t>
-            </w:r>
-            <w:proofErr w:type="gramStart"/>
-            <w:r>
-              <w:t>loaded</w:t>
-            </w:r>
-            <w:proofErr w:type="gramEnd"/>
-            <w:r>
-              <w:t xml:space="preserve"> and registrar user is logged in (T2). T21 has </w:t>
-            </w:r>
-            <w:proofErr w:type="gramStart"/>
-            <w:r>
-              <w:t>run</w:t>
-            </w:r>
-            <w:proofErr w:type="gramEnd"/>
+              <w:t>Preconditions: PackSchedulerGUI has loaded and registrar user is logged in (T2). T21 has run</w:t>
+            </w:r>
           </w:p>
           <w:p>
             <w:pPr>
@@ -19860,14 +19207,12 @@
             <w:r>
               <w:t xml:space="preserve">User ID: </w:t>
             </w:r>
-            <w:proofErr w:type="spellStart"/>
             <w:r>
               <w:rPr>
                 <w:b/>
               </w:rPr>
               <w:t>pwilkins</w:t>
             </w:r>
-            <w:proofErr w:type="spellEnd"/>
           </w:p>
           <w:p>
             <w:pPr>
@@ -20004,81 +19349,71 @@
               </w:rPr>
             </w:pPr>
             <w:r>
-              <w:t xml:space="preserve">User is returned to the Login </w:t>
-            </w:r>
-            <w:proofErr w:type="gramStart"/>
-            <w:r>
-              <w:t>view</w:t>
-            </w:r>
-            <w:proofErr w:type="gramEnd"/>
-          </w:p>
-          <w:p>
-            <w:pPr>
-              <w:widowControl w:val="0"/>
-              <w:pBdr>
-                <w:top w:val="nil"/>
-                <w:left w:val="nil"/>
-                <w:bottom w:val="nil"/>
-                <w:right w:val="nil"/>
-                <w:between w:val="nil"/>
-              </w:pBdr>
-              <w:spacing w:line="240" w:lineRule="auto"/>
-              <w:rPr>
-                <w:b/>
-              </w:rPr>
-            </w:pPr>
-          </w:p>
-          <w:p>
-            <w:pPr>
-              <w:widowControl w:val="0"/>
-              <w:pBdr>
-                <w:top w:val="nil"/>
-                <w:left w:val="nil"/>
-                <w:bottom w:val="nil"/>
-                <w:right w:val="nil"/>
-                <w:between w:val="nil"/>
-              </w:pBdr>
-              <w:spacing w:line="240" w:lineRule="auto"/>
-              <w:rPr>
-                <w:b/>
-              </w:rPr>
-            </w:pPr>
-          </w:p>
-          <w:p>
-            <w:pPr>
-              <w:widowControl w:val="0"/>
-              <w:pBdr>
-                <w:top w:val="nil"/>
-                <w:left w:val="nil"/>
-                <w:bottom w:val="nil"/>
-                <w:right w:val="nil"/>
-                <w:between w:val="nil"/>
-              </w:pBdr>
-              <w:spacing w:line="240" w:lineRule="auto"/>
-              <w:rPr>
-                <w:b/>
-              </w:rPr>
-            </w:pPr>
-          </w:p>
-          <w:p>
-            <w:pPr>
-              <w:widowControl w:val="0"/>
-              <w:pBdr>
-                <w:top w:val="nil"/>
-                <w:left w:val="nil"/>
-                <w:bottom w:val="nil"/>
-                <w:right w:val="nil"/>
-                <w:between w:val="nil"/>
-              </w:pBdr>
-              <w:spacing w:line="240" w:lineRule="auto"/>
-            </w:pPr>
-            <w:proofErr w:type="spellStart"/>
-            <w:r>
-              <w:t>pwilkins</w:t>
-            </w:r>
-            <w:proofErr w:type="spellEnd"/>
-            <w:r>
-              <w:t xml:space="preserve"> is logged in and is switched to the user view.  All that is shown is a Logout button.</w:t>
+              <w:t>User is returned to the Login view</w:t>
+            </w:r>
+          </w:p>
+          <w:p>
+            <w:pPr>
+              <w:widowControl w:val="0"/>
+              <w:pBdr>
+                <w:top w:val="nil"/>
+                <w:left w:val="nil"/>
+                <w:bottom w:val="nil"/>
+                <w:right w:val="nil"/>
+                <w:between w:val="nil"/>
+              </w:pBdr>
+              <w:spacing w:line="240" w:lineRule="auto"/>
+              <w:rPr>
+                <w:b/>
+              </w:rPr>
+            </w:pPr>
+          </w:p>
+          <w:p>
+            <w:pPr>
+              <w:widowControl w:val="0"/>
+              <w:pBdr>
+                <w:top w:val="nil"/>
+                <w:left w:val="nil"/>
+                <w:bottom w:val="nil"/>
+                <w:right w:val="nil"/>
+                <w:between w:val="nil"/>
+              </w:pBdr>
+              <w:spacing w:line="240" w:lineRule="auto"/>
+              <w:rPr>
+                <w:b/>
+              </w:rPr>
+            </w:pPr>
+          </w:p>
+          <w:p>
+            <w:pPr>
+              <w:widowControl w:val="0"/>
+              <w:pBdr>
+                <w:top w:val="nil"/>
+                <w:left w:val="nil"/>
+                <w:bottom w:val="nil"/>
+                <w:right w:val="nil"/>
+                <w:between w:val="nil"/>
+              </w:pBdr>
+              <w:spacing w:line="240" w:lineRule="auto"/>
+              <w:rPr>
+                <w:b/>
+              </w:rPr>
+            </w:pPr>
+          </w:p>
+          <w:p>
+            <w:pPr>
+              <w:widowControl w:val="0"/>
+              <w:pBdr>
+                <w:top w:val="nil"/>
+                <w:left w:val="nil"/>
+                <w:bottom w:val="nil"/>
+                <w:right w:val="nil"/>
+                <w:between w:val="nil"/>
+              </w:pBdr>
+              <w:spacing w:line="240" w:lineRule="auto"/>
+            </w:pPr>
+            <w:r>
+              <w:t>pwilkins is logged in and is switched to the user view.  All that is shown is a Logout button.</w:t>
             </w:r>
           </w:p>
         </w:tc>

--- a/PackScheduler/project_docs/CSC216_L5_BBTP.docx
+++ b/PackScheduler/project_docs/CSC216_L5_BBTP.docx
@@ -65,7 +65,15 @@
         </w:pBdr>
       </w:pPr>
       <w:r>
-        <w:t>Right click on PackSchedulerGUI class in the Package Explorer.</w:t>
+        <w:t xml:space="preserve">Right click on </w:t>
+      </w:r>
+      <w:proofErr w:type="spellStart"/>
+      <w:r>
+        <w:t>PackSchedulerGUI</w:t>
+      </w:r>
+      <w:proofErr w:type="spellEnd"/>
+      <w:r>
+        <w:t xml:space="preserve"> class in the Package Explorer.</w:t>
       </w:r>
     </w:p>
     <w:p>
@@ -108,7 +116,15 @@
         </w:pBdr>
       </w:pPr>
       <w:r>
-        <w:t>All tests files should be located in the test-files/ folder.</w:t>
+        <w:t xml:space="preserve">All </w:t>
+      </w:r>
+      <w:proofErr w:type="gramStart"/>
+      <w:r>
+        <w:t>tests</w:t>
+      </w:r>
+      <w:proofErr w:type="gramEnd"/>
+      <w:r>
+        <w:t xml:space="preserve"> files should be located in the test-files/ folder.</w:t>
       </w:r>
     </w:p>
     <w:p>
@@ -133,7 +149,17 @@
         </w:pBdr>
       </w:pPr>
       <w:r>
-        <w:t>The project should have a registrar.properties file that contain values for the following properties:</w:t>
+        <w:t xml:space="preserve">The project should have a </w:t>
+      </w:r>
+      <w:proofErr w:type="spellStart"/>
+      <w:proofErr w:type="gramStart"/>
+      <w:r>
+        <w:t>registrar.properties</w:t>
+      </w:r>
+      <w:proofErr w:type="spellEnd"/>
+      <w:proofErr w:type="gramEnd"/>
+      <w:r>
+        <w:t xml:space="preserve"> file that contain values for the following properties:</w:t>
       </w:r>
     </w:p>
     <w:p>
@@ -186,9 +212,11 @@
       <w:r>
         <w:t>id=</w:t>
       </w:r>
+      <w:proofErr w:type="spellStart"/>
       <w:r>
         <w:t>jdoe</w:t>
       </w:r>
+      <w:proofErr w:type="spellEnd"/>
     </w:p>
     <w:p>
       <w:pPr>
@@ -248,7 +276,17 @@
         </w:pBdr>
       </w:pPr>
       <w:r>
-        <w:t>The values should be substituted in the tests below as appropriate for the local copy of the registrar.properties file.</w:t>
+        <w:t xml:space="preserve">The values should be substituted in the tests below as appropriate for the local copy of the </w:t>
+      </w:r>
+      <w:proofErr w:type="spellStart"/>
+      <w:proofErr w:type="gramStart"/>
+      <w:r>
+        <w:t>registrar.properties</w:t>
+      </w:r>
+      <w:proofErr w:type="spellEnd"/>
+      <w:proofErr w:type="gramEnd"/>
+      <w:r>
+        <w:t xml:space="preserve"> file.</w:t>
       </w:r>
     </w:p>
     <w:p>
@@ -502,7 +540,15 @@
               <w:spacing w:line="240" w:lineRule="auto"/>
             </w:pPr>
             <w:r>
-              <w:t>Preconditions: PackSchedulerGUI has loaded</w:t>
+              <w:t xml:space="preserve">Preconditions: </w:t>
+            </w:r>
+            <w:proofErr w:type="spellStart"/>
+            <w:r>
+              <w:t>PackSchedulerGUI</w:t>
+            </w:r>
+            <w:proofErr w:type="spellEnd"/>
+            <w:r>
+              <w:t xml:space="preserve"> has loaded</w:t>
             </w:r>
           </w:p>
           <w:p>
@@ -533,12 +579,14 @@
             <w:r>
               <w:t xml:space="preserve">User ID: </w:t>
             </w:r>
+            <w:proofErr w:type="spellStart"/>
             <w:r>
               <w:rPr>
                 <w:b/>
               </w:rPr>
               <w:t>lberg</w:t>
             </w:r>
+            <w:proofErr w:type="spellEnd"/>
           </w:p>
           <w:p>
             <w:pPr>
@@ -893,7 +941,15 @@
               <w:spacing w:line="240" w:lineRule="auto"/>
             </w:pPr>
             <w:r>
-              <w:t>Preconditions: PackSchedulerGUI has loaded</w:t>
+              <w:t xml:space="preserve">Preconditions: </w:t>
+            </w:r>
+            <w:proofErr w:type="spellStart"/>
+            <w:r>
+              <w:t>PackSchedulerGUI</w:t>
+            </w:r>
+            <w:proofErr w:type="spellEnd"/>
+            <w:r>
+              <w:t xml:space="preserve"> has loaded</w:t>
             </w:r>
           </w:p>
           <w:p>
@@ -1176,7 +1232,23 @@
               <w:spacing w:line="240" w:lineRule="auto"/>
             </w:pPr>
             <w:r>
-              <w:t>Preconditions: PackSchedulerGUI has loaded and registrar user is logged in (T2)</w:t>
+              <w:t xml:space="preserve">Preconditions: </w:t>
+            </w:r>
+            <w:proofErr w:type="spellStart"/>
+            <w:r>
+              <w:t>PackSchedulerGUI</w:t>
+            </w:r>
+            <w:proofErr w:type="spellEnd"/>
+            <w:r>
+              <w:t xml:space="preserve"> has </w:t>
+            </w:r>
+            <w:proofErr w:type="gramStart"/>
+            <w:r>
+              <w:t>loaded</w:t>
+            </w:r>
+            <w:proofErr w:type="gramEnd"/>
+            <w:r>
+              <w:t xml:space="preserve"> and registrar user is logged in (T2)</w:t>
             </w:r>
           </w:p>
           <w:p>
@@ -1232,12 +1304,14 @@
             <w:r>
               <w:t xml:space="preserve">Select </w:t>
             </w:r>
+            <w:proofErr w:type="gramStart"/>
             <w:r>
               <w:rPr>
                 <w:b/>
               </w:rPr>
               <w:t>test-files/student_records.txt</w:t>
             </w:r>
+            <w:proofErr w:type="gramEnd"/>
           </w:p>
           <w:p>
             <w:pPr>
@@ -1385,7 +1459,21 @@
               <w:rPr>
                 <w:b/>
               </w:rPr>
-              <w:t>There is 10 students listed, sorted in order alphabetically by last name. These are the students in student_records.txt</w:t>
+              <w:t xml:space="preserve">There </w:t>
+            </w:r>
+            <w:proofErr w:type="gramStart"/>
+            <w:r>
+              <w:rPr>
+                <w:b/>
+              </w:rPr>
+              <w:t>is</w:t>
+            </w:r>
+            <w:proofErr w:type="gramEnd"/>
+            <w:r>
+              <w:rPr>
+                <w:b/>
+              </w:rPr>
+              <w:t xml:space="preserve"> 10 students listed, sorted in order alphabetically by last name. These are the students in student_records.txt</w:t>
             </w:r>
           </w:p>
         </w:tc>
@@ -1443,7 +1531,23 @@
               <w:spacing w:line="240" w:lineRule="auto"/>
             </w:pPr>
             <w:r>
-              <w:t>Preconditions: PackSchedulerGUI has loaded and registrar user is logged in (T2).  T3 has run.</w:t>
+              <w:t xml:space="preserve">Preconditions: </w:t>
+            </w:r>
+            <w:proofErr w:type="spellStart"/>
+            <w:r>
+              <w:t>PackSchedulerGUI</w:t>
+            </w:r>
+            <w:proofErr w:type="spellEnd"/>
+            <w:r>
+              <w:t xml:space="preserve"> has </w:t>
+            </w:r>
+            <w:proofErr w:type="gramStart"/>
+            <w:r>
+              <w:t>loaded</w:t>
+            </w:r>
+            <w:proofErr w:type="gramEnd"/>
+            <w:r>
+              <w:t xml:space="preserve"> and registrar user is logged in (T2).  T3 has run.</w:t>
             </w:r>
           </w:p>
           <w:p>
@@ -1540,12 +1644,14 @@
             <w:r>
               <w:t xml:space="preserve">ID: </w:t>
             </w:r>
+            <w:proofErr w:type="spellStart"/>
             <w:r>
               <w:rPr>
                 <w:b/>
               </w:rPr>
               <w:t>pwilkins</w:t>
             </w:r>
+            <w:proofErr w:type="spellEnd"/>
           </w:p>
           <w:p>
             <w:pPr>
@@ -1618,12 +1724,14 @@
             <w:r>
               <w:t xml:space="preserve">Repeat Password: </w:t>
             </w:r>
+            <w:proofErr w:type="gramStart"/>
             <w:r>
               <w:rPr>
                 <w:b/>
               </w:rPr>
               <w:t>pw</w:t>
             </w:r>
+            <w:proofErr w:type="gramEnd"/>
           </w:p>
           <w:p>
             <w:pPr>
@@ -1932,7 +2040,21 @@
               <w:rPr>
                 <w:b/>
               </w:rPr>
-              <w:t>An error message pops up saying “Invalid first name”. There was no entry for the first name so this message popped up.</w:t>
+              <w:t xml:space="preserve">An error message pops up saying “Invalid first name”. There was no entry for the first </w:t>
+            </w:r>
+            <w:proofErr w:type="gramStart"/>
+            <w:r>
+              <w:rPr>
+                <w:b/>
+              </w:rPr>
+              <w:t>name</w:t>
+            </w:r>
+            <w:proofErr w:type="gramEnd"/>
+            <w:r>
+              <w:rPr>
+                <w:b/>
+              </w:rPr>
+              <w:t xml:space="preserve"> so this message popped up.</w:t>
             </w:r>
           </w:p>
         </w:tc>
@@ -1990,7 +2112,23 @@
               <w:spacing w:line="240" w:lineRule="auto"/>
             </w:pPr>
             <w:r>
-              <w:t>Preconditions: PackSchedulerGUI has loaded and registrar user is logged in (T2).  T3 has run.</w:t>
+              <w:t xml:space="preserve">Preconditions: </w:t>
+            </w:r>
+            <w:proofErr w:type="spellStart"/>
+            <w:r>
+              <w:t>PackSchedulerGUI</w:t>
+            </w:r>
+            <w:proofErr w:type="spellEnd"/>
+            <w:r>
+              <w:t xml:space="preserve"> has </w:t>
+            </w:r>
+            <w:proofErr w:type="gramStart"/>
+            <w:r>
+              <w:t>loaded</w:t>
+            </w:r>
+            <w:proofErr w:type="gramEnd"/>
+            <w:r>
+              <w:t xml:space="preserve"> and registrar user is logged in (T2).  T3 has run.</w:t>
             </w:r>
           </w:p>
           <w:p>
@@ -2087,12 +2225,14 @@
             <w:r>
               <w:t xml:space="preserve">ID: </w:t>
             </w:r>
+            <w:proofErr w:type="spellStart"/>
             <w:r>
               <w:rPr>
                 <w:b/>
               </w:rPr>
               <w:t>pwilkins</w:t>
             </w:r>
+            <w:proofErr w:type="spellEnd"/>
           </w:p>
           <w:p>
             <w:pPr>
@@ -2165,12 +2305,14 @@
             <w:r>
               <w:t xml:space="preserve">Repeat Password: </w:t>
             </w:r>
+            <w:proofErr w:type="gramStart"/>
             <w:r>
               <w:rPr>
                 <w:b/>
               </w:rPr>
               <w:t>pw</w:t>
             </w:r>
+            <w:proofErr w:type="gramEnd"/>
           </w:p>
           <w:p>
             <w:pPr>
@@ -2489,7 +2631,21 @@
               <w:rPr>
                 <w:b/>
               </w:rPr>
-              <w:t>An error message pops up saying “Invalid last name”. There was no entry for the last name so this message popped up.</w:t>
+              <w:t xml:space="preserve">An error message pops up saying “Invalid last name”. There was no entry for the last </w:t>
+            </w:r>
+            <w:proofErr w:type="gramStart"/>
+            <w:r>
+              <w:rPr>
+                <w:b/>
+              </w:rPr>
+              <w:t>name</w:t>
+            </w:r>
+            <w:proofErr w:type="gramEnd"/>
+            <w:r>
+              <w:rPr>
+                <w:b/>
+              </w:rPr>
+              <w:t xml:space="preserve"> so this message popped up.</w:t>
             </w:r>
           </w:p>
         </w:tc>
@@ -2547,7 +2703,23 @@
               <w:spacing w:line="240" w:lineRule="auto"/>
             </w:pPr>
             <w:r>
-              <w:t>Preconditions: PackSchedulerGUI has loaded and registrar user is logged in (T2).  T3 has run.</w:t>
+              <w:t xml:space="preserve">Preconditions: </w:t>
+            </w:r>
+            <w:proofErr w:type="spellStart"/>
+            <w:r>
+              <w:t>PackSchedulerGUI</w:t>
+            </w:r>
+            <w:proofErr w:type="spellEnd"/>
+            <w:r>
+              <w:t xml:space="preserve"> has </w:t>
+            </w:r>
+            <w:proofErr w:type="gramStart"/>
+            <w:r>
+              <w:t>loaded</w:t>
+            </w:r>
+            <w:proofErr w:type="gramEnd"/>
+            <w:r>
+              <w:t xml:space="preserve"> and registrar user is logged in (T2).  T3 has run.</w:t>
             </w:r>
           </w:p>
           <w:p>
@@ -2722,12 +2894,14 @@
             <w:r>
               <w:t xml:space="preserve">Repeat Password: </w:t>
             </w:r>
+            <w:proofErr w:type="gramStart"/>
             <w:r>
               <w:rPr>
                 <w:b/>
               </w:rPr>
               <w:t>pw</w:t>
             </w:r>
+            <w:proofErr w:type="gramEnd"/>
           </w:p>
           <w:p>
             <w:pPr>
@@ -3046,7 +3220,21 @@
               <w:rPr>
                 <w:b/>
               </w:rPr>
-              <w:t>An error message pops up saying “Invalid id”. There was no entry for the id so this message popped up.</w:t>
+              <w:t xml:space="preserve">An error message pops up saying “Invalid id”. There was no entry for the </w:t>
+            </w:r>
+            <w:proofErr w:type="gramStart"/>
+            <w:r>
+              <w:rPr>
+                <w:b/>
+              </w:rPr>
+              <w:t>id</w:t>
+            </w:r>
+            <w:proofErr w:type="gramEnd"/>
+            <w:r>
+              <w:rPr>
+                <w:b/>
+              </w:rPr>
+              <w:t xml:space="preserve"> so this message popped up.</w:t>
             </w:r>
           </w:p>
         </w:tc>
@@ -3104,7 +3292,23 @@
               <w:spacing w:line="240" w:lineRule="auto"/>
             </w:pPr>
             <w:r>
-              <w:t>Preconditions: PackSchedulerGUI has loaded and registrar user is logged in (T2).  T3 has run.</w:t>
+              <w:t xml:space="preserve">Preconditions: </w:t>
+            </w:r>
+            <w:proofErr w:type="spellStart"/>
+            <w:r>
+              <w:t>PackSchedulerGUI</w:t>
+            </w:r>
+            <w:proofErr w:type="spellEnd"/>
+            <w:r>
+              <w:t xml:space="preserve"> has </w:t>
+            </w:r>
+            <w:proofErr w:type="gramStart"/>
+            <w:r>
+              <w:t>loaded</w:t>
+            </w:r>
+            <w:proofErr w:type="gramEnd"/>
+            <w:r>
+              <w:t xml:space="preserve"> and registrar user is logged in (T2).  T3 has run.</w:t>
             </w:r>
           </w:p>
           <w:p>
@@ -3207,12 +3411,14 @@
             <w:r>
               <w:t xml:space="preserve">ID: </w:t>
             </w:r>
+            <w:proofErr w:type="spellStart"/>
             <w:r>
               <w:rPr>
                 <w:b/>
               </w:rPr>
               <w:t>pwilkins</w:t>
             </w:r>
+            <w:proofErr w:type="spellEnd"/>
           </w:p>
           <w:p>
             <w:pPr>
@@ -3279,12 +3485,14 @@
             <w:r>
               <w:t xml:space="preserve">Repeat Password: </w:t>
             </w:r>
+            <w:proofErr w:type="gramStart"/>
             <w:r>
               <w:rPr>
                 <w:b/>
               </w:rPr>
               <w:t>pw</w:t>
             </w:r>
+            <w:proofErr w:type="gramEnd"/>
           </w:p>
           <w:p>
             <w:pPr>
@@ -3603,7 +3811,21 @@
               <w:rPr>
                 <w:b/>
               </w:rPr>
-              <w:t>An error message pops up saying “Invalid email”. There was no entry for the email so this message popped up.</w:t>
+              <w:t xml:space="preserve">An error message pops up saying “Invalid email”. There was no entry for the </w:t>
+            </w:r>
+            <w:proofErr w:type="gramStart"/>
+            <w:r>
+              <w:rPr>
+                <w:b/>
+              </w:rPr>
+              <w:t>email</w:t>
+            </w:r>
+            <w:proofErr w:type="gramEnd"/>
+            <w:r>
+              <w:rPr>
+                <w:b/>
+              </w:rPr>
+              <w:t xml:space="preserve"> so this message popped up.</w:t>
             </w:r>
           </w:p>
         </w:tc>
@@ -3660,8 +3882,29 @@
               </w:pBdr>
               <w:spacing w:line="240" w:lineRule="auto"/>
             </w:pPr>
-            <w:r>
-              <w:t>PPreconditions: PackSchedulerGUI has loaded and registrar user is logged in (T2).  T3 has run.</w:t>
+            <w:proofErr w:type="spellStart"/>
+            <w:r>
+              <w:t>PPreconditions</w:t>
+            </w:r>
+            <w:proofErr w:type="spellEnd"/>
+            <w:r>
+              <w:t xml:space="preserve">: </w:t>
+            </w:r>
+            <w:proofErr w:type="spellStart"/>
+            <w:r>
+              <w:t>PackSchedulerGUI</w:t>
+            </w:r>
+            <w:proofErr w:type="spellEnd"/>
+            <w:r>
+              <w:t xml:space="preserve"> has </w:t>
+            </w:r>
+            <w:proofErr w:type="gramStart"/>
+            <w:r>
+              <w:t>loaded</w:t>
+            </w:r>
+            <w:proofErr w:type="gramEnd"/>
+            <w:r>
+              <w:t xml:space="preserve"> and registrar user is logged in (T2).  T3 has run.</w:t>
             </w:r>
           </w:p>
           <w:p>
@@ -3764,12 +4007,14 @@
             <w:r>
               <w:t xml:space="preserve">ID: </w:t>
             </w:r>
+            <w:proofErr w:type="spellStart"/>
             <w:r>
               <w:rPr>
                 <w:b/>
               </w:rPr>
               <w:t>pwilkins</w:t>
             </w:r>
+            <w:proofErr w:type="spellEnd"/>
           </w:p>
           <w:p>
             <w:pPr>
@@ -3842,12 +4087,14 @@
             <w:r>
               <w:t xml:space="preserve">Repeat Password: </w:t>
             </w:r>
+            <w:proofErr w:type="gramStart"/>
             <w:r>
               <w:rPr>
                 <w:b/>
               </w:rPr>
               <w:t>pw</w:t>
             </w:r>
+            <w:proofErr w:type="gramEnd"/>
           </w:p>
           <w:p>
             <w:pPr>
@@ -4224,7 +4471,23 @@
               <w:spacing w:line="240" w:lineRule="auto"/>
             </w:pPr>
             <w:r>
-              <w:t>Preconditions: PackSchedulerGUI has loaded and registrar user is logged in (T2).  T3 has run.</w:t>
+              <w:t xml:space="preserve">Preconditions: </w:t>
+            </w:r>
+            <w:proofErr w:type="spellStart"/>
+            <w:r>
+              <w:t>PackSchedulerGUI</w:t>
+            </w:r>
+            <w:proofErr w:type="spellEnd"/>
+            <w:r>
+              <w:t xml:space="preserve"> has </w:t>
+            </w:r>
+            <w:proofErr w:type="gramStart"/>
+            <w:r>
+              <w:t>loaded</w:t>
+            </w:r>
+            <w:proofErr w:type="gramEnd"/>
+            <w:r>
+              <w:t xml:space="preserve"> and registrar user is logged in (T2).  T3 has run.</w:t>
             </w:r>
           </w:p>
           <w:p>
@@ -4327,12 +4590,14 @@
             <w:r>
               <w:t xml:space="preserve">ID: </w:t>
             </w:r>
+            <w:proofErr w:type="spellStart"/>
             <w:r>
               <w:rPr>
                 <w:b/>
               </w:rPr>
               <w:t>pwilkins</w:t>
             </w:r>
+            <w:proofErr w:type="spellEnd"/>
           </w:p>
           <w:p>
             <w:pPr>
@@ -4405,12 +4670,14 @@
             <w:r>
               <w:t xml:space="preserve">Repeat Password: </w:t>
             </w:r>
+            <w:proofErr w:type="gramStart"/>
             <w:r>
               <w:rPr>
                 <w:b/>
               </w:rPr>
               <w:t>pw</w:t>
             </w:r>
+            <w:proofErr w:type="gramEnd"/>
           </w:p>
           <w:p>
             <w:pPr>
@@ -4682,8 +4949,13 @@
               <w:spacing w:line="240" w:lineRule="auto"/>
             </w:pPr>
             <w:r>
-              <w:t>Error Message: Passwords do not match</w:t>
-            </w:r>
+              <w:t xml:space="preserve">Error Message: Passwords do not </w:t>
+            </w:r>
+            <w:proofErr w:type="gramStart"/>
+            <w:r>
+              <w:t>match</w:t>
+            </w:r>
+            <w:proofErr w:type="gramEnd"/>
           </w:p>
           <w:p>
             <w:pPr>
@@ -4787,7 +5059,23 @@
               <w:spacing w:line="240" w:lineRule="auto"/>
             </w:pPr>
             <w:r>
-              <w:t>Preconditions: PackSchedulerGUI has loaded and registrar user is logged in (T2).  T3 has run.</w:t>
+              <w:t xml:space="preserve">Preconditions: </w:t>
+            </w:r>
+            <w:proofErr w:type="spellStart"/>
+            <w:r>
+              <w:t>PackSchedulerGUI</w:t>
+            </w:r>
+            <w:proofErr w:type="spellEnd"/>
+            <w:r>
+              <w:t xml:space="preserve"> has </w:t>
+            </w:r>
+            <w:proofErr w:type="gramStart"/>
+            <w:r>
+              <w:t>loaded</w:t>
+            </w:r>
+            <w:proofErr w:type="gramEnd"/>
+            <w:r>
+              <w:t xml:space="preserve"> and registrar user is logged in (T2).  T3 has run.</w:t>
             </w:r>
           </w:p>
           <w:p>
@@ -4890,12 +5178,14 @@
             <w:r>
               <w:t xml:space="preserve">ID: </w:t>
             </w:r>
+            <w:proofErr w:type="spellStart"/>
             <w:r>
               <w:rPr>
                 <w:b/>
               </w:rPr>
               <w:t>pwilkins</w:t>
             </w:r>
+            <w:proofErr w:type="spellEnd"/>
           </w:p>
           <w:p>
             <w:pPr>
@@ -4968,12 +5258,14 @@
             <w:r>
               <w:t xml:space="preserve">Repeat Password: </w:t>
             </w:r>
+            <w:proofErr w:type="gramStart"/>
             <w:r>
               <w:rPr>
                 <w:b/>
               </w:rPr>
               <w:t>pw</w:t>
             </w:r>
+            <w:proofErr w:type="gramEnd"/>
           </w:p>
           <w:p>
             <w:pPr>
@@ -5244,8 +5536,13 @@
               </w:pBdr>
               <w:spacing w:line="240" w:lineRule="auto"/>
             </w:pPr>
-            <w:r>
-              <w:t>Student added with max credits of 18.</w:t>
+            <w:proofErr w:type="gramStart"/>
+            <w:r>
+              <w:t>Student</w:t>
+            </w:r>
+            <w:proofErr w:type="gramEnd"/>
+            <w:r>
+              <w:t xml:space="preserve"> added with max credits of 18.</w:t>
             </w:r>
           </w:p>
           <w:p>
@@ -5292,7 +5589,35 @@
               <w:rPr>
                 <w:b/>
               </w:rPr>
-              <w:t>After entering the information and clicking add student, Patience Wilkins was added succesfully with all the information and a max credits of 18 instead of 0.</w:t>
+              <w:t xml:space="preserve">After entering the information and clicking add student, Patience Wilkins was added </w:t>
+            </w:r>
+            <w:proofErr w:type="spellStart"/>
+            <w:r>
+              <w:rPr>
+                <w:b/>
+              </w:rPr>
+              <w:t>succesfully</w:t>
+            </w:r>
+            <w:proofErr w:type="spellEnd"/>
+            <w:r>
+              <w:rPr>
+                <w:b/>
+              </w:rPr>
+              <w:t xml:space="preserve"> with all the information and a </w:t>
+            </w:r>
+            <w:proofErr w:type="gramStart"/>
+            <w:r>
+              <w:rPr>
+                <w:b/>
+              </w:rPr>
+              <w:t>max credits</w:t>
+            </w:r>
+            <w:proofErr w:type="gramEnd"/>
+            <w:r>
+              <w:rPr>
+                <w:b/>
+              </w:rPr>
+              <w:t xml:space="preserve"> of 18 instead of 0.</w:t>
             </w:r>
           </w:p>
         </w:tc>
@@ -5350,7 +5675,23 @@
               <w:spacing w:line="240" w:lineRule="auto"/>
             </w:pPr>
             <w:r>
-              <w:t>Preconditions: PackSchedulerGUI has loaded and registrar user is logged in (T2).  T3 has run.</w:t>
+              <w:t xml:space="preserve">Preconditions: </w:t>
+            </w:r>
+            <w:proofErr w:type="spellStart"/>
+            <w:r>
+              <w:t>PackSchedulerGUI</w:t>
+            </w:r>
+            <w:proofErr w:type="spellEnd"/>
+            <w:r>
+              <w:t xml:space="preserve"> has </w:t>
+            </w:r>
+            <w:proofErr w:type="gramStart"/>
+            <w:r>
+              <w:t>loaded</w:t>
+            </w:r>
+            <w:proofErr w:type="gramEnd"/>
+            <w:r>
+              <w:t xml:space="preserve"> and registrar user is logged in (T2).  T3 has run.</w:t>
             </w:r>
           </w:p>
           <w:p>
@@ -5453,12 +5794,14 @@
             <w:r>
               <w:t xml:space="preserve">ID: </w:t>
             </w:r>
+            <w:proofErr w:type="spellStart"/>
             <w:r>
               <w:rPr>
                 <w:b/>
               </w:rPr>
               <w:t>pwilkins</w:t>
             </w:r>
+            <w:proofErr w:type="spellEnd"/>
           </w:p>
           <w:p>
             <w:pPr>
@@ -5531,12 +5874,14 @@
             <w:r>
               <w:t xml:space="preserve">Repeat Password: </w:t>
             </w:r>
+            <w:proofErr w:type="gramStart"/>
             <w:r>
               <w:rPr>
                 <w:b/>
               </w:rPr>
               <w:t>pw</w:t>
             </w:r>
+            <w:proofErr w:type="gramEnd"/>
           </w:p>
           <w:p>
             <w:pPr>
@@ -5808,8 +6153,13 @@
               <w:spacing w:line="240" w:lineRule="auto"/>
             </w:pPr>
             <w:r>
-              <w:t>Student added with max credits of 18</w:t>
-            </w:r>
+              <w:t xml:space="preserve">Student added with max credits of </w:t>
+            </w:r>
+            <w:proofErr w:type="gramStart"/>
+            <w:r>
+              <w:t>18</w:t>
+            </w:r>
+            <w:proofErr w:type="gramEnd"/>
           </w:p>
           <w:p>
             <w:pPr>
@@ -5855,7 +6205,35 @@
               <w:rPr>
                 <w:b/>
               </w:rPr>
-              <w:t>After entering the information and clicking add student, Patience Wilkins was added succesfully with all the information and a max credits of 18 instead of 19.</w:t>
+              <w:t xml:space="preserve">After entering the information and clicking add student, Patience Wilkins was added </w:t>
+            </w:r>
+            <w:proofErr w:type="spellStart"/>
+            <w:r>
+              <w:rPr>
+                <w:b/>
+              </w:rPr>
+              <w:t>succesfully</w:t>
+            </w:r>
+            <w:proofErr w:type="spellEnd"/>
+            <w:r>
+              <w:rPr>
+                <w:b/>
+              </w:rPr>
+              <w:t xml:space="preserve"> with all the information and a </w:t>
+            </w:r>
+            <w:proofErr w:type="gramStart"/>
+            <w:r>
+              <w:rPr>
+                <w:b/>
+              </w:rPr>
+              <w:t>max credits</w:t>
+            </w:r>
+            <w:proofErr w:type="gramEnd"/>
+            <w:r>
+              <w:rPr>
+                <w:b/>
+              </w:rPr>
+              <w:t xml:space="preserve"> of 18 instead of 19.</w:t>
             </w:r>
           </w:p>
         </w:tc>
@@ -5913,7 +6291,23 @@
               <w:spacing w:line="240" w:lineRule="auto"/>
             </w:pPr>
             <w:r>
-              <w:t>Preconditions: PackSchedulerGUI has loaded and registrar user is logged in (T2).  T3 has run.</w:t>
+              <w:t xml:space="preserve">Preconditions: </w:t>
+            </w:r>
+            <w:proofErr w:type="spellStart"/>
+            <w:r>
+              <w:t>PackSchedulerGUI</w:t>
+            </w:r>
+            <w:proofErr w:type="spellEnd"/>
+            <w:r>
+              <w:t xml:space="preserve"> has </w:t>
+            </w:r>
+            <w:proofErr w:type="gramStart"/>
+            <w:r>
+              <w:t>loaded</w:t>
+            </w:r>
+            <w:proofErr w:type="gramEnd"/>
+            <w:r>
+              <w:t xml:space="preserve"> and registrar user is logged in (T2).  T3 has run.</w:t>
             </w:r>
           </w:p>
           <w:p>
@@ -6016,12 +6410,14 @@
             <w:r>
               <w:t xml:space="preserve">ID: </w:t>
             </w:r>
+            <w:proofErr w:type="spellStart"/>
             <w:r>
               <w:rPr>
                 <w:b/>
               </w:rPr>
               <w:t>pwilkins</w:t>
             </w:r>
+            <w:proofErr w:type="spellEnd"/>
           </w:p>
           <w:p>
             <w:pPr>
@@ -6094,12 +6490,14 @@
             <w:r>
               <w:t xml:space="preserve">Repeat Password: </w:t>
             </w:r>
+            <w:proofErr w:type="gramStart"/>
             <w:r>
               <w:rPr>
                 <w:b/>
               </w:rPr>
               <w:t>pw</w:t>
             </w:r>
+            <w:proofErr w:type="gramEnd"/>
           </w:p>
           <w:p>
             <w:pPr>
@@ -6463,7 +6861,23 @@
               <w:spacing w:line="240" w:lineRule="auto"/>
             </w:pPr>
             <w:r>
-              <w:t>Preconditions: PackSchedulerGUI has loaded and registrar user is logged in (T2).  T3 has run.</w:t>
+              <w:t xml:space="preserve">Preconditions: </w:t>
+            </w:r>
+            <w:proofErr w:type="spellStart"/>
+            <w:r>
+              <w:t>PackSchedulerGUI</w:t>
+            </w:r>
+            <w:proofErr w:type="spellEnd"/>
+            <w:r>
+              <w:t xml:space="preserve"> has </w:t>
+            </w:r>
+            <w:proofErr w:type="gramStart"/>
+            <w:r>
+              <w:t>loaded</w:t>
+            </w:r>
+            <w:proofErr w:type="gramEnd"/>
+            <w:r>
+              <w:t xml:space="preserve"> and registrar user is logged in (T2).  T3 has run.</w:t>
             </w:r>
           </w:p>
           <w:p>
@@ -6566,12 +6980,14 @@
             <w:r>
               <w:t xml:space="preserve">ID: </w:t>
             </w:r>
+            <w:proofErr w:type="spellStart"/>
             <w:r>
               <w:rPr>
                 <w:b/>
               </w:rPr>
               <w:t>rpuckett</w:t>
             </w:r>
+            <w:proofErr w:type="spellEnd"/>
           </w:p>
           <w:p>
             <w:pPr>
@@ -6644,12 +7060,14 @@
             <w:r>
               <w:t xml:space="preserve">Repeat Password: </w:t>
             </w:r>
+            <w:proofErr w:type="gramStart"/>
             <w:r>
               <w:rPr>
                 <w:b/>
               </w:rPr>
               <w:t>pw</w:t>
             </w:r>
+            <w:proofErr w:type="gramEnd"/>
           </w:p>
           <w:p>
             <w:pPr>
@@ -7013,7 +7431,23 @@
               <w:spacing w:line="240" w:lineRule="auto"/>
             </w:pPr>
             <w:r>
-              <w:t>Preconditions: PackSchedulerGUI has loaded and registrar user is logged in (T2).  T3 has run.</w:t>
+              <w:t xml:space="preserve">Preconditions: </w:t>
+            </w:r>
+            <w:proofErr w:type="spellStart"/>
+            <w:r>
+              <w:t>PackSchedulerGUI</w:t>
+            </w:r>
+            <w:proofErr w:type="spellEnd"/>
+            <w:r>
+              <w:t xml:space="preserve"> has </w:t>
+            </w:r>
+            <w:proofErr w:type="gramStart"/>
+            <w:r>
+              <w:t>loaded</w:t>
+            </w:r>
+            <w:proofErr w:type="gramEnd"/>
+            <w:r>
+              <w:t xml:space="preserve"> and registrar user is logged in (T2).  T3 has run.</w:t>
             </w:r>
           </w:p>
           <w:p>
@@ -7116,12 +7550,14 @@
             <w:r>
               <w:t xml:space="preserve">ID: </w:t>
             </w:r>
+            <w:proofErr w:type="spellStart"/>
             <w:r>
               <w:rPr>
                 <w:b/>
               </w:rPr>
               <w:t>macevedo</w:t>
             </w:r>
+            <w:proofErr w:type="spellEnd"/>
           </w:p>
           <w:p>
             <w:pPr>
@@ -7194,12 +7630,14 @@
             <w:r>
               <w:t xml:space="preserve">Repeat Password: </w:t>
             </w:r>
+            <w:proofErr w:type="gramStart"/>
             <w:r>
               <w:rPr>
                 <w:b/>
               </w:rPr>
               <w:t>pw</w:t>
             </w:r>
+            <w:proofErr w:type="gramEnd"/>
           </w:p>
           <w:p>
             <w:pPr>
@@ -7563,7 +8001,23 @@
               <w:spacing w:line="240" w:lineRule="auto"/>
             </w:pPr>
             <w:r>
-              <w:t xml:space="preserve">Preconditions: PackSchedulerGUI has loaded and registrar user is logged in (T2).  </w:t>
+              <w:t xml:space="preserve">Preconditions: </w:t>
+            </w:r>
+            <w:proofErr w:type="spellStart"/>
+            <w:r>
+              <w:t>PackSchedulerGUI</w:t>
+            </w:r>
+            <w:proofErr w:type="spellEnd"/>
+            <w:r>
+              <w:t xml:space="preserve"> has </w:t>
+            </w:r>
+            <w:proofErr w:type="gramStart"/>
+            <w:r>
+              <w:t>loaded</w:t>
+            </w:r>
+            <w:proofErr w:type="gramEnd"/>
+            <w:r>
+              <w:t xml:space="preserve"> and registrar user is logged in (T2).  </w:t>
             </w:r>
           </w:p>
           <w:p>
@@ -7702,7 +8156,21 @@
               <w:rPr>
                 <w:b/>
               </w:rPr>
-              <w:t>The registrar panel is loaded and no student is selected in the student directory. A popup appears with the message “No student selected.”</w:t>
+              <w:t xml:space="preserve">The registrar panel is </w:t>
+            </w:r>
+            <w:proofErr w:type="gramStart"/>
+            <w:r>
+              <w:rPr>
+                <w:b/>
+              </w:rPr>
+              <w:t>loaded</w:t>
+            </w:r>
+            <w:proofErr w:type="gramEnd"/>
+            <w:r>
+              <w:rPr>
+                <w:b/>
+              </w:rPr>
+              <w:t xml:space="preserve"> and no student is selected in the student directory. A popup appears with the message “No student selected.”</w:t>
             </w:r>
           </w:p>
         </w:tc>
@@ -7760,7 +8228,23 @@
               <w:spacing w:line="240" w:lineRule="auto"/>
             </w:pPr>
             <w:r>
-              <w:t xml:space="preserve">Preconditions: PackSchedulerGUI has loaded and registrar user is logged in (T2).  </w:t>
+              <w:t xml:space="preserve">Preconditions: </w:t>
+            </w:r>
+            <w:proofErr w:type="spellStart"/>
+            <w:r>
+              <w:t>PackSchedulerGUI</w:t>
+            </w:r>
+            <w:proofErr w:type="spellEnd"/>
+            <w:r>
+              <w:t xml:space="preserve"> has </w:t>
+            </w:r>
+            <w:proofErr w:type="gramStart"/>
+            <w:r>
+              <w:t>loaded</w:t>
+            </w:r>
+            <w:proofErr w:type="gramEnd"/>
+            <w:r>
+              <w:t xml:space="preserve"> and registrar user is logged in (T2).  </w:t>
             </w:r>
           </w:p>
           <w:p>
@@ -8024,7 +8508,23 @@
               <w:spacing w:line="240" w:lineRule="auto"/>
             </w:pPr>
             <w:r>
-              <w:t>Preconditions: PackSchedulerGUI has loaded and registrar user is logged in (T2).  T14 has run.</w:t>
+              <w:t xml:space="preserve">Preconditions: </w:t>
+            </w:r>
+            <w:proofErr w:type="spellStart"/>
+            <w:r>
+              <w:t>PackSchedulerGUI</w:t>
+            </w:r>
+            <w:proofErr w:type="spellEnd"/>
+            <w:r>
+              <w:t xml:space="preserve"> has </w:t>
+            </w:r>
+            <w:proofErr w:type="gramStart"/>
+            <w:r>
+              <w:t>loaded</w:t>
+            </w:r>
+            <w:proofErr w:type="gramEnd"/>
+            <w:r>
+              <w:t xml:space="preserve"> and registrar user is logged in (T2).  T14 has run.</w:t>
             </w:r>
           </w:p>
           <w:p>
@@ -8291,7 +8791,23 @@
               <w:spacing w:line="240" w:lineRule="auto"/>
             </w:pPr>
             <w:r>
-              <w:t>Preconditions: PackSchedulerGUI has loaded and registrar user is logged in (T2).  T12 has run.</w:t>
+              <w:t xml:space="preserve">Preconditions: </w:t>
+            </w:r>
+            <w:proofErr w:type="spellStart"/>
+            <w:r>
+              <w:t>PackSchedulerGUI</w:t>
+            </w:r>
+            <w:proofErr w:type="spellEnd"/>
+            <w:r>
+              <w:t xml:space="preserve"> has </w:t>
+            </w:r>
+            <w:proofErr w:type="gramStart"/>
+            <w:r>
+              <w:t>loaded</w:t>
+            </w:r>
+            <w:proofErr w:type="gramEnd"/>
+            <w:r>
+              <w:t xml:space="preserve"> and registrar user is logged in (T2).  T12 has run.</w:t>
             </w:r>
           </w:p>
           <w:p>
@@ -8454,8 +8970,13 @@
               <w:spacing w:line="240" w:lineRule="auto"/>
             </w:pPr>
             <w:r>
-              <w:t>Patience Wilkins is removed.  Griffith Stone is last in the  directory</w:t>
-            </w:r>
+              <w:t xml:space="preserve">Patience Wilkins is removed.  Griffith Stone is last in </w:t>
+            </w:r>
+            <w:proofErr w:type="gramStart"/>
+            <w:r>
+              <w:t>the  directory</w:t>
+            </w:r>
+            <w:proofErr w:type="gramEnd"/>
           </w:p>
         </w:tc>
         <w:tc>
@@ -8488,7 +9009,21 @@
               <w:rPr>
                 <w:b/>
               </w:rPr>
-              <w:t>The registar panel is displayed, and Patience Wilkins is selected. Then Patience is no longer in the student directory. No student is selected, and Griffith Stone is the last student in the list.</w:t>
+              <w:t xml:space="preserve">The </w:t>
+            </w:r>
+            <w:proofErr w:type="spellStart"/>
+            <w:r>
+              <w:rPr>
+                <w:b/>
+              </w:rPr>
+              <w:t>registar</w:t>
+            </w:r>
+            <w:proofErr w:type="spellEnd"/>
+            <w:r>
+              <w:rPr>
+                <w:b/>
+              </w:rPr>
+              <w:t xml:space="preserve"> panel is displayed, and Patience Wilkins is selected. Then Patience is no longer in the student directory. No student is selected, and Griffith Stone is the last student in the list.</w:t>
             </w:r>
           </w:p>
         </w:tc>
@@ -8546,7 +9081,23 @@
               <w:spacing w:line="240" w:lineRule="auto"/>
             </w:pPr>
             <w:r>
-              <w:t>Preconditions: PackSchedulerGUI has loaded and registrar user is logged in (T2).  T12-T18 have run.</w:t>
+              <w:t xml:space="preserve">Preconditions: </w:t>
+            </w:r>
+            <w:proofErr w:type="spellStart"/>
+            <w:r>
+              <w:t>PackSchedulerGUI</w:t>
+            </w:r>
+            <w:proofErr w:type="spellEnd"/>
+            <w:r>
+              <w:t xml:space="preserve"> has </w:t>
+            </w:r>
+            <w:proofErr w:type="gramStart"/>
+            <w:r>
+              <w:t>loaded</w:t>
+            </w:r>
+            <w:proofErr w:type="gramEnd"/>
+            <w:r>
+              <w:t xml:space="preserve"> and registrar user is logged in (T2).  T12-T18 have run.</w:t>
             </w:r>
           </w:p>
           <w:p>
@@ -8690,152 +9241,202 @@
               </w:pBdr>
               <w:spacing w:line="240" w:lineRule="auto"/>
             </w:pPr>
-            <w:r>
-              <w:t>Demetrius,Austin,daustin,Curabitur.egestas.nunc@placeratorcilacus.co.uk,0ÉRú±"ÃùuŸ¦Ù\7X²F´þâ9•{-OîFâapÄ,18</w:t>
-            </w:r>
-          </w:p>
-          <w:p>
-            <w:pPr>
-              <w:widowControl w:val="0"/>
-              <w:pBdr>
-                <w:top w:val="nil"/>
-                <w:left w:val="nil"/>
-                <w:bottom w:val="nil"/>
-                <w:right w:val="nil"/>
-                <w:between w:val="nil"/>
-              </w:pBdr>
-              <w:spacing w:line="240" w:lineRule="auto"/>
-            </w:pPr>
-            <w:r>
-              <w:t>Lane,Berg,lberg,sociis@non.org,0ÉRú±"ÃùuŸ¦Ù\7X²F´þâ9•{-OîFâapÄ,14</w:t>
-            </w:r>
-          </w:p>
-          <w:p>
-            <w:pPr>
-              <w:widowControl w:val="0"/>
-              <w:pBdr>
-                <w:top w:val="nil"/>
-                <w:left w:val="nil"/>
-                <w:bottom w:val="nil"/>
-                <w:right w:val="nil"/>
-                <w:between w:val="nil"/>
-              </w:pBdr>
-              <w:spacing w:line="240" w:lineRule="auto"/>
-            </w:pPr>
-            <w:r>
-              <w:t>Raymond,Brennan,rbrennan,litora.torquent@pellentesquemassalobortis.ca,0ÉRú±"ÃùuŸ¦Ù\7X²F´þâ9•{-OîFâapÄ,12</w:t>
-            </w:r>
-          </w:p>
-          <w:p>
-            <w:pPr>
-              <w:widowControl w:val="0"/>
-              <w:pBdr>
-                <w:top w:val="nil"/>
-                <w:left w:val="nil"/>
-                <w:bottom w:val="nil"/>
-                <w:right w:val="nil"/>
-                <w:between w:val="nil"/>
-              </w:pBdr>
-              <w:spacing w:line="240" w:lineRule="auto"/>
-            </w:pPr>
-            <w:r>
-              <w:t>Emerald,Frost,efrost,adipiscing@acipsumPhasellus.edu,0ÉRú±"ÃùuŸ¦Ù\7X²F´þâ9•{-OîFâapÄ,3</w:t>
-            </w:r>
-          </w:p>
-          <w:p>
-            <w:pPr>
-              <w:widowControl w:val="0"/>
-              <w:pBdr>
-                <w:top w:val="nil"/>
-                <w:left w:val="nil"/>
-                <w:bottom w:val="nil"/>
-                <w:right w:val="nil"/>
-                <w:between w:val="nil"/>
-              </w:pBdr>
-              <w:spacing w:line="240" w:lineRule="auto"/>
-            </w:pPr>
-            <w:r>
-              <w:t>Althea,Hicks,ahicks,Phasellus.dapibus@luctusfelis.com,0ÉRú±"ÃùuŸ¦Ù\7X²F´þâ9•{-OîFâapÄ,11</w:t>
-            </w:r>
-          </w:p>
-          <w:p>
-            <w:pPr>
-              <w:widowControl w:val="0"/>
-              <w:pBdr>
-                <w:top w:val="nil"/>
-                <w:left w:val="nil"/>
-                <w:bottom w:val="nil"/>
-                <w:right w:val="nil"/>
-                <w:between w:val="nil"/>
-              </w:pBdr>
-              <w:spacing w:line="240" w:lineRule="auto"/>
-            </w:pPr>
-            <w:r>
-              <w:t>Zahir,King,zking,orci.Donec@ametmassaQuisque.com,0ÉRú±"ÃùuŸ¦Ù\7X²F´þâ9•{-OîFâapÄ,15</w:t>
-            </w:r>
-          </w:p>
-          <w:p>
-            <w:pPr>
-              <w:widowControl w:val="0"/>
-              <w:pBdr>
-                <w:top w:val="nil"/>
-                <w:left w:val="nil"/>
-                <w:bottom w:val="nil"/>
-                <w:right w:val="nil"/>
-                <w:between w:val="nil"/>
-              </w:pBdr>
-              <w:spacing w:line="240" w:lineRule="auto"/>
-            </w:pPr>
-            <w:r>
-              <w:t>Dylan,Nolan,dnolan,placerat.Cras.dictum@dictum.net,0ÉRú±"ÃùuŸ¦Ù\7X²F´þâ9•{-OîFâapÄ,5</w:t>
-            </w:r>
-          </w:p>
-          <w:p>
-            <w:pPr>
-              <w:widowControl w:val="0"/>
-              <w:pBdr>
-                <w:top w:val="nil"/>
-                <w:left w:val="nil"/>
-                <w:bottom w:val="nil"/>
-                <w:right w:val="nil"/>
-                <w:between w:val="nil"/>
-              </w:pBdr>
-              <w:spacing w:line="240" w:lineRule="auto"/>
-            </w:pPr>
-            <w:r>
-              <w:t>Rylee,Puckett,rpuckett,rpuckett@ncsu.edu,0ÉRú±"ÃùuŸ¦Ù\7X²F´þâ9•{-OîFâapÄ,15</w:t>
-            </w:r>
-          </w:p>
-          <w:p>
-            <w:pPr>
-              <w:widowControl w:val="0"/>
-              <w:pBdr>
-                <w:top w:val="nil"/>
-                <w:left w:val="nil"/>
-                <w:bottom w:val="nil"/>
-                <w:right w:val="nil"/>
-                <w:between w:val="nil"/>
-              </w:pBdr>
-              <w:spacing w:line="240" w:lineRule="auto"/>
-            </w:pPr>
-            <w:r>
-              <w:t>Cassandra,Schwartz,cschwartz,semper@imperdietornare.co.uk,0ÉRú±"ÃùuŸ¦Ù\7X²F´þâ9•{-OîFâapÄ,4</w:t>
-            </w:r>
-          </w:p>
-          <w:p>
-            <w:pPr>
-              <w:widowControl w:val="0"/>
-              <w:pBdr>
-                <w:top w:val="nil"/>
-                <w:left w:val="nil"/>
-                <w:bottom w:val="nil"/>
-                <w:right w:val="nil"/>
-                <w:between w:val="nil"/>
-              </w:pBdr>
-              <w:spacing w:line="240" w:lineRule="auto"/>
-            </w:pPr>
-            <w:r>
-              <w:t>Griffith,Stone,gstone,porta@magnamalesuadavel.net,0ÉRú±"ÃùuŸ¦Ù\7X²F´þâ9•{-OîFâapÄ,17</w:t>
+            <w:proofErr w:type="gramStart"/>
+            <w:r>
+              <w:t>Demetrius,Austin</w:t>
+            </w:r>
+            <w:proofErr w:type="gramEnd"/>
+            <w:r>
+              <w:t>,daustin,Curabitur.egestas.nunc@placeratorcilacus.co.uk,0ÉRú±"ÃùuŸ¦Ù\7X²F´þâ9•{-OîFâapÄ,18</w:t>
+            </w:r>
+          </w:p>
+          <w:p>
+            <w:pPr>
+              <w:widowControl w:val="0"/>
+              <w:pBdr>
+                <w:top w:val="nil"/>
+                <w:left w:val="nil"/>
+                <w:bottom w:val="nil"/>
+                <w:right w:val="nil"/>
+                <w:between w:val="nil"/>
+              </w:pBdr>
+              <w:spacing w:line="240" w:lineRule="auto"/>
+            </w:pPr>
+            <w:proofErr w:type="gramStart"/>
+            <w:r>
+              <w:t>Lane,Berg</w:t>
+            </w:r>
+            <w:proofErr w:type="gramEnd"/>
+            <w:r>
+              <w:t>,lberg,sociis@non.org,0ÉRú±"ÃùuŸ¦Ù\7X²F´þâ9•{-OîFâapÄ,14</w:t>
+            </w:r>
+          </w:p>
+          <w:p>
+            <w:pPr>
+              <w:widowControl w:val="0"/>
+              <w:pBdr>
+                <w:top w:val="nil"/>
+                <w:left w:val="nil"/>
+                <w:bottom w:val="nil"/>
+                <w:right w:val="nil"/>
+                <w:between w:val="nil"/>
+              </w:pBdr>
+              <w:spacing w:line="240" w:lineRule="auto"/>
+            </w:pPr>
+            <w:proofErr w:type="gramStart"/>
+            <w:r>
+              <w:t>Raymond,Brennan</w:t>
+            </w:r>
+            <w:proofErr w:type="gramEnd"/>
+            <w:r>
+              <w:t>,rbrennan,litora.torquent@pellentesquemassalobortis.ca,0ÉRú±"ÃùuŸ¦Ù\7X²F´þâ9•{-OîFâapÄ,12</w:t>
+            </w:r>
+          </w:p>
+          <w:p>
+            <w:pPr>
+              <w:widowControl w:val="0"/>
+              <w:pBdr>
+                <w:top w:val="nil"/>
+                <w:left w:val="nil"/>
+                <w:bottom w:val="nil"/>
+                <w:right w:val="nil"/>
+                <w:between w:val="nil"/>
+              </w:pBdr>
+              <w:spacing w:line="240" w:lineRule="auto"/>
+            </w:pPr>
+            <w:proofErr w:type="gramStart"/>
+            <w:r>
+              <w:t>Emerald,Frost</w:t>
+            </w:r>
+            <w:proofErr w:type="gramEnd"/>
+            <w:r>
+              <w:t>,efrost,adipiscing@acipsumPhasellus.edu,0ÉRú±"ÃùuŸ¦Ù\7X²F´þâ9•{-OîFâapÄ,3</w:t>
+            </w:r>
+          </w:p>
+          <w:p>
+            <w:pPr>
+              <w:widowControl w:val="0"/>
+              <w:pBdr>
+                <w:top w:val="nil"/>
+                <w:left w:val="nil"/>
+                <w:bottom w:val="nil"/>
+                <w:right w:val="nil"/>
+                <w:between w:val="nil"/>
+              </w:pBdr>
+              <w:spacing w:line="240" w:lineRule="auto"/>
+            </w:pPr>
+            <w:proofErr w:type="gramStart"/>
+            <w:r>
+              <w:t>Althea,Hicks</w:t>
+            </w:r>
+            <w:proofErr w:type="gramEnd"/>
+            <w:r>
+              <w:t>,ahicks,Phasellus.dapibus@luctusfelis.com,0ÉRú±"ÃùuŸ¦Ù\7X²F´þâ9•{-OîFâapÄ,11</w:t>
+            </w:r>
+          </w:p>
+          <w:p>
+            <w:pPr>
+              <w:widowControl w:val="0"/>
+              <w:pBdr>
+                <w:top w:val="nil"/>
+                <w:left w:val="nil"/>
+                <w:bottom w:val="nil"/>
+                <w:right w:val="nil"/>
+                <w:between w:val="nil"/>
+              </w:pBdr>
+              <w:spacing w:line="240" w:lineRule="auto"/>
+            </w:pPr>
+            <w:proofErr w:type="gramStart"/>
+            <w:r>
+              <w:t>Zahir,King</w:t>
+            </w:r>
+            <w:proofErr w:type="gramEnd"/>
+            <w:r>
+              <w:t>,zking,orci.Donec@ametmassaQuisque.com,0ÉRú±"ÃùuŸ¦Ù\7X²F´þâ9•{-OîFâapÄ,15</w:t>
+            </w:r>
+          </w:p>
+          <w:p>
+            <w:pPr>
+              <w:widowControl w:val="0"/>
+              <w:pBdr>
+                <w:top w:val="nil"/>
+                <w:left w:val="nil"/>
+                <w:bottom w:val="nil"/>
+                <w:right w:val="nil"/>
+                <w:between w:val="nil"/>
+              </w:pBdr>
+              <w:spacing w:line="240" w:lineRule="auto"/>
+            </w:pPr>
+            <w:proofErr w:type="gramStart"/>
+            <w:r>
+              <w:t>Dylan,Nolan</w:t>
+            </w:r>
+            <w:proofErr w:type="gramEnd"/>
+            <w:r>
+              <w:t>,dnolan,placerat.Cras.dictum@dictum.net,0ÉRú±"ÃùuŸ¦Ù\7X²F´þâ9•{-OîFâapÄ,5</w:t>
+            </w:r>
+          </w:p>
+          <w:p>
+            <w:pPr>
+              <w:widowControl w:val="0"/>
+              <w:pBdr>
+                <w:top w:val="nil"/>
+                <w:left w:val="nil"/>
+                <w:bottom w:val="nil"/>
+                <w:right w:val="nil"/>
+                <w:between w:val="nil"/>
+              </w:pBdr>
+              <w:spacing w:line="240" w:lineRule="auto"/>
+            </w:pPr>
+            <w:proofErr w:type="gramStart"/>
+            <w:r>
+              <w:t>Rylee,Puckett</w:t>
+            </w:r>
+            <w:proofErr w:type="gramEnd"/>
+            <w:r>
+              <w:t>,rpuckett,rpuckett@ncsu.edu,0ÉRú±"ÃùuŸ¦Ù\7X²F´þâ9•{-OîFâapÄ,15</w:t>
+            </w:r>
+          </w:p>
+          <w:p>
+            <w:pPr>
+              <w:widowControl w:val="0"/>
+              <w:pBdr>
+                <w:top w:val="nil"/>
+                <w:left w:val="nil"/>
+                <w:bottom w:val="nil"/>
+                <w:right w:val="nil"/>
+                <w:between w:val="nil"/>
+              </w:pBdr>
+              <w:spacing w:line="240" w:lineRule="auto"/>
+            </w:pPr>
+            <w:proofErr w:type="gramStart"/>
+            <w:r>
+              <w:t>Cassandra,Schwartz</w:t>
+            </w:r>
+            <w:proofErr w:type="gramEnd"/>
+            <w:r>
+              <w:t>,cschwartz,semper@imperdietornare.co.uk,0ÉRú±"ÃùuŸ¦Ù\7X²F´þâ9•{-OîFâapÄ,4</w:t>
+            </w:r>
+          </w:p>
+          <w:p>
+            <w:pPr>
+              <w:widowControl w:val="0"/>
+              <w:pBdr>
+                <w:top w:val="nil"/>
+                <w:left w:val="nil"/>
+                <w:bottom w:val="nil"/>
+                <w:right w:val="nil"/>
+                <w:between w:val="nil"/>
+              </w:pBdr>
+              <w:spacing w:line="240" w:lineRule="auto"/>
+            </w:pPr>
+            <w:proofErr w:type="gramStart"/>
+            <w:r>
+              <w:t>Griffith,Stone</w:t>
+            </w:r>
+            <w:proofErr w:type="gramEnd"/>
+            <w:r>
+              <w:t>,gstone,porta@magnamalesuadavel.net,0ÉRú±"ÃùuŸ¦Ù\7X²F´þâ9•{-OîFâapÄ,17</w:t>
             </w:r>
           </w:p>
         </w:tc>
@@ -8903,187 +9504,259 @@
                 <w:b/>
               </w:rPr>
             </w:pPr>
-            <w:r>
-              <w:rPr>
-                <w:b/>
-              </w:rPr>
-              <w:t>Demetrius,Austin,daustin,Curabitur.egestas.nunc@placeratorcilacus.co.uk,MMlS+rEiw/l1nwKm2Vw3WLJGtP7iOZV7LU/uRuJhcMQ=,18</w:t>
-            </w:r>
-          </w:p>
-          <w:p>
-            <w:pPr>
-              <w:widowControl w:val="0"/>
-              <w:pBdr>
-                <w:top w:val="nil"/>
-                <w:left w:val="nil"/>
-                <w:bottom w:val="nil"/>
-                <w:right w:val="nil"/>
-                <w:between w:val="nil"/>
-              </w:pBdr>
-              <w:spacing w:line="240" w:lineRule="auto"/>
-              <w:rPr>
-                <w:b/>
-              </w:rPr>
-            </w:pPr>
-            <w:r>
-              <w:rPr>
-                <w:b/>
-              </w:rPr>
-              <w:t>Lane,Berg,lberg,sociis@non.org,MMlS+rEiw/l1nwKm2Vw3WLJGtP7iOZV7LU/uRuJhcMQ=,14</w:t>
-            </w:r>
-          </w:p>
-          <w:p>
-            <w:pPr>
-              <w:widowControl w:val="0"/>
-              <w:pBdr>
-                <w:top w:val="nil"/>
-                <w:left w:val="nil"/>
-                <w:bottom w:val="nil"/>
-                <w:right w:val="nil"/>
-                <w:between w:val="nil"/>
-              </w:pBdr>
-              <w:spacing w:line="240" w:lineRule="auto"/>
-              <w:rPr>
-                <w:b/>
-              </w:rPr>
-            </w:pPr>
-            <w:r>
-              <w:rPr>
-                <w:b/>
-              </w:rPr>
-              <w:t>Raymond,Brennan,rbrennan,litora.torquent@pellentesquemassalobortis.ca,MMlS+rEiw/l1nwKm2Vw3WLJGtP7iOZV7LU/uRuJhcMQ=,12</w:t>
-            </w:r>
-          </w:p>
-          <w:p>
-            <w:pPr>
-              <w:widowControl w:val="0"/>
-              <w:pBdr>
-                <w:top w:val="nil"/>
-                <w:left w:val="nil"/>
-                <w:bottom w:val="nil"/>
-                <w:right w:val="nil"/>
-                <w:between w:val="nil"/>
-              </w:pBdr>
-              <w:spacing w:line="240" w:lineRule="auto"/>
-              <w:rPr>
-                <w:b/>
-              </w:rPr>
-            </w:pPr>
-            <w:r>
-              <w:rPr>
-                <w:b/>
-              </w:rPr>
-              <w:t>Emerald,Frost,efrost,adipiscing@acipsumPhasellus.edu,MMlS+rEiw/l1nwKm2Vw3WLJGtP7iOZV7LU/uRuJhcMQ=,3</w:t>
-            </w:r>
-          </w:p>
-          <w:p>
-            <w:pPr>
-              <w:widowControl w:val="0"/>
-              <w:pBdr>
-                <w:top w:val="nil"/>
-                <w:left w:val="nil"/>
-                <w:bottom w:val="nil"/>
-                <w:right w:val="nil"/>
-                <w:between w:val="nil"/>
-              </w:pBdr>
-              <w:spacing w:line="240" w:lineRule="auto"/>
-              <w:rPr>
-                <w:b/>
-              </w:rPr>
-            </w:pPr>
-            <w:r>
-              <w:rPr>
-                <w:b/>
-              </w:rPr>
-              <w:t>Althea,Hicks,ahicks,Phasellus.dapibus@luctusfelis.com,MMlS+rEiw/l1nwKm2Vw3WLJGtP7iOZV7LU/uRuJhcMQ=,11</w:t>
-            </w:r>
-          </w:p>
-          <w:p>
-            <w:pPr>
-              <w:widowControl w:val="0"/>
-              <w:pBdr>
-                <w:top w:val="nil"/>
-                <w:left w:val="nil"/>
-                <w:bottom w:val="nil"/>
-                <w:right w:val="nil"/>
-                <w:between w:val="nil"/>
-              </w:pBdr>
-              <w:spacing w:line="240" w:lineRule="auto"/>
-              <w:rPr>
-                <w:b/>
-              </w:rPr>
-            </w:pPr>
-            <w:r>
-              <w:rPr>
-                <w:b/>
-              </w:rPr>
-              <w:t>Zahir,King,zking,orci.Donec@ametmassaQuisque.com,MMlS+rEiw/l1nwKm2Vw3WLJGtP7iOZV7LU/uRuJhcMQ=,15</w:t>
-            </w:r>
-          </w:p>
-          <w:p>
-            <w:pPr>
-              <w:widowControl w:val="0"/>
-              <w:pBdr>
-                <w:top w:val="nil"/>
-                <w:left w:val="nil"/>
-                <w:bottom w:val="nil"/>
-                <w:right w:val="nil"/>
-                <w:between w:val="nil"/>
-              </w:pBdr>
-              <w:spacing w:line="240" w:lineRule="auto"/>
-              <w:rPr>
-                <w:b/>
-              </w:rPr>
-            </w:pPr>
-            <w:r>
-              <w:rPr>
-                <w:b/>
-              </w:rPr>
-              <w:t>Dylan,Nolan,dnolan,placerat.Cras.dictum@dictum.net,MMlS+rEiw/l1nwKm2Vw3WLJGtP7iOZV7LU/uRuJhcMQ=,5</w:t>
-            </w:r>
-          </w:p>
-          <w:p>
-            <w:pPr>
-              <w:widowControl w:val="0"/>
-              <w:pBdr>
-                <w:top w:val="nil"/>
-                <w:left w:val="nil"/>
-                <w:bottom w:val="nil"/>
-                <w:right w:val="nil"/>
-                <w:between w:val="nil"/>
-              </w:pBdr>
-              <w:spacing w:line="240" w:lineRule="auto"/>
-              <w:rPr>
-                <w:b/>
-              </w:rPr>
-            </w:pPr>
-            <w:r>
-              <w:rPr>
-                <w:b/>
-              </w:rPr>
-              <w:t>Cassandra,Schwartz,cschwartz,semper@imperdietornare.co.uk,MMlS+rEiw/l1nwKm2Vw3WLJGtP7iOZV7LU/uRuJhcMQ=,4</w:t>
-            </w:r>
-          </w:p>
-          <w:p>
-            <w:pPr>
-              <w:widowControl w:val="0"/>
-              <w:pBdr>
-                <w:top w:val="nil"/>
-                <w:left w:val="nil"/>
-                <w:bottom w:val="nil"/>
-                <w:right w:val="nil"/>
-                <w:between w:val="nil"/>
-              </w:pBdr>
-              <w:spacing w:line="240" w:lineRule="auto"/>
-              <w:rPr>
-                <w:b/>
-              </w:rPr>
-            </w:pPr>
-            <w:r>
-              <w:rPr>
-                <w:b/>
-              </w:rPr>
-              <w:t>Griffith,Stone,gstone,porta@magnamalesuadavel.net,MMlS+rEiw/l1nwKm2Vw3WLJGtP7iOZV7LU/uRuJhcMQ=,17</w:t>
+            <w:proofErr w:type="gramStart"/>
+            <w:r>
+              <w:rPr>
+                <w:b/>
+              </w:rPr>
+              <w:t>Demetrius,Austin</w:t>
+            </w:r>
+            <w:proofErr w:type="gramEnd"/>
+            <w:r>
+              <w:rPr>
+                <w:b/>
+              </w:rPr>
+              <w:t>,daustin,Curabitur.egestas.nunc@placeratorcilacus.co.uk,MMlS+rEiw/l1nwKm2Vw3WLJGtP7iOZV7LU/uRuJhcMQ=,18</w:t>
+            </w:r>
+          </w:p>
+          <w:p>
+            <w:pPr>
+              <w:widowControl w:val="0"/>
+              <w:pBdr>
+                <w:top w:val="nil"/>
+                <w:left w:val="nil"/>
+                <w:bottom w:val="nil"/>
+                <w:right w:val="nil"/>
+                <w:between w:val="nil"/>
+              </w:pBdr>
+              <w:spacing w:line="240" w:lineRule="auto"/>
+              <w:rPr>
+                <w:b/>
+              </w:rPr>
+            </w:pPr>
+            <w:proofErr w:type="gramStart"/>
+            <w:r>
+              <w:rPr>
+                <w:b/>
+              </w:rPr>
+              <w:t>Lane,Berg</w:t>
+            </w:r>
+            <w:proofErr w:type="gramEnd"/>
+            <w:r>
+              <w:rPr>
+                <w:b/>
+              </w:rPr>
+              <w:t>,lberg,sociis@non.org,MMlS+rEiw/l1nwKm2Vw3WLJGtP7iOZV7LU/uRuJhcMQ=,14</w:t>
+            </w:r>
+          </w:p>
+          <w:p>
+            <w:pPr>
+              <w:widowControl w:val="0"/>
+              <w:pBdr>
+                <w:top w:val="nil"/>
+                <w:left w:val="nil"/>
+                <w:bottom w:val="nil"/>
+                <w:right w:val="nil"/>
+                <w:between w:val="nil"/>
+              </w:pBdr>
+              <w:spacing w:line="240" w:lineRule="auto"/>
+              <w:rPr>
+                <w:b/>
+              </w:rPr>
+            </w:pPr>
+            <w:proofErr w:type="gramStart"/>
+            <w:r>
+              <w:rPr>
+                <w:b/>
+              </w:rPr>
+              <w:t>Raymond,Brennan</w:t>
+            </w:r>
+            <w:proofErr w:type="gramEnd"/>
+            <w:r>
+              <w:rPr>
+                <w:b/>
+              </w:rPr>
+              <w:t>,rbrennan,litora.torquent@pellentesquemassalobortis.ca,MMlS+rEiw/l1nwKm2Vw3WLJGtP7iOZV7LU/uRuJhcMQ=,12</w:t>
+            </w:r>
+          </w:p>
+          <w:p>
+            <w:pPr>
+              <w:widowControl w:val="0"/>
+              <w:pBdr>
+                <w:top w:val="nil"/>
+                <w:left w:val="nil"/>
+                <w:bottom w:val="nil"/>
+                <w:right w:val="nil"/>
+                <w:between w:val="nil"/>
+              </w:pBdr>
+              <w:spacing w:line="240" w:lineRule="auto"/>
+              <w:rPr>
+                <w:b/>
+              </w:rPr>
+            </w:pPr>
+            <w:proofErr w:type="gramStart"/>
+            <w:r>
+              <w:rPr>
+                <w:b/>
+              </w:rPr>
+              <w:t>Emerald,Frost</w:t>
+            </w:r>
+            <w:proofErr w:type="gramEnd"/>
+            <w:r>
+              <w:rPr>
+                <w:b/>
+              </w:rPr>
+              <w:t>,efrost,adipiscing@acipsumPhasellus.edu,MMlS+rEiw/l1nwKm2Vw3WLJGtP7iOZV7LU/uRuJhcMQ=,3</w:t>
+            </w:r>
+          </w:p>
+          <w:p>
+            <w:pPr>
+              <w:widowControl w:val="0"/>
+              <w:pBdr>
+                <w:top w:val="nil"/>
+                <w:left w:val="nil"/>
+                <w:bottom w:val="nil"/>
+                <w:right w:val="nil"/>
+                <w:between w:val="nil"/>
+              </w:pBdr>
+              <w:spacing w:line="240" w:lineRule="auto"/>
+              <w:rPr>
+                <w:b/>
+              </w:rPr>
+            </w:pPr>
+            <w:proofErr w:type="gramStart"/>
+            <w:r>
+              <w:rPr>
+                <w:b/>
+              </w:rPr>
+              <w:t>Althea,Hicks</w:t>
+            </w:r>
+            <w:proofErr w:type="gramEnd"/>
+            <w:r>
+              <w:rPr>
+                <w:b/>
+              </w:rPr>
+              <w:t>,ahicks,Phasellus.dapibus@luctusfelis.com,MMlS+rEiw/l1nwKm2Vw3WLJGtP7iOZV7LU/uRuJhcMQ=,11</w:t>
+            </w:r>
+          </w:p>
+          <w:p>
+            <w:pPr>
+              <w:widowControl w:val="0"/>
+              <w:pBdr>
+                <w:top w:val="nil"/>
+                <w:left w:val="nil"/>
+                <w:bottom w:val="nil"/>
+                <w:right w:val="nil"/>
+                <w:between w:val="nil"/>
+              </w:pBdr>
+              <w:spacing w:line="240" w:lineRule="auto"/>
+              <w:rPr>
+                <w:b/>
+              </w:rPr>
+            </w:pPr>
+            <w:proofErr w:type="gramStart"/>
+            <w:r>
+              <w:rPr>
+                <w:b/>
+              </w:rPr>
+              <w:t>Zahir,King</w:t>
+            </w:r>
+            <w:proofErr w:type="gramEnd"/>
+            <w:r>
+              <w:rPr>
+                <w:b/>
+              </w:rPr>
+              <w:t>,zking,orci.Donec@ametmassaQuisque.com,MMlS+rEiw/l1nwKm2Vw3WLJGtP7iOZV7LU/uRuJhcMQ=,15</w:t>
+            </w:r>
+          </w:p>
+          <w:p>
+            <w:pPr>
+              <w:widowControl w:val="0"/>
+              <w:pBdr>
+                <w:top w:val="nil"/>
+                <w:left w:val="nil"/>
+                <w:bottom w:val="nil"/>
+                <w:right w:val="nil"/>
+                <w:between w:val="nil"/>
+              </w:pBdr>
+              <w:spacing w:line="240" w:lineRule="auto"/>
+              <w:rPr>
+                <w:b/>
+              </w:rPr>
+            </w:pPr>
+            <w:proofErr w:type="gramStart"/>
+            <w:r>
+              <w:rPr>
+                <w:b/>
+              </w:rPr>
+              <w:t>Dylan,Nolan</w:t>
+            </w:r>
+            <w:proofErr w:type="gramEnd"/>
+            <w:r>
+              <w:rPr>
+                <w:b/>
+              </w:rPr>
+              <w:t>,dnolan,placerat.Cras.dictum@dictum.net,MMlS+rEiw/l1nwKm2Vw3WLJGtP7iOZV7LU/uRuJhcMQ=,5</w:t>
+            </w:r>
+          </w:p>
+          <w:p>
+            <w:pPr>
+              <w:widowControl w:val="0"/>
+              <w:pBdr>
+                <w:top w:val="nil"/>
+                <w:left w:val="nil"/>
+                <w:bottom w:val="nil"/>
+                <w:right w:val="nil"/>
+                <w:between w:val="nil"/>
+              </w:pBdr>
+              <w:spacing w:line="240" w:lineRule="auto"/>
+              <w:rPr>
+                <w:b/>
+              </w:rPr>
+            </w:pPr>
+            <w:proofErr w:type="gramStart"/>
+            <w:r>
+              <w:rPr>
+                <w:b/>
+              </w:rPr>
+              <w:t>Cassandra,Schwartz</w:t>
+            </w:r>
+            <w:proofErr w:type="gramEnd"/>
+            <w:r>
+              <w:rPr>
+                <w:b/>
+              </w:rPr>
+              <w:t>,cschwartz,semper@imperdietornare.co.uk,MMlS+rEiw/l1nwKm2Vw3WLJGtP7iOZV7LU/uRuJhcMQ=,4</w:t>
+            </w:r>
+          </w:p>
+          <w:p>
+            <w:pPr>
+              <w:widowControl w:val="0"/>
+              <w:pBdr>
+                <w:top w:val="nil"/>
+                <w:left w:val="nil"/>
+                <w:bottom w:val="nil"/>
+                <w:right w:val="nil"/>
+                <w:between w:val="nil"/>
+              </w:pBdr>
+              <w:spacing w:line="240" w:lineRule="auto"/>
+              <w:rPr>
+                <w:b/>
+              </w:rPr>
+            </w:pPr>
+            <w:proofErr w:type="gramStart"/>
+            <w:r>
+              <w:rPr>
+                <w:b/>
+              </w:rPr>
+              <w:t>Griffith,Stone</w:t>
+            </w:r>
+            <w:proofErr w:type="gramEnd"/>
+            <w:r>
+              <w:rPr>
+                <w:b/>
+              </w:rPr>
+              <w:t>,gstone,porta@magnamalesuadavel.net,MMlS+rEiw/l1nwKm2Vw3WLJGtP7iOZV7LU/uRuJhcMQ=,17</w:t>
             </w:r>
           </w:p>
         </w:tc>
@@ -9141,7 +9814,23 @@
               <w:spacing w:line="240" w:lineRule="auto"/>
             </w:pPr>
             <w:r>
-              <w:t>Preconditions: PackSchedulerGUI has loaded and registrar user is logged in (T2).  T12-T18 have run.</w:t>
+              <w:t xml:space="preserve">Preconditions: </w:t>
+            </w:r>
+            <w:proofErr w:type="spellStart"/>
+            <w:r>
+              <w:t>PackSchedulerGUI</w:t>
+            </w:r>
+            <w:proofErr w:type="spellEnd"/>
+            <w:r>
+              <w:t xml:space="preserve"> has </w:t>
+            </w:r>
+            <w:proofErr w:type="gramStart"/>
+            <w:r>
+              <w:t>loaded</w:t>
+            </w:r>
+            <w:proofErr w:type="gramEnd"/>
+            <w:r>
+              <w:t xml:space="preserve"> and registrar user is logged in (T2).  T12-T18 have run.</w:t>
             </w:r>
           </w:p>
           <w:p>
@@ -9347,7 +10036,23 @@
               <w:spacing w:line="240" w:lineRule="auto"/>
             </w:pPr>
             <w:r>
-              <w:t>Preconditions: PackSchedulerGUI has loaded and registrar user is logged in (T2).  T20 has run.</w:t>
+              <w:t xml:space="preserve">Preconditions: </w:t>
+            </w:r>
+            <w:proofErr w:type="spellStart"/>
+            <w:r>
+              <w:t>PackSchedulerGUI</w:t>
+            </w:r>
+            <w:proofErr w:type="spellEnd"/>
+            <w:r>
+              <w:t xml:space="preserve"> has </w:t>
+            </w:r>
+            <w:proofErr w:type="gramStart"/>
+            <w:r>
+              <w:t>loaded</w:t>
+            </w:r>
+            <w:proofErr w:type="gramEnd"/>
+            <w:r>
+              <w:t xml:space="preserve"> and registrar user is logged in (T2).  T20 has run.</w:t>
             </w:r>
           </w:p>
           <w:p>
@@ -9450,12 +10155,14 @@
             <w:r>
               <w:t xml:space="preserve">ID: </w:t>
             </w:r>
+            <w:proofErr w:type="spellStart"/>
             <w:r>
               <w:rPr>
                 <w:b/>
               </w:rPr>
               <w:t>pwilkins</w:t>
             </w:r>
+            <w:proofErr w:type="spellEnd"/>
           </w:p>
           <w:p>
             <w:pPr>
@@ -9528,12 +10235,14 @@
             <w:r>
               <w:t xml:space="preserve">Repeat Password: </w:t>
             </w:r>
+            <w:proofErr w:type="gramStart"/>
             <w:r>
               <w:rPr>
                 <w:b/>
               </w:rPr>
               <w:t>pw</w:t>
             </w:r>
+            <w:proofErr w:type="gramEnd"/>
           </w:p>
           <w:p>
             <w:pPr>
@@ -9839,7 +10548,21 @@
               <w:rPr>
                 <w:b/>
               </w:rPr>
-              <w:t>The student directory is empty, and then it contains one student with the first name “Patience,” last name “Wilkins,” and student id “pwilkins.”</w:t>
+              <w:t>The student directory is empty, and then it contains one student with the first name “Patience,” last name “Wilkins,” and student id “</w:t>
+            </w:r>
+            <w:proofErr w:type="spellStart"/>
+            <w:r>
+              <w:rPr>
+                <w:b/>
+              </w:rPr>
+              <w:t>pwilkins</w:t>
+            </w:r>
+            <w:proofErr w:type="spellEnd"/>
+            <w:r>
+              <w:rPr>
+                <w:b/>
+              </w:rPr>
+              <w:t>.”</w:t>
             </w:r>
           </w:p>
         </w:tc>
@@ -9897,7 +10620,23 @@
               <w:spacing w:line="240" w:lineRule="auto"/>
             </w:pPr>
             <w:r>
-              <w:t xml:space="preserve">Preconditions: PackSchedulerGUI has loaded and registrar user is logged in (T2). </w:t>
+              <w:t xml:space="preserve">Preconditions: </w:t>
+            </w:r>
+            <w:proofErr w:type="spellStart"/>
+            <w:r>
+              <w:t>PackSchedulerGUI</w:t>
+            </w:r>
+            <w:proofErr w:type="spellEnd"/>
+            <w:r>
+              <w:t xml:space="preserve"> has </w:t>
+            </w:r>
+            <w:proofErr w:type="gramStart"/>
+            <w:r>
+              <w:t>loaded</w:t>
+            </w:r>
+            <w:proofErr w:type="gramEnd"/>
+            <w:r>
+              <w:t xml:space="preserve"> and registrar user is logged in (T2). </w:t>
             </w:r>
           </w:p>
           <w:p>
@@ -10106,7 +10845,23 @@
               <w:spacing w:line="240" w:lineRule="auto"/>
             </w:pPr>
             <w:r>
-              <w:t>Preconditions: PackSchedulerGUI has loaded and registrar user is logged in (T2)</w:t>
+              <w:t xml:space="preserve">Preconditions: </w:t>
+            </w:r>
+            <w:proofErr w:type="spellStart"/>
+            <w:r>
+              <w:t>PackSchedulerGUI</w:t>
+            </w:r>
+            <w:proofErr w:type="spellEnd"/>
+            <w:r>
+              <w:t xml:space="preserve"> has </w:t>
+            </w:r>
+            <w:proofErr w:type="gramStart"/>
+            <w:r>
+              <w:t>loaded</w:t>
+            </w:r>
+            <w:proofErr w:type="gramEnd"/>
+            <w:r>
+              <w:t xml:space="preserve"> and registrar user is logged in (T2)</w:t>
             </w:r>
           </w:p>
           <w:p>
@@ -10162,12 +10917,14 @@
             <w:r>
               <w:t xml:space="preserve">Select </w:t>
             </w:r>
+            <w:proofErr w:type="gramStart"/>
             <w:r>
               <w:rPr>
                 <w:b/>
               </w:rPr>
               <w:t>test-files/course_records.txt</w:t>
             </w:r>
+            <w:proofErr w:type="gramEnd"/>
           </w:p>
           <w:p>
             <w:pPr>
@@ -10373,7 +11130,23 @@
               <w:spacing w:line="240" w:lineRule="auto"/>
             </w:pPr>
             <w:r>
-              <w:t>Preconditions: PackSchedulerGUI has loaded and registrar user is logged in (T2).  T23 has run.</w:t>
+              <w:t xml:space="preserve">Preconditions: </w:t>
+            </w:r>
+            <w:proofErr w:type="spellStart"/>
+            <w:r>
+              <w:t>PackSchedulerGUI</w:t>
+            </w:r>
+            <w:proofErr w:type="spellEnd"/>
+            <w:r>
+              <w:t xml:space="preserve"> has </w:t>
+            </w:r>
+            <w:proofErr w:type="gramStart"/>
+            <w:r>
+              <w:t>loaded</w:t>
+            </w:r>
+            <w:proofErr w:type="gramEnd"/>
+            <w:r>
+              <w:t xml:space="preserve"> and registrar user is logged in (T2).  T23 has run.</w:t>
             </w:r>
           </w:p>
           <w:p>
@@ -10978,7 +11751,31 @@
               <w:spacing w:line="240" w:lineRule="auto"/>
             </w:pPr>
             <w:r>
-              <w:t>Preconditions: PackSchedulerGUI has loaded and registrar user is logged in (T2).  T23  has run.</w:t>
+              <w:t xml:space="preserve">Preconditions: </w:t>
+            </w:r>
+            <w:proofErr w:type="spellStart"/>
+            <w:r>
+              <w:t>PackSchedulerGUI</w:t>
+            </w:r>
+            <w:proofErr w:type="spellEnd"/>
+            <w:r>
+              <w:t xml:space="preserve"> has </w:t>
+            </w:r>
+            <w:proofErr w:type="gramStart"/>
+            <w:r>
+              <w:t>loaded</w:t>
+            </w:r>
+            <w:proofErr w:type="gramEnd"/>
+            <w:r>
+              <w:t xml:space="preserve"> and registrar user is logged in (T2).  T</w:t>
+            </w:r>
+            <w:proofErr w:type="gramStart"/>
+            <w:r>
+              <w:t>23  has</w:t>
+            </w:r>
+            <w:proofErr w:type="gramEnd"/>
+            <w:r>
+              <w:t xml:space="preserve"> run.</w:t>
             </w:r>
           </w:p>
           <w:p>
@@ -11519,19 +12316,7 @@
               <w:rPr>
                 <w:b/>
               </w:rPr>
-              <w:t xml:space="preserve">A popup message appears with the text “Invalid </w:t>
-            </w:r>
-            <w:r>
-              <w:rPr>
-                <w:b/>
-              </w:rPr>
-              <w:t>title</w:t>
-            </w:r>
-            <w:r>
-              <w:rPr>
-                <w:b/>
-              </w:rPr>
-              <w:t>.” The input fields still contain the input text and other inputs.</w:t>
+              <w:t>A popup message appears with the text “Invalid title.” The input fields still contain the input text and other inputs.</w:t>
             </w:r>
           </w:p>
         </w:tc>
@@ -11589,7 +12374,23 @@
               <w:spacing w:line="240" w:lineRule="auto"/>
             </w:pPr>
             <w:r>
-              <w:t>Preconditions: PackSchedulerGUI has loaded and registrar user is logged in (T2).  T23 has run.</w:t>
+              <w:t xml:space="preserve">Preconditions: </w:t>
+            </w:r>
+            <w:proofErr w:type="spellStart"/>
+            <w:r>
+              <w:t>PackSchedulerGUI</w:t>
+            </w:r>
+            <w:proofErr w:type="spellEnd"/>
+            <w:r>
+              <w:t xml:space="preserve"> has </w:t>
+            </w:r>
+            <w:proofErr w:type="gramStart"/>
+            <w:r>
+              <w:t>loaded</w:t>
+            </w:r>
+            <w:proofErr w:type="gramEnd"/>
+            <w:r>
+              <w:t xml:space="preserve"> and registrar user is logged in (T2).  T23 has run.</w:t>
             </w:r>
           </w:p>
           <w:p>
@@ -12130,19 +12931,7 @@
               <w:rPr>
                 <w:b/>
               </w:rPr>
-              <w:t xml:space="preserve">A popup message appears with the text “Invalid </w:t>
-            </w:r>
-            <w:r>
-              <w:rPr>
-                <w:b/>
-              </w:rPr>
-              <w:t>section.</w:t>
-            </w:r>
-            <w:r>
-              <w:rPr>
-                <w:b/>
-              </w:rPr>
-              <w:t>” The input fields still contain the input text and other inputs.</w:t>
+              <w:t>A popup message appears with the text “Invalid section.” The input fields still contain the input text and other inputs.</w:t>
             </w:r>
           </w:p>
         </w:tc>
@@ -12200,7 +12989,23 @@
               <w:spacing w:line="240" w:lineRule="auto"/>
             </w:pPr>
             <w:r>
-              <w:t>Preconditions: PackSchedulerGUI has loaded and registrar user is logged in (T2).  T23 has run.</w:t>
+              <w:t xml:space="preserve">Preconditions: </w:t>
+            </w:r>
+            <w:proofErr w:type="spellStart"/>
+            <w:r>
+              <w:t>PackSchedulerGUI</w:t>
+            </w:r>
+            <w:proofErr w:type="spellEnd"/>
+            <w:r>
+              <w:t xml:space="preserve"> has </w:t>
+            </w:r>
+            <w:proofErr w:type="gramStart"/>
+            <w:r>
+              <w:t>loaded</w:t>
+            </w:r>
+            <w:proofErr w:type="gramEnd"/>
+            <w:r>
+              <w:t xml:space="preserve"> and registrar user is logged in (T2).  T23 has run.</w:t>
             </w:r>
           </w:p>
           <w:p>
@@ -12805,7 +13610,23 @@
               <w:spacing w:line="240" w:lineRule="auto"/>
             </w:pPr>
             <w:r>
-              <w:t>Preconditions: PackSchedulerGUI has loaded and registrar user is logged in (T2).  T23 has run.</w:t>
+              <w:t xml:space="preserve">Preconditions: </w:t>
+            </w:r>
+            <w:proofErr w:type="spellStart"/>
+            <w:r>
+              <w:t>PackSchedulerGUI</w:t>
+            </w:r>
+            <w:proofErr w:type="spellEnd"/>
+            <w:r>
+              <w:t xml:space="preserve"> has </w:t>
+            </w:r>
+            <w:proofErr w:type="gramStart"/>
+            <w:r>
+              <w:t>loaded</w:t>
+            </w:r>
+            <w:proofErr w:type="gramEnd"/>
+            <w:r>
+              <w:t xml:space="preserve"> and registrar user is logged in (T2).  T23 has run.</w:t>
             </w:r>
           </w:p>
           <w:p>
@@ -13410,7 +14231,23 @@
               <w:spacing w:line="240" w:lineRule="auto"/>
             </w:pPr>
             <w:r>
-              <w:t>Preconditions: PackSchedulerGUI has loaded and registrar user is logged in (T2).  T23 has run.</w:t>
+              <w:t xml:space="preserve">Preconditions: </w:t>
+            </w:r>
+            <w:proofErr w:type="spellStart"/>
+            <w:r>
+              <w:t>PackSchedulerGUI</w:t>
+            </w:r>
+            <w:proofErr w:type="spellEnd"/>
+            <w:r>
+              <w:t xml:space="preserve"> has </w:t>
+            </w:r>
+            <w:proofErr w:type="gramStart"/>
+            <w:r>
+              <w:t>loaded</w:t>
+            </w:r>
+            <w:proofErr w:type="gramEnd"/>
+            <w:r>
+              <w:t xml:space="preserve"> and registrar user is logged in (T2).  T23 has run.</w:t>
             </w:r>
           </w:p>
           <w:p>
@@ -13951,19 +14788,7 @@
               <w:rPr>
                 <w:b/>
               </w:rPr>
-              <w:t xml:space="preserve">A popup message appears with the text “Invalid </w:t>
-            </w:r>
-            <w:r>
-              <w:rPr>
-                <w:b/>
-              </w:rPr>
-              <w:t>instructor id</w:t>
-            </w:r>
-            <w:r>
-              <w:rPr>
-                <w:b/>
-              </w:rPr>
-              <w:t>.” The input fields still contain the input text and other inputs.</w:t>
+              <w:t>A popup message appears with the text “Invalid instructor id.” The input fields still contain the input text and other inputs.</w:t>
             </w:r>
           </w:p>
         </w:tc>
@@ -14021,7 +14846,23 @@
               <w:spacing w:line="240" w:lineRule="auto"/>
             </w:pPr>
             <w:r>
-              <w:t>Preconditions: PackSchedulerGUI has loaded and registrar user is logged in (T2).  T23 has run.</w:t>
+              <w:t xml:space="preserve">Preconditions: </w:t>
+            </w:r>
+            <w:proofErr w:type="spellStart"/>
+            <w:r>
+              <w:t>PackSchedulerGUI</w:t>
+            </w:r>
+            <w:proofErr w:type="spellEnd"/>
+            <w:r>
+              <w:t xml:space="preserve"> has </w:t>
+            </w:r>
+            <w:proofErr w:type="gramStart"/>
+            <w:r>
+              <w:t>loaded</w:t>
+            </w:r>
+            <w:proofErr w:type="gramEnd"/>
+            <w:r>
+              <w:t xml:space="preserve"> and registrar user is logged in (T2).  T23 has run.</w:t>
             </w:r>
           </w:p>
           <w:p>
@@ -14568,19 +15409,7 @@
               <w:rPr>
                 <w:b/>
               </w:rPr>
-              <w:t xml:space="preserve">A popup message appears with the text “Invalid </w:t>
-            </w:r>
-            <w:r>
-              <w:rPr>
-                <w:b/>
-              </w:rPr>
-              <w:t>meeting days and times</w:t>
-            </w:r>
-            <w:r>
-              <w:rPr>
-                <w:b/>
-              </w:rPr>
-              <w:t>.” The input fields still contain the input text and other inputs.</w:t>
+              <w:t>A popup message appears with the text “Invalid meeting days and times.” The input fields still contain the input text and other inputs.</w:t>
             </w:r>
           </w:p>
         </w:tc>
@@ -14638,7 +15467,23 @@
               <w:spacing w:line="240" w:lineRule="auto"/>
             </w:pPr>
             <w:r>
-              <w:t>Preconditions: PackSchedulerGUI has loaded and registrar user is logged in (T2).  T23 has run.</w:t>
+              <w:t xml:space="preserve">Preconditions: </w:t>
+            </w:r>
+            <w:proofErr w:type="spellStart"/>
+            <w:r>
+              <w:t>PackSchedulerGUI</w:t>
+            </w:r>
+            <w:proofErr w:type="spellEnd"/>
+            <w:r>
+              <w:t xml:space="preserve"> has </w:t>
+            </w:r>
+            <w:proofErr w:type="gramStart"/>
+            <w:r>
+              <w:t>loaded</w:t>
+            </w:r>
+            <w:proofErr w:type="gramEnd"/>
+            <w:r>
+              <w:t xml:space="preserve"> and registrar user is logged in (T2).  T23 has run.</w:t>
             </w:r>
           </w:p>
           <w:p>
@@ -15237,7 +16082,23 @@
               <w:spacing w:line="240" w:lineRule="auto"/>
             </w:pPr>
             <w:r>
-              <w:t>Preconditions: PackSchedulerGUI has loaded and registrar user is logged in (T2).  T23 has run.</w:t>
+              <w:t xml:space="preserve">Preconditions: </w:t>
+            </w:r>
+            <w:proofErr w:type="spellStart"/>
+            <w:r>
+              <w:t>PackSchedulerGUI</w:t>
+            </w:r>
+            <w:proofErr w:type="spellEnd"/>
+            <w:r>
+              <w:t xml:space="preserve"> has </w:t>
+            </w:r>
+            <w:proofErr w:type="gramStart"/>
+            <w:r>
+              <w:t>loaded</w:t>
+            </w:r>
+            <w:proofErr w:type="gramEnd"/>
+            <w:r>
+              <w:t xml:space="preserve"> and registrar user is logged in (T2).  T23 has run.</w:t>
             </w:r>
           </w:p>
           <w:p>
@@ -15848,7 +16709,23 @@
               <w:spacing w:line="240" w:lineRule="auto"/>
             </w:pPr>
             <w:r>
-              <w:t>Preconditions: PackSchedulerGUI has loaded and registrar user is logged in (T2).  T23 has run.</w:t>
+              <w:t xml:space="preserve">Preconditions: </w:t>
+            </w:r>
+            <w:proofErr w:type="spellStart"/>
+            <w:r>
+              <w:t>PackSchedulerGUI</w:t>
+            </w:r>
+            <w:proofErr w:type="spellEnd"/>
+            <w:r>
+              <w:t xml:space="preserve"> has </w:t>
+            </w:r>
+            <w:proofErr w:type="gramStart"/>
+            <w:r>
+              <w:t>loaded</w:t>
+            </w:r>
+            <w:proofErr w:type="gramEnd"/>
+            <w:r>
+              <w:t xml:space="preserve"> and registrar user is logged in (T2).  T23 has run.</w:t>
             </w:r>
           </w:p>
           <w:p>
@@ -16003,12 +16880,14 @@
             <w:r>
               <w:t xml:space="preserve">Instructor Id: </w:t>
             </w:r>
+            <w:proofErr w:type="spellStart"/>
             <w:r>
               <w:rPr>
                 <w:b/>
               </w:rPr>
               <w:t>tbdimitr</w:t>
             </w:r>
+            <w:proofErr w:type="spellEnd"/>
           </w:p>
           <w:p>
             <w:pPr>
@@ -16391,6 +17270,12 @@
                 <w:b/>
               </w:rPr>
             </w:pPr>
+            <w:r>
+              <w:rPr>
+                <w:b/>
+              </w:rPr>
+              <w:t>CSC 113 is added with the corresponding information. After add course is clicked, CSC 113 can be seen at the front of the course catalog.</w:t>
+            </w:r>
           </w:p>
         </w:tc>
       </w:tr>
@@ -16447,7 +17332,23 @@
               <w:spacing w:line="240" w:lineRule="auto"/>
             </w:pPr>
             <w:r>
-              <w:t>Preconditions: PackSchedulerGUI has loaded and registrar user is logged in (T2).  T23 has run.</w:t>
+              <w:t xml:space="preserve">Preconditions: </w:t>
+            </w:r>
+            <w:proofErr w:type="spellStart"/>
+            <w:r>
+              <w:t>PackSchedulerGUI</w:t>
+            </w:r>
+            <w:proofErr w:type="spellEnd"/>
+            <w:r>
+              <w:t xml:space="preserve"> has </w:t>
+            </w:r>
+            <w:proofErr w:type="gramStart"/>
+            <w:r>
+              <w:t>loaded</w:t>
+            </w:r>
+            <w:proofErr w:type="gramEnd"/>
+            <w:r>
+              <w:t xml:space="preserve"> and registrar user is logged in (T2).  T23 has run.</w:t>
             </w:r>
           </w:p>
           <w:p>
@@ -16990,6 +17891,12 @@
                 <w:b/>
               </w:rPr>
             </w:pPr>
+            <w:r>
+              <w:rPr>
+                <w:b/>
+              </w:rPr>
+              <w:t>CSC 116 is added with the corresponding information and can be seen between CSC 216-001 and CSC 116-003.</w:t>
+            </w:r>
           </w:p>
         </w:tc>
       </w:tr>
@@ -17046,7 +17953,23 @@
               <w:spacing w:line="240" w:lineRule="auto"/>
             </w:pPr>
             <w:r>
-              <w:t xml:space="preserve">Preconditions: PackSchedulerGUI has loaded and registrar user is logged in (T2).  </w:t>
+              <w:t xml:space="preserve">Preconditions: </w:t>
+            </w:r>
+            <w:proofErr w:type="spellStart"/>
+            <w:r>
+              <w:t>PackSchedulerGUI</w:t>
+            </w:r>
+            <w:proofErr w:type="spellEnd"/>
+            <w:r>
+              <w:t xml:space="preserve"> has </w:t>
+            </w:r>
+            <w:proofErr w:type="gramStart"/>
+            <w:r>
+              <w:t>loaded</w:t>
+            </w:r>
+            <w:proofErr w:type="gramEnd"/>
+            <w:r>
+              <w:t xml:space="preserve"> and registrar user is logged in (T2).  </w:t>
             </w:r>
           </w:p>
           <w:p>
@@ -17181,6 +18104,12 @@
                 <w:b/>
               </w:rPr>
             </w:pPr>
+            <w:r>
+              <w:rPr>
+                <w:b/>
+              </w:rPr>
+              <w:t>An error message appears and says “No course selected”</w:t>
+            </w:r>
           </w:p>
         </w:tc>
       </w:tr>
@@ -17237,7 +18166,23 @@
               <w:spacing w:line="240" w:lineRule="auto"/>
             </w:pPr>
             <w:r>
-              <w:t xml:space="preserve">Preconditions: PackSchedulerGUI has loaded and registrar user is logged in (T2).  </w:t>
+              <w:t xml:space="preserve">Preconditions: </w:t>
+            </w:r>
+            <w:proofErr w:type="spellStart"/>
+            <w:r>
+              <w:t>PackSchedulerGUI</w:t>
+            </w:r>
+            <w:proofErr w:type="spellEnd"/>
+            <w:r>
+              <w:t xml:space="preserve"> has </w:t>
+            </w:r>
+            <w:proofErr w:type="gramStart"/>
+            <w:r>
+              <w:t>loaded</w:t>
+            </w:r>
+            <w:proofErr w:type="gramEnd"/>
+            <w:r>
+              <w:t xml:space="preserve"> and registrar user is logged in (T2).  </w:t>
             </w:r>
           </w:p>
           <w:p>
@@ -17433,6 +18378,12 @@
                 <w:b/>
               </w:rPr>
             </w:pPr>
+            <w:r>
+              <w:rPr>
+                <w:b/>
+              </w:rPr>
+              <w:t>CSC 216-001 is removed and 116-006 is followed by CSC 216-002 now.</w:t>
+            </w:r>
           </w:p>
         </w:tc>
       </w:tr>
@@ -17489,7 +18440,23 @@
               <w:spacing w:line="240" w:lineRule="auto"/>
             </w:pPr>
             <w:r>
-              <w:t>Preconditions: PackSchedulerGUI has loaded and registrar user is logged in (T2).  T33 has run.</w:t>
+              <w:t xml:space="preserve">Preconditions: </w:t>
+            </w:r>
+            <w:proofErr w:type="spellStart"/>
+            <w:r>
+              <w:t>PackSchedulerGUI</w:t>
+            </w:r>
+            <w:proofErr w:type="spellEnd"/>
+            <w:r>
+              <w:t xml:space="preserve"> has </w:t>
+            </w:r>
+            <w:proofErr w:type="gramStart"/>
+            <w:r>
+              <w:t>loaded</w:t>
+            </w:r>
+            <w:proofErr w:type="gramEnd"/>
+            <w:r>
+              <w:t xml:space="preserve"> and registrar user is logged in (T2).  T33 has run.</w:t>
             </w:r>
           </w:p>
           <w:p>
@@ -17682,6 +18649,12 @@
                 <w:b/>
               </w:rPr>
             </w:pPr>
+            <w:r>
+              <w:rPr>
+                <w:b/>
+              </w:rPr>
+              <w:t>CSC 113 is removed now and the first course in the catalog is CSC 116-001</w:t>
+            </w:r>
           </w:p>
         </w:tc>
       </w:tr>
@@ -17738,7 +18711,23 @@
               <w:spacing w:line="240" w:lineRule="auto"/>
             </w:pPr>
             <w:r>
-              <w:t>Preconditions: PackSchedulerGUI has loaded and registrar user is logged in (T2).  T32 has run.</w:t>
+              <w:t xml:space="preserve">Preconditions: </w:t>
+            </w:r>
+            <w:proofErr w:type="spellStart"/>
+            <w:r>
+              <w:t>PackSchedulerGUI</w:t>
+            </w:r>
+            <w:proofErr w:type="spellEnd"/>
+            <w:r>
+              <w:t xml:space="preserve"> has </w:t>
+            </w:r>
+            <w:proofErr w:type="gramStart"/>
+            <w:r>
+              <w:t>loaded</w:t>
+            </w:r>
+            <w:proofErr w:type="gramEnd"/>
+            <w:r>
+              <w:t xml:space="preserve"> and registrar user is logged in (T2).  T32 has run.</w:t>
             </w:r>
           </w:p>
           <w:p>
@@ -17947,6 +18936,12 @@
                 <w:b/>
               </w:rPr>
             </w:pPr>
+            <w:r>
+              <w:rPr>
+                <w:b/>
+              </w:rPr>
+              <w:t>After CSC 236-001 is removed, CSC 230 is now followed by CSC 316</w:t>
+            </w:r>
           </w:p>
         </w:tc>
       </w:tr>
@@ -18003,7 +18998,23 @@
               <w:spacing w:line="240" w:lineRule="auto"/>
             </w:pPr>
             <w:r>
-              <w:t>Preconditions: PackSchedulerGUI has loaded and registrar user is logged in (T2).  T32-T38 have run.</w:t>
+              <w:t xml:space="preserve">Preconditions: </w:t>
+            </w:r>
+            <w:proofErr w:type="spellStart"/>
+            <w:r>
+              <w:t>PackSchedulerGUI</w:t>
+            </w:r>
+            <w:proofErr w:type="spellEnd"/>
+            <w:r>
+              <w:t xml:space="preserve"> has </w:t>
+            </w:r>
+            <w:proofErr w:type="gramStart"/>
+            <w:r>
+              <w:t>loaded</w:t>
+            </w:r>
+            <w:proofErr w:type="gramEnd"/>
+            <w:r>
+              <w:t xml:space="preserve"> and registrar user is logged in (T2).  T32-T38 have run.</w:t>
             </w:r>
           </w:p>
           <w:p>
@@ -18278,6 +19289,757 @@
               <w:right w:w="100" w:type="dxa"/>
             </w:tcMar>
           </w:tcPr>
+          <w:p>
+            <w:pPr>
+              <w:pStyle w:val="NormalWeb"/>
+              <w:shd w:val="clear" w:color="auto" w:fill="FFFFFF"/>
+              <w:spacing w:before="0" w:beforeAutospacing="0" w:after="0" w:afterAutospacing="0"/>
+              <w:rPr>
+                <w:rFonts w:ascii="Courier New" w:hAnsi="Courier New" w:cs="Courier New"/>
+                <w:color w:val="000000"/>
+                <w:sz w:val="20"/>
+                <w:szCs w:val="20"/>
+              </w:rPr>
+            </w:pPr>
+            <w:r>
+              <w:rPr>
+                <w:rFonts w:ascii="Courier New" w:hAnsi="Courier New" w:cs="Courier New"/>
+                <w:color w:val="000000"/>
+                <w:sz w:val="20"/>
+                <w:szCs w:val="20"/>
+              </w:rPr>
+              <w:t xml:space="preserve">CSC </w:t>
+            </w:r>
+            <w:proofErr w:type="gramStart"/>
+            <w:r>
+              <w:rPr>
+                <w:rFonts w:ascii="Courier New" w:hAnsi="Courier New" w:cs="Courier New"/>
+                <w:color w:val="000000"/>
+                <w:sz w:val="20"/>
+                <w:szCs w:val="20"/>
+              </w:rPr>
+              <w:t>116,</w:t>
+            </w:r>
+            <w:r>
+              <w:rPr>
+                <w:rFonts w:ascii="Courier New" w:hAnsi="Courier New" w:cs="Courier New"/>
+                <w:color w:val="000000"/>
+                <w:sz w:val="20"/>
+                <w:szCs w:val="20"/>
+                <w:u w:val="single"/>
+              </w:rPr>
+              <w:t>Intro</w:t>
+            </w:r>
+            <w:proofErr w:type="gramEnd"/>
+            <w:r>
+              <w:rPr>
+                <w:rFonts w:ascii="Courier New" w:hAnsi="Courier New" w:cs="Courier New"/>
+                <w:color w:val="000000"/>
+                <w:sz w:val="20"/>
+                <w:szCs w:val="20"/>
+              </w:rPr>
+              <w:t xml:space="preserve"> to Programming - Java,001,3,jdyoung2,MW,910,1100</w:t>
+            </w:r>
+          </w:p>
+          <w:p>
+            <w:pPr>
+              <w:pStyle w:val="NormalWeb"/>
+              <w:shd w:val="clear" w:color="auto" w:fill="FFFFFF"/>
+              <w:spacing w:before="0" w:beforeAutospacing="0" w:after="0" w:afterAutospacing="0"/>
+              <w:rPr>
+                <w:rFonts w:ascii="Courier New" w:hAnsi="Courier New" w:cs="Courier New"/>
+                <w:color w:val="000000"/>
+                <w:sz w:val="20"/>
+                <w:szCs w:val="20"/>
+              </w:rPr>
+            </w:pPr>
+            <w:r>
+              <w:rPr>
+                <w:rFonts w:ascii="Courier New" w:hAnsi="Courier New" w:cs="Courier New"/>
+                <w:color w:val="000000"/>
+                <w:sz w:val="20"/>
+                <w:szCs w:val="20"/>
+              </w:rPr>
+              <w:t xml:space="preserve">CSC </w:t>
+            </w:r>
+            <w:proofErr w:type="gramStart"/>
+            <w:r>
+              <w:rPr>
+                <w:rFonts w:ascii="Courier New" w:hAnsi="Courier New" w:cs="Courier New"/>
+                <w:color w:val="000000"/>
+                <w:sz w:val="20"/>
+                <w:szCs w:val="20"/>
+              </w:rPr>
+              <w:t>116,</w:t>
+            </w:r>
+            <w:r>
+              <w:rPr>
+                <w:rFonts w:ascii="Courier New" w:hAnsi="Courier New" w:cs="Courier New"/>
+                <w:color w:val="000000"/>
+                <w:sz w:val="20"/>
+                <w:szCs w:val="20"/>
+                <w:u w:val="single"/>
+              </w:rPr>
+              <w:t>Intro</w:t>
+            </w:r>
+            <w:proofErr w:type="gramEnd"/>
+            <w:r>
+              <w:rPr>
+                <w:rFonts w:ascii="Courier New" w:hAnsi="Courier New" w:cs="Courier New"/>
+                <w:color w:val="000000"/>
+                <w:sz w:val="20"/>
+                <w:szCs w:val="20"/>
+              </w:rPr>
+              <w:t xml:space="preserve"> to Programming - Java,002,3,</w:t>
+            </w:r>
+            <w:r>
+              <w:rPr>
+                <w:rFonts w:ascii="Courier New" w:hAnsi="Courier New" w:cs="Courier New"/>
+                <w:color w:val="000000"/>
+                <w:sz w:val="20"/>
+                <w:szCs w:val="20"/>
+                <w:u w:val="single"/>
+              </w:rPr>
+              <w:t>spbalik</w:t>
+            </w:r>
+            <w:r>
+              <w:rPr>
+                <w:rFonts w:ascii="Courier New" w:hAnsi="Courier New" w:cs="Courier New"/>
+                <w:color w:val="000000"/>
+                <w:sz w:val="20"/>
+                <w:szCs w:val="20"/>
+              </w:rPr>
+              <w:t>,MW,1120,1310</w:t>
+            </w:r>
+          </w:p>
+          <w:p>
+            <w:pPr>
+              <w:pStyle w:val="NormalWeb"/>
+              <w:shd w:val="clear" w:color="auto" w:fill="FFFFFF"/>
+              <w:spacing w:before="0" w:beforeAutospacing="0" w:after="0" w:afterAutospacing="0"/>
+              <w:rPr>
+                <w:rFonts w:ascii="Courier New" w:hAnsi="Courier New" w:cs="Courier New"/>
+                <w:color w:val="000000"/>
+                <w:sz w:val="20"/>
+                <w:szCs w:val="20"/>
+              </w:rPr>
+            </w:pPr>
+            <w:r>
+              <w:rPr>
+                <w:rFonts w:ascii="Courier New" w:hAnsi="Courier New" w:cs="Courier New"/>
+                <w:color w:val="000000"/>
+                <w:sz w:val="20"/>
+                <w:szCs w:val="20"/>
+              </w:rPr>
+              <w:t xml:space="preserve">CSC </w:t>
+            </w:r>
+            <w:proofErr w:type="gramStart"/>
+            <w:r>
+              <w:rPr>
+                <w:rFonts w:ascii="Courier New" w:hAnsi="Courier New" w:cs="Courier New"/>
+                <w:color w:val="000000"/>
+                <w:sz w:val="20"/>
+                <w:szCs w:val="20"/>
+              </w:rPr>
+              <w:t>116,</w:t>
+            </w:r>
+            <w:r>
+              <w:rPr>
+                <w:rFonts w:ascii="Courier New" w:hAnsi="Courier New" w:cs="Courier New"/>
+                <w:color w:val="000000"/>
+                <w:sz w:val="20"/>
+                <w:szCs w:val="20"/>
+                <w:u w:val="single"/>
+              </w:rPr>
+              <w:t>Intro</w:t>
+            </w:r>
+            <w:proofErr w:type="gramEnd"/>
+            <w:r>
+              <w:rPr>
+                <w:rFonts w:ascii="Courier New" w:hAnsi="Courier New" w:cs="Courier New"/>
+                <w:color w:val="000000"/>
+                <w:sz w:val="20"/>
+                <w:szCs w:val="20"/>
+              </w:rPr>
+              <w:t xml:space="preserve"> to Programming - Java,003,3,</w:t>
+            </w:r>
+            <w:r>
+              <w:rPr>
+                <w:rFonts w:ascii="Courier New" w:hAnsi="Courier New" w:cs="Courier New"/>
+                <w:color w:val="000000"/>
+                <w:sz w:val="20"/>
+                <w:szCs w:val="20"/>
+                <w:u w:val="single"/>
+              </w:rPr>
+              <w:t>tbdimitr</w:t>
+            </w:r>
+            <w:r>
+              <w:rPr>
+                <w:rFonts w:ascii="Courier New" w:hAnsi="Courier New" w:cs="Courier New"/>
+                <w:color w:val="000000"/>
+                <w:sz w:val="20"/>
+                <w:szCs w:val="20"/>
+              </w:rPr>
+              <w:t>,TH,1120,1310</w:t>
+            </w:r>
+          </w:p>
+          <w:p>
+            <w:pPr>
+              <w:pStyle w:val="NormalWeb"/>
+              <w:shd w:val="clear" w:color="auto" w:fill="FFFFFF"/>
+              <w:spacing w:before="0" w:beforeAutospacing="0" w:after="0" w:afterAutospacing="0"/>
+              <w:rPr>
+                <w:rFonts w:ascii="Courier New" w:hAnsi="Courier New" w:cs="Courier New"/>
+                <w:color w:val="000000"/>
+                <w:sz w:val="20"/>
+                <w:szCs w:val="20"/>
+              </w:rPr>
+            </w:pPr>
+            <w:r>
+              <w:rPr>
+                <w:rFonts w:ascii="Courier New" w:hAnsi="Courier New" w:cs="Courier New"/>
+                <w:color w:val="000000"/>
+                <w:sz w:val="20"/>
+                <w:szCs w:val="20"/>
+              </w:rPr>
+              <w:t xml:space="preserve">CSC </w:t>
+            </w:r>
+            <w:proofErr w:type="gramStart"/>
+            <w:r>
+              <w:rPr>
+                <w:rFonts w:ascii="Courier New" w:hAnsi="Courier New" w:cs="Courier New"/>
+                <w:color w:val="000000"/>
+                <w:sz w:val="20"/>
+                <w:szCs w:val="20"/>
+              </w:rPr>
+              <w:t>116,Introduction</w:t>
+            </w:r>
+            <w:proofErr w:type="gramEnd"/>
+            <w:r>
+              <w:rPr>
+                <w:rFonts w:ascii="Courier New" w:hAnsi="Courier New" w:cs="Courier New"/>
+                <w:color w:val="000000"/>
+                <w:sz w:val="20"/>
+                <w:szCs w:val="20"/>
+              </w:rPr>
+              <w:t xml:space="preserve"> to Programming - Java,006,3,jdyounng2,TH,1040,1230</w:t>
+            </w:r>
+          </w:p>
+          <w:p>
+            <w:pPr>
+              <w:pStyle w:val="NormalWeb"/>
+              <w:shd w:val="clear" w:color="auto" w:fill="FFFFFF"/>
+              <w:spacing w:before="0" w:beforeAutospacing="0" w:after="0" w:afterAutospacing="0"/>
+              <w:rPr>
+                <w:rFonts w:ascii="Courier New" w:hAnsi="Courier New" w:cs="Courier New"/>
+                <w:color w:val="000000"/>
+                <w:sz w:val="20"/>
+                <w:szCs w:val="20"/>
+              </w:rPr>
+            </w:pPr>
+            <w:r>
+              <w:rPr>
+                <w:rFonts w:ascii="Courier New" w:hAnsi="Courier New" w:cs="Courier New"/>
+                <w:color w:val="000000"/>
+                <w:sz w:val="20"/>
+                <w:szCs w:val="20"/>
+              </w:rPr>
+              <w:t xml:space="preserve">CSC </w:t>
+            </w:r>
+            <w:proofErr w:type="gramStart"/>
+            <w:r>
+              <w:rPr>
+                <w:rFonts w:ascii="Courier New" w:hAnsi="Courier New" w:cs="Courier New"/>
+                <w:color w:val="000000"/>
+                <w:sz w:val="20"/>
+                <w:szCs w:val="20"/>
+              </w:rPr>
+              <w:t>216,Software</w:t>
+            </w:r>
+            <w:proofErr w:type="gramEnd"/>
+            <w:r>
+              <w:rPr>
+                <w:rFonts w:ascii="Courier New" w:hAnsi="Courier New" w:cs="Courier New"/>
+                <w:color w:val="000000"/>
+                <w:sz w:val="20"/>
+                <w:szCs w:val="20"/>
+              </w:rPr>
+              <w:t xml:space="preserve"> Development Fundamentals,001,3,sesmith5,TH,1330,1445</w:t>
+            </w:r>
+          </w:p>
+          <w:p>
+            <w:pPr>
+              <w:pStyle w:val="NormalWeb"/>
+              <w:shd w:val="clear" w:color="auto" w:fill="FFFFFF"/>
+              <w:spacing w:before="0" w:beforeAutospacing="0" w:after="0" w:afterAutospacing="0"/>
+              <w:rPr>
+                <w:rFonts w:ascii="Courier New" w:hAnsi="Courier New" w:cs="Courier New"/>
+                <w:color w:val="000000"/>
+                <w:sz w:val="20"/>
+                <w:szCs w:val="20"/>
+              </w:rPr>
+            </w:pPr>
+            <w:r>
+              <w:rPr>
+                <w:rFonts w:ascii="Courier New" w:hAnsi="Courier New" w:cs="Courier New"/>
+                <w:color w:val="000000"/>
+                <w:sz w:val="20"/>
+                <w:szCs w:val="20"/>
+              </w:rPr>
+              <w:t xml:space="preserve">CSC </w:t>
+            </w:r>
+            <w:proofErr w:type="gramStart"/>
+            <w:r>
+              <w:rPr>
+                <w:rFonts w:ascii="Courier New" w:hAnsi="Courier New" w:cs="Courier New"/>
+                <w:color w:val="000000"/>
+                <w:sz w:val="20"/>
+                <w:szCs w:val="20"/>
+              </w:rPr>
+              <w:t>216,Software</w:t>
+            </w:r>
+            <w:proofErr w:type="gramEnd"/>
+            <w:r>
+              <w:rPr>
+                <w:rFonts w:ascii="Courier New" w:hAnsi="Courier New" w:cs="Courier New"/>
+                <w:color w:val="000000"/>
+                <w:sz w:val="20"/>
+                <w:szCs w:val="20"/>
+              </w:rPr>
+              <w:t xml:space="preserve"> Development Fundamentals,002,3,</w:t>
+            </w:r>
+            <w:r>
+              <w:rPr>
+                <w:rFonts w:ascii="Courier New" w:hAnsi="Courier New" w:cs="Courier New"/>
+                <w:color w:val="000000"/>
+                <w:sz w:val="20"/>
+                <w:szCs w:val="20"/>
+                <w:u w:val="single"/>
+              </w:rPr>
+              <w:t>ixdoming</w:t>
+            </w:r>
+            <w:r>
+              <w:rPr>
+                <w:rFonts w:ascii="Courier New" w:hAnsi="Courier New" w:cs="Courier New"/>
+                <w:color w:val="000000"/>
+                <w:sz w:val="20"/>
+                <w:szCs w:val="20"/>
+              </w:rPr>
+              <w:t>,MW,1330,1445</w:t>
+            </w:r>
+          </w:p>
+          <w:p>
+            <w:pPr>
+              <w:pStyle w:val="NormalWeb"/>
+              <w:shd w:val="clear" w:color="auto" w:fill="FFFFFF"/>
+              <w:spacing w:before="0" w:beforeAutospacing="0" w:after="0" w:afterAutospacing="0"/>
+              <w:rPr>
+                <w:rFonts w:ascii="Courier New" w:hAnsi="Courier New" w:cs="Courier New"/>
+                <w:color w:val="000000"/>
+                <w:sz w:val="20"/>
+                <w:szCs w:val="20"/>
+              </w:rPr>
+            </w:pPr>
+            <w:r>
+              <w:rPr>
+                <w:rFonts w:ascii="Courier New" w:hAnsi="Courier New" w:cs="Courier New"/>
+                <w:color w:val="000000"/>
+                <w:sz w:val="20"/>
+                <w:szCs w:val="20"/>
+              </w:rPr>
+              <w:t xml:space="preserve">CSC </w:t>
+            </w:r>
+            <w:proofErr w:type="gramStart"/>
+            <w:r>
+              <w:rPr>
+                <w:rFonts w:ascii="Courier New" w:hAnsi="Courier New" w:cs="Courier New"/>
+                <w:color w:val="000000"/>
+                <w:sz w:val="20"/>
+                <w:szCs w:val="20"/>
+              </w:rPr>
+              <w:t>216,Software</w:t>
+            </w:r>
+            <w:proofErr w:type="gramEnd"/>
+            <w:r>
+              <w:rPr>
+                <w:rFonts w:ascii="Courier New" w:hAnsi="Courier New" w:cs="Courier New"/>
+                <w:color w:val="000000"/>
+                <w:sz w:val="20"/>
+                <w:szCs w:val="20"/>
+              </w:rPr>
+              <w:t xml:space="preserve"> Development Fundamentals,601,3,</w:t>
+            </w:r>
+            <w:r>
+              <w:rPr>
+                <w:rFonts w:ascii="Courier New" w:hAnsi="Courier New" w:cs="Courier New"/>
+                <w:color w:val="000000"/>
+                <w:sz w:val="20"/>
+                <w:szCs w:val="20"/>
+                <w:u w:val="single"/>
+              </w:rPr>
+              <w:t>jctetter</w:t>
+            </w:r>
+            <w:r>
+              <w:rPr>
+                <w:rFonts w:ascii="Courier New" w:hAnsi="Courier New" w:cs="Courier New"/>
+                <w:color w:val="000000"/>
+                <w:sz w:val="20"/>
+                <w:szCs w:val="20"/>
+              </w:rPr>
+              <w:t>,A</w:t>
+            </w:r>
+          </w:p>
+          <w:p>
+            <w:pPr>
+              <w:pStyle w:val="NormalWeb"/>
+              <w:shd w:val="clear" w:color="auto" w:fill="FFFFFF"/>
+              <w:spacing w:before="0" w:beforeAutospacing="0" w:after="0" w:afterAutospacing="0"/>
+              <w:rPr>
+                <w:rFonts w:ascii="Courier New" w:hAnsi="Courier New" w:cs="Courier New"/>
+                <w:color w:val="000000"/>
+                <w:sz w:val="20"/>
+                <w:szCs w:val="20"/>
+              </w:rPr>
+            </w:pPr>
+            <w:r>
+              <w:rPr>
+                <w:rFonts w:ascii="Courier New" w:hAnsi="Courier New" w:cs="Courier New"/>
+                <w:color w:val="000000"/>
+                <w:sz w:val="20"/>
+                <w:szCs w:val="20"/>
+              </w:rPr>
+              <w:t xml:space="preserve">CSC </w:t>
+            </w:r>
+            <w:proofErr w:type="gramStart"/>
+            <w:r>
+              <w:rPr>
+                <w:rFonts w:ascii="Courier New" w:hAnsi="Courier New" w:cs="Courier New"/>
+                <w:color w:val="000000"/>
+                <w:sz w:val="20"/>
+                <w:szCs w:val="20"/>
+              </w:rPr>
+              <w:t>217,Software</w:t>
+            </w:r>
+            <w:proofErr w:type="gramEnd"/>
+            <w:r>
+              <w:rPr>
+                <w:rFonts w:ascii="Courier New" w:hAnsi="Courier New" w:cs="Courier New"/>
+                <w:color w:val="000000"/>
+                <w:sz w:val="20"/>
+                <w:szCs w:val="20"/>
+              </w:rPr>
+              <w:t xml:space="preserve"> Development Fundamentals Lab,202,1,sesmith5,M,1040,1230</w:t>
+            </w:r>
+          </w:p>
+          <w:p>
+            <w:pPr>
+              <w:pStyle w:val="NormalWeb"/>
+              <w:shd w:val="clear" w:color="auto" w:fill="FFFFFF"/>
+              <w:spacing w:before="0" w:beforeAutospacing="0" w:after="0" w:afterAutospacing="0"/>
+              <w:rPr>
+                <w:rFonts w:ascii="Courier New" w:hAnsi="Courier New" w:cs="Courier New"/>
+                <w:color w:val="000000"/>
+                <w:sz w:val="20"/>
+                <w:szCs w:val="20"/>
+              </w:rPr>
+            </w:pPr>
+            <w:r>
+              <w:rPr>
+                <w:rFonts w:ascii="Courier New" w:hAnsi="Courier New" w:cs="Courier New"/>
+                <w:color w:val="000000"/>
+                <w:sz w:val="20"/>
+                <w:szCs w:val="20"/>
+              </w:rPr>
+              <w:t xml:space="preserve">CSC </w:t>
+            </w:r>
+            <w:proofErr w:type="gramStart"/>
+            <w:r>
+              <w:rPr>
+                <w:rFonts w:ascii="Courier New" w:hAnsi="Courier New" w:cs="Courier New"/>
+                <w:color w:val="000000"/>
+                <w:sz w:val="20"/>
+                <w:szCs w:val="20"/>
+              </w:rPr>
+              <w:t>217,Software</w:t>
+            </w:r>
+            <w:proofErr w:type="gramEnd"/>
+            <w:r>
+              <w:rPr>
+                <w:rFonts w:ascii="Courier New" w:hAnsi="Courier New" w:cs="Courier New"/>
+                <w:color w:val="000000"/>
+                <w:sz w:val="20"/>
+                <w:szCs w:val="20"/>
+              </w:rPr>
+              <w:t xml:space="preserve"> Development Fundamentals Lab,211,1,sesmith5,T,830,1020</w:t>
+            </w:r>
+          </w:p>
+          <w:p>
+            <w:pPr>
+              <w:pStyle w:val="NormalWeb"/>
+              <w:shd w:val="clear" w:color="auto" w:fill="FFFFFF"/>
+              <w:spacing w:before="0" w:beforeAutospacing="0" w:after="0" w:afterAutospacing="0"/>
+              <w:rPr>
+                <w:rFonts w:ascii="Courier New" w:hAnsi="Courier New" w:cs="Courier New"/>
+                <w:color w:val="000000"/>
+                <w:sz w:val="20"/>
+                <w:szCs w:val="20"/>
+              </w:rPr>
+            </w:pPr>
+            <w:r>
+              <w:rPr>
+                <w:rFonts w:ascii="Courier New" w:hAnsi="Courier New" w:cs="Courier New"/>
+                <w:color w:val="000000"/>
+                <w:sz w:val="20"/>
+                <w:szCs w:val="20"/>
+              </w:rPr>
+              <w:t xml:space="preserve">CSC </w:t>
+            </w:r>
+            <w:proofErr w:type="gramStart"/>
+            <w:r>
+              <w:rPr>
+                <w:rFonts w:ascii="Courier New" w:hAnsi="Courier New" w:cs="Courier New"/>
+                <w:color w:val="000000"/>
+                <w:sz w:val="20"/>
+                <w:szCs w:val="20"/>
+              </w:rPr>
+              <w:t>217,Software</w:t>
+            </w:r>
+            <w:proofErr w:type="gramEnd"/>
+            <w:r>
+              <w:rPr>
+                <w:rFonts w:ascii="Courier New" w:hAnsi="Courier New" w:cs="Courier New"/>
+                <w:color w:val="000000"/>
+                <w:sz w:val="20"/>
+                <w:szCs w:val="20"/>
+              </w:rPr>
+              <w:t xml:space="preserve"> Development Fundamentals Lab,223,1,sesmith5,W,1500,1650</w:t>
+            </w:r>
+          </w:p>
+          <w:p>
+            <w:pPr>
+              <w:pStyle w:val="NormalWeb"/>
+              <w:shd w:val="clear" w:color="auto" w:fill="FFFFFF"/>
+              <w:spacing w:before="0" w:beforeAutospacing="0" w:after="0" w:afterAutospacing="0"/>
+              <w:rPr>
+                <w:rFonts w:ascii="Courier New" w:hAnsi="Courier New" w:cs="Courier New"/>
+                <w:color w:val="000000"/>
+                <w:sz w:val="20"/>
+                <w:szCs w:val="20"/>
+              </w:rPr>
+            </w:pPr>
+            <w:r>
+              <w:rPr>
+                <w:rFonts w:ascii="Courier New" w:hAnsi="Courier New" w:cs="Courier New"/>
+                <w:color w:val="000000"/>
+                <w:sz w:val="20"/>
+                <w:szCs w:val="20"/>
+              </w:rPr>
+              <w:t xml:space="preserve">CSC </w:t>
+            </w:r>
+            <w:proofErr w:type="gramStart"/>
+            <w:r>
+              <w:rPr>
+                <w:rFonts w:ascii="Courier New" w:hAnsi="Courier New" w:cs="Courier New"/>
+                <w:color w:val="000000"/>
+                <w:sz w:val="20"/>
+                <w:szCs w:val="20"/>
+              </w:rPr>
+              <w:t>217,Software</w:t>
+            </w:r>
+            <w:proofErr w:type="gramEnd"/>
+            <w:r>
+              <w:rPr>
+                <w:rFonts w:ascii="Courier New" w:hAnsi="Courier New" w:cs="Courier New"/>
+                <w:color w:val="000000"/>
+                <w:sz w:val="20"/>
+                <w:szCs w:val="20"/>
+              </w:rPr>
+              <w:t xml:space="preserve"> Development Fundamentals Lab,601,1,sesmith5,A</w:t>
+            </w:r>
+          </w:p>
+          <w:p>
+            <w:pPr>
+              <w:pStyle w:val="NormalWeb"/>
+              <w:shd w:val="clear" w:color="auto" w:fill="FFFFFF"/>
+              <w:spacing w:before="0" w:beforeAutospacing="0" w:after="0" w:afterAutospacing="0"/>
+              <w:rPr>
+                <w:rFonts w:ascii="Courier New" w:hAnsi="Courier New" w:cs="Courier New"/>
+                <w:color w:val="000000"/>
+                <w:sz w:val="20"/>
+                <w:szCs w:val="20"/>
+              </w:rPr>
+            </w:pPr>
+            <w:r>
+              <w:rPr>
+                <w:rFonts w:ascii="Courier New" w:hAnsi="Courier New" w:cs="Courier New"/>
+                <w:color w:val="000000"/>
+                <w:sz w:val="20"/>
+                <w:szCs w:val="20"/>
+              </w:rPr>
+              <w:t xml:space="preserve">CSC </w:t>
+            </w:r>
+            <w:proofErr w:type="gramStart"/>
+            <w:r>
+              <w:rPr>
+                <w:rFonts w:ascii="Courier New" w:hAnsi="Courier New" w:cs="Courier New"/>
+                <w:color w:val="000000"/>
+                <w:sz w:val="20"/>
+                <w:szCs w:val="20"/>
+              </w:rPr>
+              <w:t>226,Discrete</w:t>
+            </w:r>
+            <w:proofErr w:type="gramEnd"/>
+            <w:r>
+              <w:rPr>
+                <w:rFonts w:ascii="Courier New" w:hAnsi="Courier New" w:cs="Courier New"/>
+                <w:color w:val="000000"/>
+                <w:sz w:val="20"/>
+                <w:szCs w:val="20"/>
+              </w:rPr>
+              <w:t xml:space="preserve"> Mathematics for Computer Scientists,001,3,</w:t>
+            </w:r>
+            <w:r>
+              <w:rPr>
+                <w:rFonts w:ascii="Courier New" w:hAnsi="Courier New" w:cs="Courier New"/>
+                <w:color w:val="000000"/>
+                <w:sz w:val="20"/>
+                <w:szCs w:val="20"/>
+                <w:u w:val="single"/>
+              </w:rPr>
+              <w:t>tmbarnes</w:t>
+            </w:r>
+            <w:r>
+              <w:rPr>
+                <w:rFonts w:ascii="Courier New" w:hAnsi="Courier New" w:cs="Courier New"/>
+                <w:color w:val="000000"/>
+                <w:sz w:val="20"/>
+                <w:szCs w:val="20"/>
+              </w:rPr>
+              <w:t>,MWF,935,1025</w:t>
+            </w:r>
+          </w:p>
+          <w:p>
+            <w:pPr>
+              <w:pStyle w:val="NormalWeb"/>
+              <w:shd w:val="clear" w:color="auto" w:fill="FFFFFF"/>
+              <w:spacing w:before="0" w:beforeAutospacing="0" w:after="0" w:afterAutospacing="0"/>
+              <w:rPr>
+                <w:rFonts w:ascii="Courier New" w:hAnsi="Courier New" w:cs="Courier New"/>
+                <w:color w:val="000000"/>
+                <w:sz w:val="20"/>
+                <w:szCs w:val="20"/>
+              </w:rPr>
+            </w:pPr>
+            <w:r>
+              <w:rPr>
+                <w:rFonts w:ascii="Courier New" w:hAnsi="Courier New" w:cs="Courier New"/>
+                <w:color w:val="000000"/>
+                <w:sz w:val="20"/>
+                <w:szCs w:val="20"/>
+              </w:rPr>
+              <w:t xml:space="preserve">CSC </w:t>
+            </w:r>
+            <w:proofErr w:type="gramStart"/>
+            <w:r>
+              <w:rPr>
+                <w:rFonts w:ascii="Courier New" w:hAnsi="Courier New" w:cs="Courier New"/>
+                <w:color w:val="000000"/>
+                <w:sz w:val="20"/>
+                <w:szCs w:val="20"/>
+              </w:rPr>
+              <w:t>230,C</w:t>
+            </w:r>
+            <w:proofErr w:type="gramEnd"/>
+            <w:r>
+              <w:rPr>
+                <w:rFonts w:ascii="Courier New" w:hAnsi="Courier New" w:cs="Courier New"/>
+                <w:color w:val="000000"/>
+                <w:sz w:val="20"/>
+                <w:szCs w:val="20"/>
+              </w:rPr>
+              <w:t xml:space="preserve"> and Software Tools,001,3,</w:t>
+            </w:r>
+            <w:r>
+              <w:rPr>
+                <w:rFonts w:ascii="Courier New" w:hAnsi="Courier New" w:cs="Courier New"/>
+                <w:color w:val="000000"/>
+                <w:sz w:val="20"/>
+                <w:szCs w:val="20"/>
+                <w:u w:val="single"/>
+              </w:rPr>
+              <w:t>dbsturgi</w:t>
+            </w:r>
+            <w:r>
+              <w:rPr>
+                <w:rFonts w:ascii="Courier New" w:hAnsi="Courier New" w:cs="Courier New"/>
+                <w:color w:val="000000"/>
+                <w:sz w:val="20"/>
+                <w:szCs w:val="20"/>
+              </w:rPr>
+              <w:t>,MW,1145,1300</w:t>
+            </w:r>
+          </w:p>
+          <w:p>
+            <w:pPr>
+              <w:pStyle w:val="NormalWeb"/>
+              <w:shd w:val="clear" w:color="auto" w:fill="FFFFFF"/>
+              <w:spacing w:before="0" w:beforeAutospacing="0" w:after="0" w:afterAutospacing="0"/>
+              <w:rPr>
+                <w:rFonts w:ascii="Courier New" w:hAnsi="Courier New" w:cs="Courier New"/>
+                <w:color w:val="000000"/>
+                <w:sz w:val="20"/>
+                <w:szCs w:val="20"/>
+              </w:rPr>
+            </w:pPr>
+            <w:r>
+              <w:rPr>
+                <w:rFonts w:ascii="Courier New" w:hAnsi="Courier New" w:cs="Courier New"/>
+                <w:color w:val="000000"/>
+                <w:sz w:val="20"/>
+                <w:szCs w:val="20"/>
+              </w:rPr>
+              <w:t xml:space="preserve">CSC </w:t>
+            </w:r>
+            <w:proofErr w:type="gramStart"/>
+            <w:r>
+              <w:rPr>
+                <w:rFonts w:ascii="Courier New" w:hAnsi="Courier New" w:cs="Courier New"/>
+                <w:color w:val="000000"/>
+                <w:sz w:val="20"/>
+                <w:szCs w:val="20"/>
+              </w:rPr>
+              <w:t>316,Data</w:t>
+            </w:r>
+            <w:proofErr w:type="gramEnd"/>
+            <w:r>
+              <w:rPr>
+                <w:rFonts w:ascii="Courier New" w:hAnsi="Courier New" w:cs="Courier New"/>
+                <w:color w:val="000000"/>
+                <w:sz w:val="20"/>
+                <w:szCs w:val="20"/>
+              </w:rPr>
+              <w:t xml:space="preserve"> Structures and Algorithms,001,3,</w:t>
+            </w:r>
+            <w:r>
+              <w:rPr>
+                <w:rFonts w:ascii="Courier New" w:hAnsi="Courier New" w:cs="Courier New"/>
+                <w:color w:val="000000"/>
+                <w:sz w:val="20"/>
+                <w:szCs w:val="20"/>
+                <w:u w:val="single"/>
+              </w:rPr>
+              <w:t>jtking</w:t>
+            </w:r>
+            <w:r>
+              <w:rPr>
+                <w:rFonts w:ascii="Courier New" w:hAnsi="Courier New" w:cs="Courier New"/>
+                <w:color w:val="000000"/>
+                <w:sz w:val="20"/>
+                <w:szCs w:val="20"/>
+              </w:rPr>
+              <w:t>,MW,830,945</w:t>
+            </w:r>
+          </w:p>
           <w:p>
             <w:pPr>
               <w:widowControl w:val="0"/>
@@ -18349,7 +20111,23 @@
               <w:spacing w:line="240" w:lineRule="auto"/>
             </w:pPr>
             <w:r>
-              <w:t>Preconditions: PackSchedulerGUI has loaded and registrar user is logged in (T2).  T12-T18 have run.</w:t>
+              <w:t xml:space="preserve">Preconditions: </w:t>
+            </w:r>
+            <w:proofErr w:type="spellStart"/>
+            <w:r>
+              <w:t>PackSchedulerGUI</w:t>
+            </w:r>
+            <w:proofErr w:type="spellEnd"/>
+            <w:r>
+              <w:t xml:space="preserve"> has </w:t>
+            </w:r>
+            <w:proofErr w:type="gramStart"/>
+            <w:r>
+              <w:t>loaded</w:t>
+            </w:r>
+            <w:proofErr w:type="gramEnd"/>
+            <w:r>
+              <w:t xml:space="preserve"> and registrar user is logged in (T2).  T12-T18 have run.</w:t>
             </w:r>
           </w:p>
           <w:p>
@@ -18493,6 +20271,12 @@
                 <w:b/>
               </w:rPr>
             </w:pPr>
+            <w:r>
+              <w:rPr>
+                <w:b/>
+              </w:rPr>
+              <w:t>An empty course catalog is displayed</w:t>
+            </w:r>
           </w:p>
         </w:tc>
       </w:tr>
@@ -18549,7 +20333,23 @@
               <w:spacing w:line="240" w:lineRule="auto"/>
             </w:pPr>
             <w:r>
-              <w:t>Preconditions: PackSchedulerGUI has loaded and registrar user is logged in (T2).  T20 has run.</w:t>
+              <w:t xml:space="preserve">Preconditions: </w:t>
+            </w:r>
+            <w:proofErr w:type="spellStart"/>
+            <w:r>
+              <w:t>PackSchedulerGUI</w:t>
+            </w:r>
+            <w:proofErr w:type="spellEnd"/>
+            <w:r>
+              <w:t xml:space="preserve"> has </w:t>
+            </w:r>
+            <w:proofErr w:type="gramStart"/>
+            <w:r>
+              <w:t>loaded</w:t>
+            </w:r>
+            <w:proofErr w:type="gramEnd"/>
+            <w:r>
+              <w:t xml:space="preserve"> and registrar user is logged in (T2).  T20 has run.</w:t>
             </w:r>
           </w:p>
           <w:p>
@@ -18704,12 +20504,14 @@
             <w:r>
               <w:t xml:space="preserve">Instructor Id: </w:t>
             </w:r>
+            <w:proofErr w:type="spellStart"/>
             <w:r>
               <w:rPr>
                 <w:b/>
               </w:rPr>
               <w:t>jep</w:t>
             </w:r>
+            <w:proofErr w:type="spellEnd"/>
           </w:p>
           <w:p>
             <w:pPr>
@@ -19089,6 +20891,12 @@
                 <w:b/>
               </w:rPr>
             </w:pPr>
+            <w:r>
+              <w:rPr>
+                <w:b/>
+              </w:rPr>
+              <w:t>CSC 216-601 is added to the list</w:t>
+            </w:r>
           </w:p>
         </w:tc>
       </w:tr>
@@ -19145,8 +20953,29 @@
               <w:spacing w:line="240" w:lineRule="auto"/>
             </w:pPr>
             <w:r>
-              <w:t>Preconditions: PackSchedulerGUI has loaded and registrar user is logged in (T2). T21 has run</w:t>
-            </w:r>
+              <w:t xml:space="preserve">Preconditions: </w:t>
+            </w:r>
+            <w:proofErr w:type="spellStart"/>
+            <w:r>
+              <w:t>PackSchedulerGUI</w:t>
+            </w:r>
+            <w:proofErr w:type="spellEnd"/>
+            <w:r>
+              <w:t xml:space="preserve"> has </w:t>
+            </w:r>
+            <w:proofErr w:type="gramStart"/>
+            <w:r>
+              <w:t>loaded</w:t>
+            </w:r>
+            <w:proofErr w:type="gramEnd"/>
+            <w:r>
+              <w:t xml:space="preserve"> and registrar user is logged in (T2). T21 has </w:t>
+            </w:r>
+            <w:proofErr w:type="gramStart"/>
+            <w:r>
+              <w:t>run</w:t>
+            </w:r>
+            <w:proofErr w:type="gramEnd"/>
           </w:p>
           <w:p>
             <w:pPr>
@@ -19207,12 +21036,14 @@
             <w:r>
               <w:t xml:space="preserve">User ID: </w:t>
             </w:r>
+            <w:proofErr w:type="spellStart"/>
             <w:r>
               <w:rPr>
                 <w:b/>
               </w:rPr>
               <w:t>pwilkins</w:t>
             </w:r>
+            <w:proofErr w:type="spellEnd"/>
           </w:p>
           <w:p>
             <w:pPr>
@@ -19349,71 +21180,81 @@
               </w:rPr>
             </w:pPr>
             <w:r>
-              <w:t>User is returned to the Login view</w:t>
-            </w:r>
-          </w:p>
-          <w:p>
-            <w:pPr>
-              <w:widowControl w:val="0"/>
-              <w:pBdr>
-                <w:top w:val="nil"/>
-                <w:left w:val="nil"/>
-                <w:bottom w:val="nil"/>
-                <w:right w:val="nil"/>
-                <w:between w:val="nil"/>
-              </w:pBdr>
-              <w:spacing w:line="240" w:lineRule="auto"/>
-              <w:rPr>
-                <w:b/>
-              </w:rPr>
-            </w:pPr>
-          </w:p>
-          <w:p>
-            <w:pPr>
-              <w:widowControl w:val="0"/>
-              <w:pBdr>
-                <w:top w:val="nil"/>
-                <w:left w:val="nil"/>
-                <w:bottom w:val="nil"/>
-                <w:right w:val="nil"/>
-                <w:between w:val="nil"/>
-              </w:pBdr>
-              <w:spacing w:line="240" w:lineRule="auto"/>
-              <w:rPr>
-                <w:b/>
-              </w:rPr>
-            </w:pPr>
-          </w:p>
-          <w:p>
-            <w:pPr>
-              <w:widowControl w:val="0"/>
-              <w:pBdr>
-                <w:top w:val="nil"/>
-                <w:left w:val="nil"/>
-                <w:bottom w:val="nil"/>
-                <w:right w:val="nil"/>
-                <w:between w:val="nil"/>
-              </w:pBdr>
-              <w:spacing w:line="240" w:lineRule="auto"/>
-              <w:rPr>
-                <w:b/>
-              </w:rPr>
-            </w:pPr>
-          </w:p>
-          <w:p>
-            <w:pPr>
-              <w:widowControl w:val="0"/>
-              <w:pBdr>
-                <w:top w:val="nil"/>
-                <w:left w:val="nil"/>
-                <w:bottom w:val="nil"/>
-                <w:right w:val="nil"/>
-                <w:between w:val="nil"/>
-              </w:pBdr>
-              <w:spacing w:line="240" w:lineRule="auto"/>
-            </w:pPr>
-            <w:r>
-              <w:t>pwilkins is logged in and is switched to the user view.  All that is shown is a Logout button.</w:t>
+              <w:t xml:space="preserve">User is returned to the Login </w:t>
+            </w:r>
+            <w:proofErr w:type="gramStart"/>
+            <w:r>
+              <w:t>view</w:t>
+            </w:r>
+            <w:proofErr w:type="gramEnd"/>
+          </w:p>
+          <w:p>
+            <w:pPr>
+              <w:widowControl w:val="0"/>
+              <w:pBdr>
+                <w:top w:val="nil"/>
+                <w:left w:val="nil"/>
+                <w:bottom w:val="nil"/>
+                <w:right w:val="nil"/>
+                <w:between w:val="nil"/>
+              </w:pBdr>
+              <w:spacing w:line="240" w:lineRule="auto"/>
+              <w:rPr>
+                <w:b/>
+              </w:rPr>
+            </w:pPr>
+          </w:p>
+          <w:p>
+            <w:pPr>
+              <w:widowControl w:val="0"/>
+              <w:pBdr>
+                <w:top w:val="nil"/>
+                <w:left w:val="nil"/>
+                <w:bottom w:val="nil"/>
+                <w:right w:val="nil"/>
+                <w:between w:val="nil"/>
+              </w:pBdr>
+              <w:spacing w:line="240" w:lineRule="auto"/>
+              <w:rPr>
+                <w:b/>
+              </w:rPr>
+            </w:pPr>
+          </w:p>
+          <w:p>
+            <w:pPr>
+              <w:widowControl w:val="0"/>
+              <w:pBdr>
+                <w:top w:val="nil"/>
+                <w:left w:val="nil"/>
+                <w:bottom w:val="nil"/>
+                <w:right w:val="nil"/>
+                <w:between w:val="nil"/>
+              </w:pBdr>
+              <w:spacing w:line="240" w:lineRule="auto"/>
+              <w:rPr>
+                <w:b/>
+              </w:rPr>
+            </w:pPr>
+          </w:p>
+          <w:p>
+            <w:pPr>
+              <w:widowControl w:val="0"/>
+              <w:pBdr>
+                <w:top w:val="nil"/>
+                <w:left w:val="nil"/>
+                <w:bottom w:val="nil"/>
+                <w:right w:val="nil"/>
+                <w:between w:val="nil"/>
+              </w:pBdr>
+              <w:spacing w:line="240" w:lineRule="auto"/>
+            </w:pPr>
+            <w:proofErr w:type="spellStart"/>
+            <w:r>
+              <w:t>pwilkins</w:t>
+            </w:r>
+            <w:proofErr w:type="spellEnd"/>
+            <w:r>
+              <w:t xml:space="preserve"> is logged in and is switched to the user view.  All that is shown is a Logout button.</w:t>
             </w:r>
           </w:p>
         </w:tc>
@@ -19443,6 +21284,12 @@
                 <w:b/>
               </w:rPr>
             </w:pPr>
+            <w:r>
+              <w:rPr>
+                <w:b/>
+              </w:rPr>
+              <w:t>I’m returned to the login view after signing out and then signing back in</w:t>
+            </w:r>
           </w:p>
         </w:tc>
       </w:tr>
@@ -20289,6 +22136,23 @@
       </w:tblCellMar>
     </w:tblPr>
   </w:style>
+  <w:style w:type="paragraph" w:styleId="NormalWeb">
+    <w:name w:val="Normal (Web)"/>
+    <w:basedOn w:val="Normal"/>
+    <w:uiPriority w:val="99"/>
+    <w:semiHidden/>
+    <w:unhideWhenUsed/>
+    <w:rsid w:val="00486958"/>
+    <w:pPr>
+      <w:spacing w:before="100" w:beforeAutospacing="1" w:after="100" w:afterAutospacing="1" w:line="240" w:lineRule="auto"/>
+    </w:pPr>
+    <w:rPr>
+      <w:rFonts w:ascii="Times New Roman" w:eastAsia="Times New Roman" w:hAnsi="Times New Roman" w:cs="Times New Roman"/>
+      <w:sz w:val="24"/>
+      <w:szCs w:val="24"/>
+      <w:lang w:val="en-US"/>
+    </w:rPr>
+  </w:style>
 </w:styles>
 </file>
 
